--- a/Second_Capstone/Final Report.docx
+++ b/Second_Capstone/Final Report.docx
@@ -10,6 +10,7 @@
           <w:docPartUnique/>
         </w:docPartObj>
       </w:sdtPr>
+      <w:sdtEndPr/>
       <w:sdtContent>
         <w:p>
           <w:r>
@@ -266,7 +267,7 @@
               </mc:Choice>
               <mc:Fallback>
                 <w:pict>
-                  <v:group w14:anchorId="5F9F9DE5" id="Group_x0020_149" o:spid="_x0000_s1026" style="position:absolute;margin-left:0;margin-top:0;width:8in;height:95.7pt;z-index:251662336;mso-width-percent:941;mso-height-percent:121;mso-top-percent:23;mso-position-horizontal:center;mso-position-horizontal-relative:page;mso-position-vertical-relative:page;mso-width-percent:941;mso-height-percent:121;mso-top-percent:23" coordorigin=",-1" coordsize="7315200,1216153" o:gfxdata="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">
+                  <v:group w14:anchorId="252BB9FF" id="Group_x0020_149" o:spid="_x0000_s1026" style="position:absolute;margin-left:0;margin-top:0;width:8in;height:95.7pt;z-index:251662336;mso-width-percent:941;mso-height-percent:121;mso-top-percent:23;mso-position-horizontal:center;mso-position-horizontal-relative:page;mso-position-vertical-relative:page;mso-width-percent:941;mso-height-percent:121;mso-top-percent:23" coordorigin=",-1" coordsize="7315200,1216153" o:gfxdata="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">
                     <v:shape id="Rectangle_x0020_51" o:spid="_x0000_s1027" style="position:absolute;top:-1;width:7315200;height:1130373;visibility:visible;mso-wrap-style:square;v-text-anchor:middle" coordsize="7312660,1129665" o:gfxdata="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" path="m0,0l7312660,,7312660,1129665,3619500,733425,,1091565,,0xe" fillcolor="#5b9bd5 [3204]" stroked="f" strokeweight="1pt">
                       <v:stroke joinstyle="miter"/>
                       <v:path arrowok="t" o:connecttype="custom" o:connectlocs="0,0;7315200,0;7315200,1130373;3620757,733885;0,1092249;0,0" o:connectangles="0,0,0,0,0,0"/>
@@ -356,6 +357,7 @@
                                   <w:dataBinding w:prefixMappings="xmlns:ns0='http://purl.org/dc/elements/1.1/' xmlns:ns1='http://schemas.openxmlformats.org/package/2006/metadata/core-properties' " w:xpath="/ns1:coreProperties[1]/ns0:creator[1]" w:storeItemID="{6C3C8BC8-F283-45AE-878A-BAB7291924A1}"/>
                                   <w:text/>
                                 </w:sdtPr>
+                                <w:sdtEndPr/>
                                 <w:sdtContent>
                                   <w:p>
                                     <w:pPr>
@@ -367,41 +369,13 @@
                                         <w:szCs w:val="28"/>
                                       </w:rPr>
                                     </w:pPr>
-                                    <w:proofErr w:type="spellStart"/>
                                     <w:r>
                                       <w:rPr>
                                         <w:color w:val="595959" w:themeColor="text1" w:themeTint="A6"/>
                                         <w:sz w:val="28"/>
                                         <w:szCs w:val="28"/>
                                       </w:rPr>
-                                      <w:t>Keang</w:t>
-                                    </w:r>
-                                    <w:proofErr w:type="spellEnd"/>
-                                    <w:r>
-                                      <w:rPr>
-                                        <w:color w:val="595959" w:themeColor="text1" w:themeTint="A6"/>
-                                        <w:sz w:val="28"/>
-                                        <w:szCs w:val="28"/>
-                                      </w:rPr>
-                                      <w:t xml:space="preserve"> </w:t>
-                                    </w:r>
-                                    <w:proofErr w:type="spellStart"/>
-                                    <w:r>
-                                      <w:rPr>
-                                        <w:color w:val="595959" w:themeColor="text1" w:themeTint="A6"/>
-                                        <w:sz w:val="28"/>
-                                        <w:szCs w:val="28"/>
-                                      </w:rPr>
-                                      <w:t>Cheang</w:t>
-                                    </w:r>
-                                    <w:proofErr w:type="spellEnd"/>
-                                    <w:r>
-                                      <w:rPr>
-                                        <w:color w:val="595959" w:themeColor="text1" w:themeTint="A6"/>
-                                        <w:sz w:val="28"/>
-                                        <w:szCs w:val="28"/>
-                                      </w:rPr>
-                                      <w:t xml:space="preserve"> Ung</w:t>
+                                      <w:t>Keang Cheang Ung</w:t>
                                     </w:r>
                                   </w:p>
                                 </w:sdtContent>
@@ -429,6 +403,7 @@
                                     <w:dataBinding w:prefixMappings="xmlns:ns0='http://schemas.microsoft.com/office/2006/coverPageProps' " w:xpath="/ns0:CoverPageProperties[1]/ns0:CompanyEmail[1]" w:storeItemID="{55AF091B-3C7A-41E3-B477-F2FDAA23CFDA}"/>
                                     <w:text/>
                                   </w:sdtPr>
+                                  <w:sdtEndPr/>
                                   <w:sdtContent>
                                     <w:r>
                                       <w:rPr>
@@ -502,6 +477,7 @@
                             <w:dataBinding w:prefixMappings="xmlns:ns0='http://purl.org/dc/elements/1.1/' xmlns:ns1='http://schemas.openxmlformats.org/package/2006/metadata/core-properties' " w:xpath="/ns1:coreProperties[1]/ns0:creator[1]" w:storeItemID="{6C3C8BC8-F283-45AE-878A-BAB7291924A1}"/>
                             <w:text/>
                           </w:sdtPr>
+                          <w:sdtEndPr/>
                           <w:sdtContent>
                             <w:p>
                               <w:pPr>
@@ -513,41 +489,13 @@
                                   <w:szCs w:val="28"/>
                                 </w:rPr>
                               </w:pPr>
-                              <w:proofErr w:type="spellStart"/>
                               <w:r>
                                 <w:rPr>
                                   <w:color w:val="595959" w:themeColor="text1" w:themeTint="A6"/>
                                   <w:sz w:val="28"/>
                                   <w:szCs w:val="28"/>
                                 </w:rPr>
-                                <w:t>Keang</w:t>
-                              </w:r>
-                              <w:proofErr w:type="spellEnd"/>
-                              <w:r>
-                                <w:rPr>
-                                  <w:color w:val="595959" w:themeColor="text1" w:themeTint="A6"/>
-                                  <w:sz w:val="28"/>
-                                  <w:szCs w:val="28"/>
-                                </w:rPr>
-                                <w:t xml:space="preserve"> </w:t>
-                              </w:r>
-                              <w:proofErr w:type="spellStart"/>
-                              <w:r>
-                                <w:rPr>
-                                  <w:color w:val="595959" w:themeColor="text1" w:themeTint="A6"/>
-                                  <w:sz w:val="28"/>
-                                  <w:szCs w:val="28"/>
-                                </w:rPr>
-                                <w:t>Cheang</w:t>
-                              </w:r>
-                              <w:proofErr w:type="spellEnd"/>
-                              <w:r>
-                                <w:rPr>
-                                  <w:color w:val="595959" w:themeColor="text1" w:themeTint="A6"/>
-                                  <w:sz w:val="28"/>
-                                  <w:szCs w:val="28"/>
-                                </w:rPr>
-                                <w:t xml:space="preserve"> Ung</w:t>
+                                <w:t>Keang Cheang Ung</w:t>
                               </w:r>
                             </w:p>
                           </w:sdtContent>
@@ -575,6 +523,7 @@
                               <w:dataBinding w:prefixMappings="xmlns:ns0='http://schemas.microsoft.com/office/2006/coverPageProps' " w:xpath="/ns0:CoverPageProperties[1]/ns0:CompanyEmail[1]" w:storeItemID="{55AF091B-3C7A-41E3-B477-F2FDAA23CFDA}"/>
                               <w:text/>
                             </w:sdtPr>
+                            <w:sdtEndPr/>
                             <w:sdtContent>
                               <w:r>
                                 <w:rPr>
@@ -710,6 +659,7 @@
                                   <w:dataBinding w:prefixMappings="xmlns:ns0='http://schemas.microsoft.com/office/2006/coverPageProps' " w:xpath="/ns0:CoverPageProperties[1]/ns0:Abstract[1]" w:storeItemID="{55AF091B-3C7A-41E3-B477-F2FDAA23CFDA}"/>
                                   <w:text w:multiLine="1"/>
                                 </w:sdtPr>
+                                <w:sdtEndPr/>
                                 <w:sdtContent>
                                   <w:p>
                                     <w:pPr>
@@ -799,6 +749,7 @@
                             <w:dataBinding w:prefixMappings="xmlns:ns0='http://schemas.microsoft.com/office/2006/coverPageProps' " w:xpath="/ns0:CoverPageProperties[1]/ns0:Abstract[1]" w:storeItemID="{55AF091B-3C7A-41E3-B477-F2FDAA23CFDA}"/>
                             <w:text w:multiLine="1"/>
                           </w:sdtPr>
+                          <w:sdtEndPr/>
                           <w:sdtContent>
                             <w:p>
                               <w:pPr>
@@ -954,6 +905,7 @@
                                   <w:dataBinding w:prefixMappings="xmlns:ns0='http://purl.org/dc/elements/1.1/' xmlns:ns1='http://schemas.openxmlformats.org/package/2006/metadata/core-properties' " w:xpath="/ns1:coreProperties[1]/ns0:subject[1]" w:storeItemID="{6C3C8BC8-F283-45AE-878A-BAB7291924A1}"/>
                                   <w:text/>
                                 </w:sdtPr>
+                                <w:sdtEndPr/>
                                 <w:sdtContent>
                                   <w:p>
                                     <w:pPr>
@@ -1054,6 +1006,7 @@
                             <w:dataBinding w:prefixMappings="xmlns:ns0='http://purl.org/dc/elements/1.1/' xmlns:ns1='http://schemas.openxmlformats.org/package/2006/metadata/core-properties' " w:xpath="/ns1:coreProperties[1]/ns0:subject[1]" w:storeItemID="{6C3C8BC8-F283-45AE-878A-BAB7291924A1}"/>
                             <w:text/>
                           </w:sdtPr>
+                          <w:sdtEndPr/>
                           <w:sdtContent>
                             <w:p>
                               <w:pPr>
@@ -1116,6 +1069,7 @@
     <w:p>
       <w:pPr>
         <w:spacing w:after="120" w:line="360" w:lineRule="auto"/>
+        <w:ind w:firstLine="720"/>
         <w:jc w:val="both"/>
         <w:rPr>
           <w:rFonts w:ascii="Times New Roman" w:eastAsia="Times New Roman" w:hAnsi="Times New Roman" w:cs="Times New Roman"/>
@@ -1137,6 +1091,7 @@
     <w:p>
       <w:pPr>
         <w:spacing w:after="120" w:line="360" w:lineRule="auto"/>
+        <w:ind w:firstLine="720"/>
         <w:jc w:val="both"/>
         <w:rPr>
           <w:rFonts w:ascii="Times New Roman" w:eastAsia="Times New Roman" w:hAnsi="Times New Roman" w:cs="Times New Roman"/>
@@ -1169,6 +1124,7 @@
     <w:p>
       <w:pPr>
         <w:spacing w:line="360" w:lineRule="auto"/>
+        <w:ind w:firstLine="720"/>
         <w:jc w:val="both"/>
       </w:pPr>
       <w:r>
@@ -1199,7 +1155,13 @@
         <w:t xml:space="preserve"> get the most tweets out</w:t>
       </w:r>
       <w:r>
-        <w:t xml:space="preserve"> of the twitter. This method would</w:t>
+        <w:t xml:space="preserve"> of the twitter. </w:t>
+      </w:r>
+      <w:r>
+        <w:t xml:space="preserve">This data were collected during August, 2017. </w:t>
+      </w:r>
+      <w:r>
+        <w:t>This method would</w:t>
       </w:r>
       <w:r>
         <w:t xml:space="preserve"> include the data from different regions different language. </w:t>
@@ -1208,15 +1170,7 @@
         <w:t xml:space="preserve">There were </w:t>
       </w:r>
       <w:r>
-        <w:t xml:space="preserve">more than 50,000 tweets collected from </w:t>
-      </w:r>
-      <w:proofErr w:type="spellStart"/>
-      <w:r>
-        <w:t>CrateDB</w:t>
-      </w:r>
-      <w:proofErr w:type="spellEnd"/>
-      <w:r>
-        <w:t xml:space="preserve"> with 5 columns. We were only interested in the text column. </w:t>
+        <w:t xml:space="preserve">more than 50,000 tweets collected from CrateDB with 5 columns. We were only interested in the text column. </w:t>
       </w:r>
     </w:p>
     <w:p>
@@ -1306,7 +1260,6 @@
                 <w:szCs w:val="18"/>
               </w:rPr>
             </w:pPr>
-            <w:proofErr w:type="spellStart"/>
             <w:r>
               <w:rPr>
                 <w:rFonts w:ascii="Helvetica Neue" w:eastAsia="Times New Roman" w:hAnsi="Helvetica Neue" w:cs="Times New Roman"/>
@@ -1317,7 +1270,6 @@
               </w:rPr>
               <w:t>created_at</w:t>
             </w:r>
-            <w:proofErr w:type="spellEnd"/>
           </w:p>
         </w:tc>
         <w:tc>
@@ -1563,19 +1515,20 @@
                 <w:sz w:val="18"/>
                 <w:szCs w:val="18"/>
               </w:rPr>
-              <w:t xml:space="preserve">&lt;a </w:t>
-            </w:r>
-            <w:proofErr w:type="spellStart"/>
-            <w:r>
+              <w:t>&lt;a href="http://twitter.com/</w:t>
+            </w:r>
+          </w:p>
+          <w:p>
+            <w:pPr>
+              <w:spacing w:before="240"/>
+              <w:jc w:val="right"/>
               <w:rPr>
                 <w:rFonts w:ascii="Helvetica Neue" w:eastAsia="Times New Roman" w:hAnsi="Helvetica Neue" w:cs="Times New Roman"/>
                 <w:color w:val="000000"/>
                 <w:sz w:val="18"/>
                 <w:szCs w:val="18"/>
               </w:rPr>
-              <w:t>href</w:t>
-            </w:r>
-            <w:proofErr w:type="spellEnd"/>
+            </w:pPr>
             <w:r>
               <w:rPr>
                 <w:rFonts w:ascii="Helvetica Neue" w:eastAsia="Times New Roman" w:hAnsi="Helvetica Neue" w:cs="Times New Roman"/>
@@ -1583,9 +1536,15 @@
                 <w:sz w:val="18"/>
                 <w:szCs w:val="18"/>
               </w:rPr>
-              <w:t>="http://twitter.com/</w:t>
-            </w:r>
-          </w:p>
+              <w:t>download/android" ...</w:t>
+            </w:r>
+          </w:p>
+        </w:tc>
+        <w:tc>
+          <w:tcPr>
+            <w:tcW w:w="0" w:type="auto"/>
+            <w:hideMark/>
+          </w:tcPr>
           <w:p>
             <w:pPr>
               <w:spacing w:before="240"/>
@@ -1604,7 +1563,111 @@
                 <w:sz w:val="18"/>
                 <w:szCs w:val="18"/>
               </w:rPr>
-              <w:t>download/android" ...</w:t>
+              <w:t>RT @qikipedia: What on earth could be more lux...</w:t>
+            </w:r>
+          </w:p>
+        </w:tc>
+      </w:tr>
+      <w:tr>
+        <w:tc>
+          <w:tcPr>
+            <w:tcW w:w="1296" w:type="dxa"/>
+            <w:hideMark/>
+          </w:tcPr>
+          <w:p>
+            <w:pPr>
+              <w:spacing w:before="240"/>
+              <w:jc w:val="right"/>
+              <w:rPr>
+                <w:rFonts w:ascii="Helvetica Neue" w:eastAsia="Times New Roman" w:hAnsi="Helvetica Neue" w:cs="Times New Roman"/>
+                <w:color w:val="000000"/>
+                <w:sz w:val="18"/>
+                <w:szCs w:val="18"/>
+              </w:rPr>
+            </w:pPr>
+            <w:r>
+              <w:rPr>
+                <w:rFonts w:ascii="Helvetica Neue" w:eastAsia="Times New Roman" w:hAnsi="Helvetica Neue" w:cs="Times New Roman"/>
+                <w:color w:val="000000"/>
+                <w:sz w:val="18"/>
+                <w:szCs w:val="18"/>
+              </w:rPr>
+              <w:t>2017-08-15 17:32:31</w:t>
+            </w:r>
+          </w:p>
+        </w:tc>
+        <w:tc>
+          <w:tcPr>
+            <w:tcW w:w="1241" w:type="dxa"/>
+            <w:hideMark/>
+          </w:tcPr>
+          <w:p>
+            <w:pPr>
+              <w:spacing w:before="240"/>
+              <w:jc w:val="right"/>
+              <w:rPr>
+                <w:rFonts w:ascii="Helvetica Neue" w:eastAsia="Times New Roman" w:hAnsi="Helvetica Neue" w:cs="Times New Roman"/>
+                <w:color w:val="000000"/>
+                <w:sz w:val="18"/>
+                <w:szCs w:val="18"/>
+              </w:rPr>
+            </w:pPr>
+            <w:r>
+              <w:rPr>
+                <w:rFonts w:ascii="Helvetica Neue" w:eastAsia="Times New Roman" w:hAnsi="Helvetica Neue" w:cs="Times New Roman"/>
+                <w:color w:val="000000"/>
+                <w:sz w:val="18"/>
+                <w:szCs w:val="18"/>
+              </w:rPr>
+              <w:t>89751133</w:t>
+            </w:r>
+          </w:p>
+          <w:p>
+            <w:pPr>
+              <w:spacing w:before="240"/>
+              <w:jc w:val="right"/>
+              <w:rPr>
+                <w:rFonts w:ascii="Helvetica Neue" w:eastAsia="Times New Roman" w:hAnsi="Helvetica Neue" w:cs="Times New Roman"/>
+                <w:color w:val="000000"/>
+                <w:sz w:val="18"/>
+                <w:szCs w:val="18"/>
+              </w:rPr>
+            </w:pPr>
+            <w:r>
+              <w:rPr>
+                <w:rFonts w:ascii="Helvetica Neue" w:eastAsia="Times New Roman" w:hAnsi="Helvetica Neue" w:cs="Times New Roman"/>
+                <w:color w:val="000000"/>
+                <w:sz w:val="18"/>
+                <w:szCs w:val="18"/>
+              </w:rPr>
+              <w:t>4085926912</w:t>
+            </w:r>
+          </w:p>
+        </w:tc>
+        <w:tc>
+          <w:tcPr>
+            <w:tcW w:w="1083" w:type="dxa"/>
+            <w:hideMark/>
+          </w:tcPr>
+          <w:p>
+            <w:pPr>
+              <w:spacing w:before="240"/>
+              <w:jc w:val="right"/>
+              <w:rPr>
+                <w:rFonts w:ascii="Helvetica Neue" w:eastAsia="Times New Roman" w:hAnsi="Helvetica Neue" w:cs="Times New Roman"/>
+                <w:color w:val="000000"/>
+                <w:sz w:val="18"/>
+                <w:szCs w:val="18"/>
+              </w:rPr>
+            </w:pPr>
+            <w:r>
+              <w:rPr>
+                <w:rFonts w:ascii="Helvetica Neue" w:eastAsia="Times New Roman" w:hAnsi="Helvetica Neue" w:cs="Times New Roman"/>
+                <w:color w:val="000000"/>
+                <w:sz w:val="18"/>
+                <w:szCs w:val="18"/>
+              </w:rPr>
+              <w:t>False</w:t>
             </w:r>
           </w:p>
         </w:tc>
@@ -1631,19 +1694,20 @@
                 <w:sz w:val="18"/>
                 <w:szCs w:val="18"/>
               </w:rPr>
-              <w:t>RT @</w:t>
-            </w:r>
-            <w:proofErr w:type="spellStart"/>
-            <w:r>
+              <w:t>&lt;a href="http://twitter.com/#!/</w:t>
+            </w:r>
+          </w:p>
+          <w:p>
+            <w:pPr>
+              <w:spacing w:before="240"/>
+              <w:jc w:val="right"/>
               <w:rPr>
                 <w:rFonts w:ascii="Helvetica Neue" w:eastAsia="Times New Roman" w:hAnsi="Helvetica Neue" w:cs="Times New Roman"/>
                 <w:color w:val="000000"/>
                 <w:sz w:val="18"/>
                 <w:szCs w:val="18"/>
               </w:rPr>
-              <w:t>qikipedia</w:t>
-            </w:r>
-            <w:proofErr w:type="spellEnd"/>
+            </w:pPr>
             <w:r>
               <w:rPr>
                 <w:rFonts w:ascii="Helvetica Neue" w:eastAsia="Times New Roman" w:hAnsi="Helvetica Neue" w:cs="Times New Roman"/>
@@ -1651,7 +1715,52 @@
                 <w:sz w:val="18"/>
                 <w:szCs w:val="18"/>
               </w:rPr>
-              <w:t>: What on earth could be more lux...</w:t>
+              <w:t>download/ipad" ...</w:t>
+            </w:r>
+          </w:p>
+        </w:tc>
+        <w:tc>
+          <w:tcPr>
+            <w:tcW w:w="0" w:type="auto"/>
+            <w:hideMark/>
+          </w:tcPr>
+          <w:p>
+            <w:pPr>
+              <w:spacing w:before="240"/>
+              <w:jc w:val="right"/>
+              <w:rPr>
+                <w:rFonts w:ascii="Helvetica Neue" w:eastAsia="Times New Roman" w:hAnsi="Helvetica Neue" w:cs="Times New Roman"/>
+                <w:color w:val="000000"/>
+                <w:sz w:val="18"/>
+                <w:szCs w:val="18"/>
+              </w:rPr>
+            </w:pPr>
+            <w:r>
+              <w:rPr>
+                <w:rFonts w:ascii="Helvetica Neue" w:eastAsia="Times New Roman" w:hAnsi="Helvetica Neue" w:cs="Times New Roman"/>
+                <w:color w:val="000000"/>
+                <w:sz w:val="18"/>
+                <w:szCs w:val="18"/>
+              </w:rPr>
+              <w:t xml:space="preserve">RT @Medicis1917: </w:t>
+            </w:r>
+            <w:r>
+              <w:rPr>
+                <w:rFonts w:ascii="MS Mincho" w:eastAsia="MS Mincho" w:hAnsi="MS Mincho" w:cs="MS Mincho"/>
+                <w:color w:val="000000"/>
+                <w:sz w:val="18"/>
+                <w:szCs w:val="18"/>
+              </w:rPr>
+              <w:t>撃ち落としたら日本がどうなるかを語れよ。日米同盟の為に戦争</w:t>
+            </w:r>
+            <w:r>
+              <w:rPr>
+                <w:rFonts w:ascii="Helvetica Neue" w:eastAsia="Times New Roman" w:hAnsi="Helvetica Neue" w:cs="Times New Roman"/>
+                <w:color w:val="000000"/>
+                <w:sz w:val="18"/>
+                <w:szCs w:val="18"/>
+              </w:rPr>
+              <w:t>...</w:t>
             </w:r>
           </w:p>
         </w:tc>
@@ -1728,7 +1837,7 @@
                 <w:sz w:val="18"/>
                 <w:szCs w:val="18"/>
               </w:rPr>
-              <w:t>4085926912</w:t>
+              <w:t>4107009024</w:t>
             </w:r>
           </w:p>
         </w:tc>
@@ -1782,19 +1891,20 @@
                 <w:sz w:val="18"/>
                 <w:szCs w:val="18"/>
               </w:rPr>
-              <w:t xml:space="preserve">&lt;a </w:t>
-            </w:r>
-            <w:proofErr w:type="spellStart"/>
-            <w:r>
+              <w:t>&lt;a href="http://twitter.com/</w:t>
+            </w:r>
+          </w:p>
+          <w:p>
+            <w:pPr>
+              <w:spacing w:before="240"/>
+              <w:jc w:val="right"/>
               <w:rPr>
                 <w:rFonts w:ascii="Helvetica Neue" w:eastAsia="Times New Roman" w:hAnsi="Helvetica Neue" w:cs="Times New Roman"/>
                 <w:color w:val="000000"/>
                 <w:sz w:val="18"/>
                 <w:szCs w:val="18"/>
               </w:rPr>
-              <w:t>href</w:t>
-            </w:r>
-            <w:proofErr w:type="spellEnd"/>
+            </w:pPr>
             <w:r>
               <w:rPr>
                 <w:rFonts w:ascii="Helvetica Neue" w:eastAsia="Times New Roman" w:hAnsi="Helvetica Neue" w:cs="Times New Roman"/>
@@ -1802,9 +1912,15 @@
                 <w:sz w:val="18"/>
                 <w:szCs w:val="18"/>
               </w:rPr>
-              <w:t>="http://twitter.com/#!/</w:t>
-            </w:r>
-          </w:p>
+              <w:t>download/android" ...</w:t>
+            </w:r>
+          </w:p>
+        </w:tc>
+        <w:tc>
+          <w:tcPr>
+            <w:tcW w:w="0" w:type="auto"/>
+            <w:hideMark/>
+          </w:tcPr>
           <w:p>
             <w:pPr>
               <w:spacing w:before="240"/>
@@ -1823,333 +1939,7 @@
                 <w:sz w:val="18"/>
                 <w:szCs w:val="18"/>
               </w:rPr>
-              <w:t>download/</w:t>
-            </w:r>
-            <w:proofErr w:type="spellStart"/>
-            <w:r>
-              <w:rPr>
-                <w:rFonts w:ascii="Helvetica Neue" w:eastAsia="Times New Roman" w:hAnsi="Helvetica Neue" w:cs="Times New Roman"/>
-                <w:color w:val="000000"/>
-                <w:sz w:val="18"/>
-                <w:szCs w:val="18"/>
-              </w:rPr>
-              <w:t>ipad</w:t>
-            </w:r>
-            <w:proofErr w:type="spellEnd"/>
-            <w:r>
-              <w:rPr>
-                <w:rFonts w:ascii="Helvetica Neue" w:eastAsia="Times New Roman" w:hAnsi="Helvetica Neue" w:cs="Times New Roman"/>
-                <w:color w:val="000000"/>
-                <w:sz w:val="18"/>
-                <w:szCs w:val="18"/>
-              </w:rPr>
-              <w:t>" ...</w:t>
-            </w:r>
-          </w:p>
-        </w:tc>
-        <w:tc>
-          <w:tcPr>
-            <w:tcW w:w="0" w:type="auto"/>
-            <w:hideMark/>
-          </w:tcPr>
-          <w:p>
-            <w:pPr>
-              <w:spacing w:before="240"/>
-              <w:jc w:val="right"/>
-              <w:rPr>
-                <w:rFonts w:ascii="Helvetica Neue" w:eastAsia="Times New Roman" w:hAnsi="Helvetica Neue" w:cs="Times New Roman"/>
-                <w:color w:val="000000"/>
-                <w:sz w:val="18"/>
-                <w:szCs w:val="18"/>
-              </w:rPr>
-            </w:pPr>
-            <w:r>
-              <w:rPr>
-                <w:rFonts w:ascii="Helvetica Neue" w:eastAsia="Times New Roman" w:hAnsi="Helvetica Neue" w:cs="Times New Roman"/>
-                <w:color w:val="000000"/>
-                <w:sz w:val="18"/>
-                <w:szCs w:val="18"/>
-              </w:rPr>
-              <w:t xml:space="preserve">RT @Medicis1917: </w:t>
-            </w:r>
-            <w:proofErr w:type="spellStart"/>
-            <w:r>
-              <w:rPr>
-                <w:rFonts w:ascii="MS Mincho" w:eastAsia="MS Mincho" w:hAnsi="MS Mincho" w:cs="MS Mincho"/>
-                <w:color w:val="000000"/>
-                <w:sz w:val="18"/>
-                <w:szCs w:val="18"/>
-              </w:rPr>
-              <w:t>撃ち落としたら日本がどうなるかを語れよ。日米同盟の為に戦争</w:t>
-            </w:r>
-            <w:proofErr w:type="spellEnd"/>
-            <w:r>
-              <w:rPr>
-                <w:rFonts w:ascii="Helvetica Neue" w:eastAsia="Times New Roman" w:hAnsi="Helvetica Neue" w:cs="Times New Roman"/>
-                <w:color w:val="000000"/>
-                <w:sz w:val="18"/>
-                <w:szCs w:val="18"/>
-              </w:rPr>
-              <w:t>...</w:t>
-            </w:r>
-          </w:p>
-        </w:tc>
-      </w:tr>
-      <w:tr>
-        <w:tc>
-          <w:tcPr>
-            <w:tcW w:w="1296" w:type="dxa"/>
-            <w:hideMark/>
-          </w:tcPr>
-          <w:p>
-            <w:pPr>
-              <w:spacing w:before="240"/>
-              <w:jc w:val="right"/>
-              <w:rPr>
-                <w:rFonts w:ascii="Helvetica Neue" w:eastAsia="Times New Roman" w:hAnsi="Helvetica Neue" w:cs="Times New Roman"/>
-                <w:color w:val="000000"/>
-                <w:sz w:val="18"/>
-                <w:szCs w:val="18"/>
-              </w:rPr>
-            </w:pPr>
-            <w:r>
-              <w:rPr>
-                <w:rFonts w:ascii="Helvetica Neue" w:eastAsia="Times New Roman" w:hAnsi="Helvetica Neue" w:cs="Times New Roman"/>
-                <w:color w:val="000000"/>
-                <w:sz w:val="18"/>
-                <w:szCs w:val="18"/>
-              </w:rPr>
-              <w:t>2017-08-15 17:32:31</w:t>
-            </w:r>
-          </w:p>
-        </w:tc>
-        <w:tc>
-          <w:tcPr>
-            <w:tcW w:w="1241" w:type="dxa"/>
-            <w:hideMark/>
-          </w:tcPr>
-          <w:p>
-            <w:pPr>
-              <w:spacing w:before="240"/>
-              <w:jc w:val="right"/>
-              <w:rPr>
-                <w:rFonts w:ascii="Helvetica Neue" w:eastAsia="Times New Roman" w:hAnsi="Helvetica Neue" w:cs="Times New Roman"/>
-                <w:color w:val="000000"/>
-                <w:sz w:val="18"/>
-                <w:szCs w:val="18"/>
-              </w:rPr>
-            </w:pPr>
-            <w:r>
-              <w:rPr>
-                <w:rFonts w:ascii="Helvetica Neue" w:eastAsia="Times New Roman" w:hAnsi="Helvetica Neue" w:cs="Times New Roman"/>
-                <w:color w:val="000000"/>
-                <w:sz w:val="18"/>
-                <w:szCs w:val="18"/>
-              </w:rPr>
-              <w:t>89751133</w:t>
-            </w:r>
-          </w:p>
-          <w:p>
-            <w:pPr>
-              <w:spacing w:before="240"/>
-              <w:jc w:val="right"/>
-              <w:rPr>
-                <w:rFonts w:ascii="Helvetica Neue" w:eastAsia="Times New Roman" w:hAnsi="Helvetica Neue" w:cs="Times New Roman"/>
-                <w:color w:val="000000"/>
-                <w:sz w:val="18"/>
-                <w:szCs w:val="18"/>
-              </w:rPr>
-            </w:pPr>
-            <w:r>
-              <w:rPr>
-                <w:rFonts w:ascii="Helvetica Neue" w:eastAsia="Times New Roman" w:hAnsi="Helvetica Neue" w:cs="Times New Roman"/>
-                <w:color w:val="000000"/>
-                <w:sz w:val="18"/>
-                <w:szCs w:val="18"/>
-              </w:rPr>
-              <w:t>4107009024</w:t>
-            </w:r>
-          </w:p>
-        </w:tc>
-        <w:tc>
-          <w:tcPr>
-            <w:tcW w:w="1083" w:type="dxa"/>
-            <w:hideMark/>
-          </w:tcPr>
-          <w:p>
-            <w:pPr>
-              <w:spacing w:before="240"/>
-              <w:jc w:val="right"/>
-              <w:rPr>
-                <w:rFonts w:ascii="Helvetica Neue" w:eastAsia="Times New Roman" w:hAnsi="Helvetica Neue" w:cs="Times New Roman"/>
-                <w:color w:val="000000"/>
-                <w:sz w:val="18"/>
-                <w:szCs w:val="18"/>
-              </w:rPr>
-            </w:pPr>
-            <w:r>
-              <w:rPr>
-                <w:rFonts w:ascii="Helvetica Neue" w:eastAsia="Times New Roman" w:hAnsi="Helvetica Neue" w:cs="Times New Roman"/>
-                <w:color w:val="000000"/>
-                <w:sz w:val="18"/>
-                <w:szCs w:val="18"/>
-              </w:rPr>
-              <w:t>False</w:t>
-            </w:r>
-          </w:p>
-        </w:tc>
-        <w:tc>
-          <w:tcPr>
-            <w:tcW w:w="0" w:type="auto"/>
-            <w:hideMark/>
-          </w:tcPr>
-          <w:p>
-            <w:pPr>
-              <w:spacing w:before="240"/>
-              <w:jc w:val="right"/>
-              <w:rPr>
-                <w:rFonts w:ascii="Helvetica Neue" w:eastAsia="Times New Roman" w:hAnsi="Helvetica Neue" w:cs="Times New Roman"/>
-                <w:color w:val="000000"/>
-                <w:sz w:val="18"/>
-                <w:szCs w:val="18"/>
-              </w:rPr>
-            </w:pPr>
-            <w:r>
-              <w:rPr>
-                <w:rFonts w:ascii="Helvetica Neue" w:eastAsia="Times New Roman" w:hAnsi="Helvetica Neue" w:cs="Times New Roman"/>
-                <w:color w:val="000000"/>
-                <w:sz w:val="18"/>
-                <w:szCs w:val="18"/>
-              </w:rPr>
-              <w:t xml:space="preserve">&lt;a </w:t>
-            </w:r>
-            <w:proofErr w:type="spellStart"/>
-            <w:r>
-              <w:rPr>
-                <w:rFonts w:ascii="Helvetica Neue" w:eastAsia="Times New Roman" w:hAnsi="Helvetica Neue" w:cs="Times New Roman"/>
-                <w:color w:val="000000"/>
-                <w:sz w:val="18"/>
-                <w:szCs w:val="18"/>
-              </w:rPr>
-              <w:t>href</w:t>
-            </w:r>
-            <w:proofErr w:type="spellEnd"/>
-            <w:r>
-              <w:rPr>
-                <w:rFonts w:ascii="Helvetica Neue" w:eastAsia="Times New Roman" w:hAnsi="Helvetica Neue" w:cs="Times New Roman"/>
-                <w:color w:val="000000"/>
-                <w:sz w:val="18"/>
-                <w:szCs w:val="18"/>
-              </w:rPr>
-              <w:t>="http://twitter.com/</w:t>
-            </w:r>
-          </w:p>
-          <w:p>
-            <w:pPr>
-              <w:spacing w:before="240"/>
-              <w:jc w:val="right"/>
-              <w:rPr>
-                <w:rFonts w:ascii="Helvetica Neue" w:eastAsia="Times New Roman" w:hAnsi="Helvetica Neue" w:cs="Times New Roman"/>
-                <w:color w:val="000000"/>
-                <w:sz w:val="18"/>
-                <w:szCs w:val="18"/>
-              </w:rPr>
-            </w:pPr>
-            <w:r>
-              <w:rPr>
-                <w:rFonts w:ascii="Helvetica Neue" w:eastAsia="Times New Roman" w:hAnsi="Helvetica Neue" w:cs="Times New Roman"/>
-                <w:color w:val="000000"/>
-                <w:sz w:val="18"/>
-                <w:szCs w:val="18"/>
-              </w:rPr>
-              <w:t>download/android" ...</w:t>
-            </w:r>
-          </w:p>
-        </w:tc>
-        <w:tc>
-          <w:tcPr>
-            <w:tcW w:w="0" w:type="auto"/>
-            <w:hideMark/>
-          </w:tcPr>
-          <w:p>
-            <w:pPr>
-              <w:spacing w:before="240"/>
-              <w:jc w:val="right"/>
-              <w:rPr>
-                <w:rFonts w:ascii="Helvetica Neue" w:eastAsia="Times New Roman" w:hAnsi="Helvetica Neue" w:cs="Times New Roman"/>
-                <w:color w:val="000000"/>
-                <w:sz w:val="18"/>
-                <w:szCs w:val="18"/>
-              </w:rPr>
-            </w:pPr>
-            <w:r>
-              <w:rPr>
-                <w:rFonts w:ascii="Helvetica Neue" w:eastAsia="Times New Roman" w:hAnsi="Helvetica Neue" w:cs="Times New Roman"/>
-                <w:color w:val="000000"/>
-                <w:sz w:val="18"/>
-                <w:szCs w:val="18"/>
-              </w:rPr>
-              <w:t>@</w:t>
-            </w:r>
-            <w:proofErr w:type="spellStart"/>
-            <w:r>
-              <w:rPr>
-                <w:rFonts w:ascii="Helvetica Neue" w:eastAsia="Times New Roman" w:hAnsi="Helvetica Neue" w:cs="Times New Roman"/>
-                <w:color w:val="000000"/>
-                <w:sz w:val="18"/>
-                <w:szCs w:val="18"/>
-              </w:rPr>
-              <w:t>SLandinSoCal</w:t>
-            </w:r>
-            <w:proofErr w:type="spellEnd"/>
-            <w:r>
-              <w:rPr>
-                <w:rFonts w:ascii="Helvetica Neue" w:eastAsia="Times New Roman" w:hAnsi="Helvetica Neue" w:cs="Times New Roman"/>
-                <w:color w:val="000000"/>
-                <w:sz w:val="18"/>
-                <w:szCs w:val="18"/>
-              </w:rPr>
-              <w:t xml:space="preserve"> @</w:t>
-            </w:r>
-            <w:proofErr w:type="spellStart"/>
-            <w:r>
-              <w:rPr>
-                <w:rFonts w:ascii="Helvetica Neue" w:eastAsia="Times New Roman" w:hAnsi="Helvetica Neue" w:cs="Times New Roman"/>
-                <w:color w:val="000000"/>
-                <w:sz w:val="18"/>
-                <w:szCs w:val="18"/>
-              </w:rPr>
-              <w:t>foxandfriends</w:t>
-            </w:r>
-            <w:proofErr w:type="spellEnd"/>
-            <w:r>
-              <w:rPr>
-                <w:rFonts w:ascii="Helvetica Neue" w:eastAsia="Times New Roman" w:hAnsi="Helvetica Neue" w:cs="Times New Roman"/>
-                <w:color w:val="000000"/>
-                <w:sz w:val="18"/>
-                <w:szCs w:val="18"/>
-              </w:rPr>
-              <w:t xml:space="preserve"> @</w:t>
-            </w:r>
-            <w:proofErr w:type="spellStart"/>
-            <w:r>
-              <w:rPr>
-                <w:rFonts w:ascii="Helvetica Neue" w:eastAsia="Times New Roman" w:hAnsi="Helvetica Neue" w:cs="Times New Roman"/>
-                <w:color w:val="000000"/>
-                <w:sz w:val="18"/>
-                <w:szCs w:val="18"/>
-              </w:rPr>
-              <w:t>realDonaldTrump</w:t>
-            </w:r>
-            <w:proofErr w:type="spellEnd"/>
-            <w:r>
-              <w:rPr>
-                <w:rFonts w:ascii="Helvetica Neue" w:eastAsia="Times New Roman" w:hAnsi="Helvetica Neue" w:cs="Times New Roman"/>
-                <w:color w:val="000000"/>
-                <w:sz w:val="18"/>
-                <w:szCs w:val="18"/>
-              </w:rPr>
-              <w:t xml:space="preserve"> ...</w:t>
+              <w:t>@SLandinSoCal @foxandfriends @realDonaldTrump ...</w:t>
             </w:r>
           </w:p>
         </w:tc>
@@ -2158,6 +1948,7 @@
     <w:p>
       <w:pPr>
         <w:spacing w:before="240" w:line="360" w:lineRule="auto"/>
+        <w:ind w:firstLine="720"/>
         <w:jc w:val="both"/>
       </w:pPr>
       <w:r>
@@ -2170,15 +1961,7 @@
         <w:t>w</w:t>
       </w:r>
       <w:r>
-        <w:t xml:space="preserve">e had to filter only English tweets using </w:t>
-      </w:r>
-      <w:proofErr w:type="spellStart"/>
-      <w:r>
-        <w:t>Textblob</w:t>
-      </w:r>
-      <w:proofErr w:type="spellEnd"/>
-      <w:r>
-        <w:t xml:space="preserve"> language detection library. Next, we c</w:t>
+        <w:t>e had to filter only English tweets using Textblob language detection library. Next, we c</w:t>
       </w:r>
       <w:r>
         <w:t>lean</w:t>
@@ -2223,12 +2006,19 @@
         <w:rPr>
           <w:b/>
         </w:rPr>
+        <w:t xml:space="preserve">Modeling Design and </w:t>
+      </w:r>
+      <w:r>
+        <w:rPr>
+          <w:b/>
+        </w:rPr>
         <w:t>Result</w:t>
       </w:r>
     </w:p>
     <w:p>
       <w:pPr>
         <w:spacing w:line="360" w:lineRule="auto"/>
+        <w:ind w:firstLine="720"/>
         <w:jc w:val="both"/>
       </w:pPr>
       <w:r>
@@ -2241,15 +2031,7 @@
         <w:t xml:space="preserve">With this corpus, we could feed the text into </w:t>
       </w:r>
       <w:r>
-        <w:t xml:space="preserve">LDA model to check for their topics and visualize it with a library called </w:t>
-      </w:r>
-      <w:proofErr w:type="spellStart"/>
-      <w:r>
-        <w:t>pyLDAvis</w:t>
-      </w:r>
-      <w:proofErr w:type="spellEnd"/>
-      <w:r>
-        <w:t xml:space="preserve">. </w:t>
+        <w:t xml:space="preserve">LDA model to check for their topics and visualize it with a library called pyLDAvis. </w:t>
       </w:r>
     </w:p>
     <w:tbl>
@@ -2389,6 +2171,9 @@
         </w:tc>
       </w:tr>
       <w:tr>
+        <w:trPr>
+          <w:trHeight w:val="328"/>
+        </w:trPr>
         <w:tc>
           <w:tcPr>
             <w:tcW w:w="777" w:type="dxa"/>
@@ -2429,7 +2214,7 @@
                 <w:b/>
                 <w:sz w:val="20"/>
               </w:rPr>
-              <w:t>Probability</w:t>
+              <w:t>Weight</w:t>
             </w:r>
           </w:p>
         </w:tc>
@@ -2473,7 +2258,7 @@
                 <w:b/>
                 <w:sz w:val="20"/>
               </w:rPr>
-              <w:t>Probability</w:t>
+              <w:t>Weight</w:t>
             </w:r>
           </w:p>
         </w:tc>
@@ -2517,7 +2302,7 @@
                 <w:b/>
                 <w:sz w:val="20"/>
               </w:rPr>
-              <w:t>Probability</w:t>
+              <w:t>Weight</w:t>
             </w:r>
           </w:p>
         </w:tc>
@@ -2561,7 +2346,7 @@
                 <w:b/>
                 <w:sz w:val="20"/>
               </w:rPr>
-              <w:t>Probability</w:t>
+              <w:t>Weight</w:t>
             </w:r>
           </w:p>
         </w:tc>
@@ -2605,7 +2390,7 @@
                 <w:b/>
                 <w:sz w:val="20"/>
               </w:rPr>
-              <w:t>Probability</w:t>
+              <w:t>Weight</w:t>
             </w:r>
           </w:p>
         </w:tc>
@@ -2647,7 +2432,19 @@
               <w:rPr>
                 <w:sz w:val="20"/>
               </w:rPr>
-              <w:t>0.08%</w:t>
+              <w:t>0.0</w:t>
+            </w:r>
+            <w:r>
+              <w:rPr>
+                <w:sz w:val="20"/>
+              </w:rPr>
+              <w:t>0</w:t>
+            </w:r>
+            <w:r>
+              <w:rPr>
+                <w:sz w:val="20"/>
+              </w:rPr>
+              <w:t>8</w:t>
             </w:r>
           </w:p>
         </w:tc>
@@ -2663,14 +2460,12 @@
                 <w:sz w:val="20"/>
               </w:rPr>
             </w:pPr>
-            <w:proofErr w:type="spellStart"/>
             <w:r>
               <w:rPr>
                 <w:sz w:val="20"/>
               </w:rPr>
               <w:t>ladi</w:t>
             </w:r>
-            <w:proofErr w:type="spellEnd"/>
           </w:p>
         </w:tc>
         <w:tc>
@@ -2689,7 +2484,19 @@
               <w:rPr>
                 <w:sz w:val="20"/>
               </w:rPr>
-              <w:t>0.06%</w:t>
+              <w:t>0.0</w:t>
+            </w:r>
+            <w:r>
+              <w:rPr>
+                <w:sz w:val="20"/>
+              </w:rPr>
+              <w:t>0</w:t>
+            </w:r>
+            <w:r>
+              <w:rPr>
+                <w:sz w:val="20"/>
+              </w:rPr>
+              <w:t>6</w:t>
             </w:r>
           </w:p>
         </w:tc>
@@ -2729,7 +2536,19 @@
               <w:rPr>
                 <w:sz w:val="20"/>
               </w:rPr>
-              <w:t>0.07%</w:t>
+              <w:t>0.0</w:t>
+            </w:r>
+            <w:r>
+              <w:rPr>
+                <w:sz w:val="20"/>
+              </w:rPr>
+              <w:t>0</w:t>
+            </w:r>
+            <w:r>
+              <w:rPr>
+                <w:sz w:val="20"/>
+              </w:rPr>
+              <w:t>7</w:t>
             </w:r>
           </w:p>
         </w:tc>
@@ -2769,7 +2588,19 @@
               <w:rPr>
                 <w:sz w:val="20"/>
               </w:rPr>
-              <w:t>0.10%</w:t>
+              <w:t>0.</w:t>
+            </w:r>
+            <w:r>
+              <w:rPr>
+                <w:sz w:val="20"/>
+              </w:rPr>
+              <w:t>0</w:t>
+            </w:r>
+            <w:r>
+              <w:rPr>
+                <w:sz w:val="20"/>
+              </w:rPr>
+              <w:t>10</w:t>
             </w:r>
           </w:p>
         </w:tc>
@@ -2809,7 +2640,19 @@
               <w:rPr>
                 <w:sz w:val="20"/>
               </w:rPr>
-              <w:t>0.05%</w:t>
+              <w:t>0.0</w:t>
+            </w:r>
+            <w:r>
+              <w:rPr>
+                <w:sz w:val="20"/>
+              </w:rPr>
+              <w:t>0</w:t>
+            </w:r>
+            <w:r>
+              <w:rPr>
+                <w:sz w:val="20"/>
+              </w:rPr>
+              <w:t>5</w:t>
             </w:r>
           </w:p>
         </w:tc>
@@ -2851,7 +2694,19 @@
               <w:rPr>
                 <w:sz w:val="20"/>
               </w:rPr>
-              <w:t>0.05%</w:t>
+              <w:t>0.0</w:t>
+            </w:r>
+            <w:r>
+              <w:rPr>
+                <w:sz w:val="20"/>
+              </w:rPr>
+              <w:t>0</w:t>
+            </w:r>
+            <w:r>
+              <w:rPr>
+                <w:sz w:val="20"/>
+              </w:rPr>
+              <w:t>5</w:t>
             </w:r>
           </w:p>
         </w:tc>
@@ -2867,14 +2722,12 @@
                 <w:sz w:val="20"/>
               </w:rPr>
             </w:pPr>
-            <w:proofErr w:type="spellStart"/>
             <w:r>
               <w:rPr>
                 <w:sz w:val="20"/>
               </w:rPr>
               <w:t>mtv</w:t>
             </w:r>
-            <w:proofErr w:type="spellEnd"/>
           </w:p>
           <w:p>
             <w:pPr>
@@ -2908,7 +2761,19 @@
               <w:rPr>
                 <w:sz w:val="20"/>
               </w:rPr>
-              <w:t>0.05%</w:t>
+              <w:t>0.0</w:t>
+            </w:r>
+            <w:r>
+              <w:rPr>
+                <w:sz w:val="20"/>
+              </w:rPr>
+              <w:t>0</w:t>
+            </w:r>
+            <w:r>
+              <w:rPr>
+                <w:sz w:val="20"/>
+              </w:rPr>
+              <w:t>5</w:t>
             </w:r>
           </w:p>
         </w:tc>
@@ -2948,7 +2813,19 @@
               <w:rPr>
                 <w:sz w:val="20"/>
               </w:rPr>
-              <w:t>0.06%</w:t>
+              <w:t>0.0</w:t>
+            </w:r>
+            <w:r>
+              <w:rPr>
+                <w:sz w:val="20"/>
+              </w:rPr>
+              <w:t>0</w:t>
+            </w:r>
+            <w:r>
+              <w:rPr>
+                <w:sz w:val="20"/>
+              </w:rPr>
+              <w:t>6</w:t>
             </w:r>
           </w:p>
         </w:tc>
@@ -2988,7 +2865,19 @@
               <w:rPr>
                 <w:sz w:val="20"/>
               </w:rPr>
-              <w:t>0.09%</w:t>
+              <w:t>0.0</w:t>
+            </w:r>
+            <w:r>
+              <w:rPr>
+                <w:sz w:val="20"/>
+              </w:rPr>
+              <w:t>0</w:t>
+            </w:r>
+            <w:r>
+              <w:rPr>
+                <w:sz w:val="20"/>
+              </w:rPr>
+              <w:t>9</w:t>
             </w:r>
           </w:p>
         </w:tc>
@@ -3028,7 +2917,19 @@
               <w:rPr>
                 <w:sz w:val="20"/>
               </w:rPr>
-              <w:t>0.05%</w:t>
+              <w:t>0.0</w:t>
+            </w:r>
+            <w:r>
+              <w:rPr>
+                <w:sz w:val="20"/>
+              </w:rPr>
+              <w:t>0</w:t>
+            </w:r>
+            <w:r>
+              <w:rPr>
+                <w:sz w:val="20"/>
+              </w:rPr>
+              <w:t>5</w:t>
             </w:r>
           </w:p>
         </w:tc>
@@ -3070,7 +2971,19 @@
               <w:rPr>
                 <w:sz w:val="20"/>
               </w:rPr>
-              <w:t>0.03%</w:t>
+              <w:t>0.0</w:t>
+            </w:r>
+            <w:r>
+              <w:rPr>
+                <w:sz w:val="20"/>
+              </w:rPr>
+              <w:t>0</w:t>
+            </w:r>
+            <w:r>
+              <w:rPr>
+                <w:sz w:val="20"/>
+              </w:rPr>
+              <w:t>3</w:t>
             </w:r>
           </w:p>
         </w:tc>
@@ -3110,7 +3023,19 @@
               <w:rPr>
                 <w:sz w:val="20"/>
               </w:rPr>
-              <w:t>0.04%</w:t>
+              <w:t>0.</w:t>
+            </w:r>
+            <w:r>
+              <w:rPr>
+                <w:sz w:val="20"/>
+              </w:rPr>
+              <w:t>0</w:t>
+            </w:r>
+            <w:r>
+              <w:rPr>
+                <w:sz w:val="20"/>
+              </w:rPr>
+              <w:t>04</w:t>
             </w:r>
           </w:p>
         </w:tc>
@@ -3126,14 +3051,12 @@
                 <w:sz w:val="20"/>
               </w:rPr>
             </w:pPr>
-            <w:proofErr w:type="spellStart"/>
             <w:r>
               <w:rPr>
                 <w:sz w:val="20"/>
               </w:rPr>
               <w:t>youtube</w:t>
             </w:r>
-            <w:proofErr w:type="spellEnd"/>
           </w:p>
         </w:tc>
         <w:tc>
@@ -3152,7 +3075,19 @@
               <w:rPr>
                 <w:sz w:val="20"/>
               </w:rPr>
-              <w:t>0.05%</w:t>
+              <w:t>0.0</w:t>
+            </w:r>
+            <w:r>
+              <w:rPr>
+                <w:sz w:val="20"/>
+              </w:rPr>
+              <w:t>0</w:t>
+            </w:r>
+            <w:r>
+              <w:rPr>
+                <w:sz w:val="20"/>
+              </w:rPr>
+              <w:t>5</w:t>
             </w:r>
           </w:p>
         </w:tc>
@@ -3192,7 +3127,19 @@
               <w:rPr>
                 <w:sz w:val="20"/>
               </w:rPr>
-              <w:t>0.06%</w:t>
+              <w:t>0.0</w:t>
+            </w:r>
+            <w:r>
+              <w:rPr>
+                <w:sz w:val="20"/>
+              </w:rPr>
+              <w:t>0</w:t>
+            </w:r>
+            <w:r>
+              <w:rPr>
+                <w:sz w:val="20"/>
+              </w:rPr>
+              <w:t>6</w:t>
             </w:r>
           </w:p>
         </w:tc>
@@ -3232,7 +3179,19 @@
               <w:rPr>
                 <w:sz w:val="20"/>
               </w:rPr>
-              <w:t>0.05%</w:t>
+              <w:t>0.0</w:t>
+            </w:r>
+            <w:r>
+              <w:rPr>
+                <w:sz w:val="20"/>
+              </w:rPr>
+              <w:t>0</w:t>
+            </w:r>
+            <w:r>
+              <w:rPr>
+                <w:sz w:val="20"/>
+              </w:rPr>
+              <w:t>5</w:t>
             </w:r>
           </w:p>
         </w:tc>
@@ -3274,7 +3233,19 @@
               <w:rPr>
                 <w:sz w:val="20"/>
               </w:rPr>
-              <w:t>0.03%</w:t>
+              <w:t>0.0</w:t>
+            </w:r>
+            <w:r>
+              <w:rPr>
+                <w:sz w:val="20"/>
+              </w:rPr>
+              <w:t>0</w:t>
+            </w:r>
+            <w:r>
+              <w:rPr>
+                <w:sz w:val="20"/>
+              </w:rPr>
+              <w:t>3</w:t>
             </w:r>
           </w:p>
         </w:tc>
@@ -3314,7 +3285,19 @@
               <w:rPr>
                 <w:sz w:val="20"/>
               </w:rPr>
-              <w:t>0.03%</w:t>
+              <w:t>0.0</w:t>
+            </w:r>
+            <w:r>
+              <w:rPr>
+                <w:sz w:val="20"/>
+              </w:rPr>
+              <w:t>0</w:t>
+            </w:r>
+            <w:r>
+              <w:rPr>
+                <w:sz w:val="20"/>
+              </w:rPr>
+              <w:t>3</w:t>
             </w:r>
           </w:p>
         </w:tc>
@@ -3354,7 +3337,19 @@
               <w:rPr>
                 <w:sz w:val="20"/>
               </w:rPr>
-              <w:t>0.05%</w:t>
+              <w:t>0.0</w:t>
+            </w:r>
+            <w:r>
+              <w:rPr>
+                <w:sz w:val="20"/>
+              </w:rPr>
+              <w:t>0</w:t>
+            </w:r>
+            <w:r>
+              <w:rPr>
+                <w:sz w:val="20"/>
+              </w:rPr>
+              <w:t>5</w:t>
             </w:r>
           </w:p>
         </w:tc>
@@ -3394,7 +3389,19 @@
               <w:rPr>
                 <w:sz w:val="20"/>
               </w:rPr>
-              <w:t>0.04%</w:t>
+              <w:t>0.0</w:t>
+            </w:r>
+            <w:r>
+              <w:rPr>
+                <w:sz w:val="20"/>
+              </w:rPr>
+              <w:t>0</w:t>
+            </w:r>
+            <w:r>
+              <w:rPr>
+                <w:sz w:val="20"/>
+              </w:rPr>
+              <w:t>4</w:t>
             </w:r>
           </w:p>
         </w:tc>
@@ -3434,7 +3441,19 @@
               <w:rPr>
                 <w:sz w:val="20"/>
               </w:rPr>
-              <w:t>0.05%</w:t>
+              <w:t>0.0</w:t>
+            </w:r>
+            <w:r>
+              <w:rPr>
+                <w:sz w:val="20"/>
+              </w:rPr>
+              <w:t>0</w:t>
+            </w:r>
+            <w:r>
+              <w:rPr>
+                <w:sz w:val="20"/>
+              </w:rPr>
+              <w:t>5</w:t>
             </w:r>
           </w:p>
         </w:tc>
@@ -3476,7 +3495,19 @@
               <w:rPr>
                 <w:sz w:val="20"/>
               </w:rPr>
-              <w:t>0.03%</w:t>
+              <w:t>0.0</w:t>
+            </w:r>
+            <w:r>
+              <w:rPr>
+                <w:sz w:val="20"/>
+              </w:rPr>
+              <w:t>0</w:t>
+            </w:r>
+            <w:r>
+              <w:rPr>
+                <w:sz w:val="20"/>
+              </w:rPr>
+              <w:t>3</w:t>
             </w:r>
           </w:p>
         </w:tc>
@@ -3516,7 +3547,19 @@
               <w:rPr>
                 <w:sz w:val="20"/>
               </w:rPr>
-              <w:t>0.03%</w:t>
+              <w:t>0.0</w:t>
+            </w:r>
+            <w:r>
+              <w:rPr>
+                <w:sz w:val="20"/>
+              </w:rPr>
+              <w:t>0</w:t>
+            </w:r>
+            <w:r>
+              <w:rPr>
+                <w:sz w:val="20"/>
+              </w:rPr>
+              <w:t>3</w:t>
             </w:r>
           </w:p>
         </w:tc>
@@ -3556,7 +3599,19 @@
               <w:rPr>
                 <w:sz w:val="20"/>
               </w:rPr>
-              <w:t>0.04%</w:t>
+              <w:t>0.0</w:t>
+            </w:r>
+            <w:r>
+              <w:rPr>
+                <w:sz w:val="20"/>
+              </w:rPr>
+              <w:t>0</w:t>
+            </w:r>
+            <w:r>
+              <w:rPr>
+                <w:sz w:val="20"/>
+              </w:rPr>
+              <w:t>4</w:t>
             </w:r>
           </w:p>
         </w:tc>
@@ -3596,7 +3651,19 @@
               <w:rPr>
                 <w:sz w:val="20"/>
               </w:rPr>
-              <w:t>0.04%</w:t>
+              <w:t>0.0</w:t>
+            </w:r>
+            <w:r>
+              <w:rPr>
+                <w:sz w:val="20"/>
+              </w:rPr>
+              <w:t>0</w:t>
+            </w:r>
+            <w:r>
+              <w:rPr>
+                <w:sz w:val="20"/>
+              </w:rPr>
+              <w:t>4</w:t>
             </w:r>
           </w:p>
         </w:tc>
@@ -3636,7 +3703,19 @@
               <w:rPr>
                 <w:sz w:val="20"/>
               </w:rPr>
-              <w:t>0.04%</w:t>
+              <w:t>0.0</w:t>
+            </w:r>
+            <w:r>
+              <w:rPr>
+                <w:sz w:val="20"/>
+              </w:rPr>
+              <w:t>0</w:t>
+            </w:r>
+            <w:r>
+              <w:rPr>
+                <w:sz w:val="20"/>
+              </w:rPr>
+              <w:t>4</w:t>
             </w:r>
           </w:p>
         </w:tc>
@@ -3678,7 +3757,19 @@
               <w:rPr>
                 <w:sz w:val="20"/>
               </w:rPr>
-              <w:t>0.02%</w:t>
+              <w:t>0.0</w:t>
+            </w:r>
+            <w:r>
+              <w:rPr>
+                <w:sz w:val="20"/>
+              </w:rPr>
+              <w:t>0</w:t>
+            </w:r>
+            <w:r>
+              <w:rPr>
+                <w:sz w:val="20"/>
+              </w:rPr>
+              <w:t>2</w:t>
             </w:r>
           </w:p>
         </w:tc>
@@ -3718,7 +3809,19 @@
               <w:rPr>
                 <w:sz w:val="20"/>
               </w:rPr>
-              <w:t>0.03%</w:t>
+              <w:t>0.0</w:t>
+            </w:r>
+            <w:r>
+              <w:rPr>
+                <w:sz w:val="20"/>
+              </w:rPr>
+              <w:t>0</w:t>
+            </w:r>
+            <w:r>
+              <w:rPr>
+                <w:sz w:val="20"/>
+              </w:rPr>
+              <w:t>3</w:t>
             </w:r>
           </w:p>
         </w:tc>
@@ -3758,7 +3861,19 @@
               <w:rPr>
                 <w:sz w:val="20"/>
               </w:rPr>
-              <w:t>0.03%</w:t>
+              <w:t>0.0</w:t>
+            </w:r>
+            <w:r>
+              <w:rPr>
+                <w:sz w:val="20"/>
+              </w:rPr>
+              <w:t>0</w:t>
+            </w:r>
+            <w:r>
+              <w:rPr>
+                <w:sz w:val="20"/>
+              </w:rPr>
+              <w:t>3</w:t>
             </w:r>
           </w:p>
         </w:tc>
@@ -3774,14 +3889,12 @@
                 <w:sz w:val="20"/>
               </w:rPr>
             </w:pPr>
-            <w:proofErr w:type="spellStart"/>
             <w:r>
               <w:rPr>
                 <w:sz w:val="20"/>
               </w:rPr>
               <w:t>nazi</w:t>
             </w:r>
-            <w:proofErr w:type="spellEnd"/>
           </w:p>
         </w:tc>
         <w:tc>
@@ -3800,7 +3913,19 @@
               <w:rPr>
                 <w:sz w:val="20"/>
               </w:rPr>
-              <w:t>0.04%</w:t>
+              <w:t>0.0</w:t>
+            </w:r>
+            <w:r>
+              <w:rPr>
+                <w:sz w:val="20"/>
+              </w:rPr>
+              <w:t>0</w:t>
+            </w:r>
+            <w:r>
+              <w:rPr>
+                <w:sz w:val="20"/>
+              </w:rPr>
+              <w:t>4</w:t>
             </w:r>
           </w:p>
         </w:tc>
@@ -3840,7 +3965,19 @@
               <w:rPr>
                 <w:sz w:val="20"/>
               </w:rPr>
-              <w:t>0.04%</w:t>
+              <w:t>0.0</w:t>
+            </w:r>
+            <w:r>
+              <w:rPr>
+                <w:sz w:val="20"/>
+              </w:rPr>
+              <w:t>0</w:t>
+            </w:r>
+            <w:r>
+              <w:rPr>
+                <w:sz w:val="20"/>
+              </w:rPr>
+              <w:t>4</w:t>
             </w:r>
           </w:p>
         </w:tc>
@@ -3858,14 +3995,12 @@
                 <w:sz w:val="20"/>
               </w:rPr>
             </w:pPr>
-            <w:proofErr w:type="spellStart"/>
             <w:r>
               <w:rPr>
                 <w:sz w:val="20"/>
               </w:rPr>
               <w:t>taylor</w:t>
             </w:r>
-            <w:proofErr w:type="spellEnd"/>
           </w:p>
         </w:tc>
         <w:tc>
@@ -3884,7 +4019,19 @@
               <w:rPr>
                 <w:sz w:val="20"/>
               </w:rPr>
-              <w:t>0.02%</w:t>
+              <w:t>0.0</w:t>
+            </w:r>
+            <w:r>
+              <w:rPr>
+                <w:sz w:val="20"/>
+              </w:rPr>
+              <w:t>0</w:t>
+            </w:r>
+            <w:r>
+              <w:rPr>
+                <w:sz w:val="20"/>
+              </w:rPr>
+              <w:t>2</w:t>
             </w:r>
           </w:p>
         </w:tc>
@@ -3900,14 +4047,12 @@
                 <w:sz w:val="20"/>
               </w:rPr>
             </w:pPr>
-            <w:proofErr w:type="spellStart"/>
             <w:r>
               <w:rPr>
                 <w:sz w:val="20"/>
               </w:rPr>
               <w:t>zara</w:t>
             </w:r>
-            <w:proofErr w:type="spellEnd"/>
           </w:p>
         </w:tc>
         <w:tc>
@@ -3926,7 +4071,19 @@
               <w:rPr>
                 <w:sz w:val="20"/>
               </w:rPr>
-              <w:t>0.02%</w:t>
+              <w:t>0.0</w:t>
+            </w:r>
+            <w:r>
+              <w:rPr>
+                <w:sz w:val="20"/>
+              </w:rPr>
+              <w:t>0</w:t>
+            </w:r>
+            <w:r>
+              <w:rPr>
+                <w:sz w:val="20"/>
+              </w:rPr>
+              <w:t>2</w:t>
             </w:r>
           </w:p>
         </w:tc>
@@ -3966,7 +4123,19 @@
               <w:rPr>
                 <w:sz w:val="20"/>
               </w:rPr>
-              <w:t>0.03%</w:t>
+              <w:t>0.0</w:t>
+            </w:r>
+            <w:r>
+              <w:rPr>
+                <w:sz w:val="20"/>
+              </w:rPr>
+              <w:t>0</w:t>
+            </w:r>
+            <w:r>
+              <w:rPr>
+                <w:sz w:val="20"/>
+              </w:rPr>
+              <w:t>3</w:t>
             </w:r>
           </w:p>
         </w:tc>
@@ -4006,7 +4175,19 @@
               <w:rPr>
                 <w:sz w:val="20"/>
               </w:rPr>
-              <w:t>0.03%</w:t>
+              <w:t>0.0</w:t>
+            </w:r>
+            <w:r>
+              <w:rPr>
+                <w:sz w:val="20"/>
+              </w:rPr>
+              <w:t>0</w:t>
+            </w:r>
+            <w:r>
+              <w:rPr>
+                <w:sz w:val="20"/>
+              </w:rPr>
+              <w:t>3</w:t>
             </w:r>
           </w:p>
         </w:tc>
@@ -4046,7 +4227,19 @@
               <w:rPr>
                 <w:sz w:val="20"/>
               </w:rPr>
-              <w:t>0.04%</w:t>
+              <w:t>0.0</w:t>
+            </w:r>
+            <w:r>
+              <w:rPr>
+                <w:sz w:val="20"/>
+              </w:rPr>
+              <w:t>0</w:t>
+            </w:r>
+            <w:r>
+              <w:rPr>
+                <w:sz w:val="20"/>
+              </w:rPr>
+              <w:t>4</w:t>
             </w:r>
           </w:p>
         </w:tc>
@@ -4088,7 +4281,19 @@
               <w:rPr>
                 <w:sz w:val="20"/>
               </w:rPr>
-              <w:t>0.02%</w:t>
+              <w:t>0.0</w:t>
+            </w:r>
+            <w:r>
+              <w:rPr>
+                <w:sz w:val="20"/>
+              </w:rPr>
+              <w:t>0</w:t>
+            </w:r>
+            <w:r>
+              <w:rPr>
+                <w:sz w:val="20"/>
+              </w:rPr>
+              <w:t>2</w:t>
             </w:r>
           </w:p>
         </w:tc>
@@ -4104,14 +4309,12 @@
                 <w:sz w:val="20"/>
               </w:rPr>
             </w:pPr>
-            <w:proofErr w:type="spellStart"/>
             <w:r>
               <w:rPr>
                 <w:sz w:val="20"/>
               </w:rPr>
               <w:t>larsson</w:t>
             </w:r>
-            <w:proofErr w:type="spellEnd"/>
           </w:p>
         </w:tc>
         <w:tc>
@@ -4130,7 +4333,19 @@
               <w:rPr>
                 <w:sz w:val="20"/>
               </w:rPr>
-              <w:t>0.02%</w:t>
+              <w:t>0.0</w:t>
+            </w:r>
+            <w:r>
+              <w:rPr>
+                <w:sz w:val="20"/>
+              </w:rPr>
+              <w:t>0</w:t>
+            </w:r>
+            <w:r>
+              <w:rPr>
+                <w:sz w:val="20"/>
+              </w:rPr>
+              <w:t>2</w:t>
             </w:r>
           </w:p>
         </w:tc>
@@ -4170,7 +4385,19 @@
               <w:rPr>
                 <w:sz w:val="20"/>
               </w:rPr>
-              <w:t>0.03%</w:t>
+              <w:t>0.0</w:t>
+            </w:r>
+            <w:r>
+              <w:rPr>
+                <w:sz w:val="20"/>
+              </w:rPr>
+              <w:t>0</w:t>
+            </w:r>
+            <w:r>
+              <w:rPr>
+                <w:sz w:val="20"/>
+              </w:rPr>
+              <w:t>3</w:t>
             </w:r>
           </w:p>
         </w:tc>
@@ -4210,7 +4437,19 @@
               <w:rPr>
                 <w:sz w:val="20"/>
               </w:rPr>
-              <w:t>0.02%</w:t>
+              <w:t>0.0</w:t>
+            </w:r>
+            <w:r>
+              <w:rPr>
+                <w:sz w:val="20"/>
+              </w:rPr>
+              <w:t>0</w:t>
+            </w:r>
+            <w:r>
+              <w:rPr>
+                <w:sz w:val="20"/>
+              </w:rPr>
+              <w:t>2</w:t>
             </w:r>
           </w:p>
         </w:tc>
@@ -4250,7 +4489,19 @@
               <w:rPr>
                 <w:sz w:val="20"/>
               </w:rPr>
-              <w:t>0.04%</w:t>
+              <w:t>0.0</w:t>
+            </w:r>
+            <w:r>
+              <w:rPr>
+                <w:sz w:val="20"/>
+              </w:rPr>
+              <w:t>0</w:t>
+            </w:r>
+            <w:r>
+              <w:rPr>
+                <w:sz w:val="20"/>
+              </w:rPr>
+              <w:t>4</w:t>
             </w:r>
           </w:p>
         </w:tc>
@@ -4422,21 +4673,7 @@
         <w:rPr>
           <w:sz w:val="22"/>
         </w:rPr>
-        <w:t xml:space="preserve">: </w:t>
-      </w:r>
-      <w:proofErr w:type="spellStart"/>
-      <w:r>
-        <w:rPr>
-          <w:sz w:val="22"/>
-        </w:rPr>
-        <w:t>pyLDAvis</w:t>
-      </w:r>
-      <w:proofErr w:type="spellEnd"/>
-      <w:r>
-        <w:rPr>
-          <w:sz w:val="22"/>
-        </w:rPr>
-        <w:t xml:space="preserve"> Visualization for 5 Topics</w:t>
+        <w:t>: pyLDAvis Visualization for 5 Topics</w:t>
       </w:r>
     </w:p>
     <w:p>
@@ -4628,21 +4865,7 @@
         <w:rPr>
           <w:sz w:val="22"/>
         </w:rPr>
-        <w:t xml:space="preserve">: </w:t>
-      </w:r>
-      <w:proofErr w:type="spellStart"/>
-      <w:r>
-        <w:rPr>
-          <w:sz w:val="22"/>
-        </w:rPr>
-        <w:t>pyLDAvis</w:t>
-      </w:r>
-      <w:proofErr w:type="spellEnd"/>
-      <w:r>
-        <w:rPr>
-          <w:sz w:val="22"/>
-        </w:rPr>
-        <w:t xml:space="preserve"> Visualization for 15 Topics</w:t>
+        <w:t>: pyLDAvis Visualization for 15 Topics</w:t>
       </w:r>
     </w:p>
     <w:p>
@@ -4805,30 +5028,20 @@
         <w:jc w:val="both"/>
       </w:pPr>
       <w:r>
-        <w:t xml:space="preserve">Beta which dictates the number of word per document. </w:t>
-      </w:r>
-      <w:r>
-        <w:t>Similarly,</w:t>
-      </w:r>
-      <w:r>
-        <w:t xml:space="preserve"> to Alpha, the lower Beta is, the lower the number for words per topic.</w:t>
+        <w:t>Beta which dictates the number of word per document. Similarly, to Alpha, the lower Beta is, the lower the number for words per topic.</w:t>
       </w:r>
     </w:p>
     <w:p>
       <w:pPr>
         <w:spacing w:line="360" w:lineRule="auto"/>
+        <w:ind w:firstLine="720"/>
         <w:jc w:val="both"/>
       </w:pPr>
-      <w:bookmarkStart w:id="0" w:name="_GoBack"/>
-      <w:bookmarkEnd w:id="0"/>
-    </w:p>
-    <w:p>
-      <w:pPr>
-        <w:spacing w:line="360" w:lineRule="auto"/>
-        <w:jc w:val="both"/>
-      </w:pPr>
-      <w:r>
-        <w:t>After that, we also need split the data into train and test data set and then filter out the important words by using TF-IDF model. Lastly, we run the K-mean model with different k topics to find the best score and visual the feature using PCA to reduce the dimensions of the data.</w:t>
+      <w:r>
+        <w:t xml:space="preserve">From </w:t>
+      </w:r>
+      <w:r>
+        <w:t xml:space="preserve">Table 1, Figure 1 and 2, it had shown that 15 topics gave a more dispersed point on the pyLDAvis and it included all the topics covered in 5 topics. With these 15 topics, the most frequent topics appeared many time were listed below: </w:t>
       </w:r>
     </w:p>
     <w:p>
@@ -4836,7 +5049,2052 @@
         <w:pStyle w:val="ListParagraph"/>
         <w:numPr>
           <w:ilvl w:val="0"/>
-          <w:numId w:val="1"/>
+          <w:numId w:val="2"/>
+        </w:numPr>
+        <w:spacing w:line="360" w:lineRule="auto"/>
+        <w:jc w:val="both"/>
+      </w:pPr>
+      <w:r>
+        <w:t>2</w:t>
+      </w:r>
+      <w:r>
+        <w:rPr>
+          <w:vertAlign w:val="superscript"/>
+        </w:rPr>
+        <w:t>nd</w:t>
+      </w:r>
+      <w:r>
+        <w:t xml:space="preserve"> topic talked more about President Trump and around racial issues: trump, white, nazi, bad, eclips, presid, racist, sumpremacist</w:t>
+      </w:r>
+    </w:p>
+    <w:p>
+      <w:pPr>
+        <w:pStyle w:val="ListParagraph"/>
+        <w:numPr>
+          <w:ilvl w:val="0"/>
+          <w:numId w:val="2"/>
+        </w:numPr>
+        <w:spacing w:line="360" w:lineRule="auto"/>
+        <w:jc w:val="both"/>
+      </w:pPr>
+      <w:r>
+        <w:t>3</w:t>
+      </w:r>
+      <w:r>
+        <w:rPr>
+          <w:vertAlign w:val="superscript"/>
+        </w:rPr>
+        <w:t>rd</w:t>
+      </w:r>
+      <w:r>
+        <w:t xml:space="preserve"> topic mentioned sexual contents on the internet: girl, sex, fuck, video, porn, beauty, ad, teen, hot, pic</w:t>
+      </w:r>
+    </w:p>
+    <w:p>
+      <w:pPr>
+        <w:pStyle w:val="ListParagraph"/>
+        <w:numPr>
+          <w:ilvl w:val="0"/>
+          <w:numId w:val="2"/>
+        </w:numPr>
+        <w:spacing w:line="360" w:lineRule="auto"/>
+        <w:jc w:val="both"/>
+      </w:pPr>
+      <w:r>
+        <w:t>4</w:t>
+      </w:r>
+      <w:r>
+        <w:rPr>
+          <w:vertAlign w:val="superscript"/>
+        </w:rPr>
+        <w:t>th</w:t>
+      </w:r>
+      <w:r>
+        <w:t xml:space="preserve"> topic talked more about being back to school: never, first, time, high, people, school, learn, public, start</w:t>
+      </w:r>
+    </w:p>
+    <w:p>
+      <w:pPr>
+        <w:pStyle w:val="ListParagraph"/>
+        <w:numPr>
+          <w:ilvl w:val="0"/>
+          <w:numId w:val="2"/>
+        </w:numPr>
+        <w:spacing w:line="360" w:lineRule="auto"/>
+        <w:jc w:val="both"/>
+      </w:pPr>
+      <w:r>
+        <w:t>12</w:t>
+      </w:r>
+      <w:r>
+        <w:rPr>
+          <w:vertAlign w:val="superscript"/>
+        </w:rPr>
+        <w:t>th</w:t>
+      </w:r>
+      <w:r>
+        <w:t xml:space="preserve"> topic talked about youtube media: youtube, talk, like, video, Justin, friend, Bieber, exo</w:t>
+      </w:r>
+    </w:p>
+    <w:p>
+      <w:pPr>
+        <w:pStyle w:val="ListParagraph"/>
+        <w:numPr>
+          <w:ilvl w:val="0"/>
+          <w:numId w:val="2"/>
+        </w:numPr>
+        <w:spacing w:line="360" w:lineRule="auto"/>
+        <w:jc w:val="both"/>
+      </w:pPr>
+      <w:r>
+        <w:t>13</w:t>
+      </w:r>
+      <w:r>
+        <w:rPr>
+          <w:vertAlign w:val="superscript"/>
+        </w:rPr>
+        <w:t>th</w:t>
+      </w:r>
+      <w:r>
+        <w:t xml:space="preserve"> topic </w:t>
+      </w:r>
+      <w:r>
+        <w:t>showed some emotions on internet</w:t>
+      </w:r>
+      <w:r>
+        <w:t>: cri, happi, bless, birthday, lose, hurt, rest</w:t>
+      </w:r>
+    </w:p>
+    <w:p>
+      <w:pPr>
+        <w:pStyle w:val="ListParagraph"/>
+        <w:numPr>
+          <w:ilvl w:val="0"/>
+          <w:numId w:val="2"/>
+        </w:numPr>
+        <w:spacing w:line="360" w:lineRule="auto"/>
+        <w:jc w:val="both"/>
+      </w:pPr>
+      <w:r>
+        <w:t>15</w:t>
+      </w:r>
+      <w:r>
+        <w:rPr>
+          <w:vertAlign w:val="superscript"/>
+        </w:rPr>
+        <w:t>th</w:t>
+      </w:r>
+      <w:r>
+        <w:t xml:space="preserve"> topic</w:t>
+      </w:r>
+      <w:r>
+        <w:t xml:space="preserve"> talked about celebrities</w:t>
+      </w:r>
+      <w:r>
+        <w:t>: ladi, gaga, mtvhottest, Larsson, zara, tri</w:t>
+      </w:r>
+    </w:p>
+    <w:p>
+      <w:pPr>
+        <w:spacing w:line="360" w:lineRule="auto"/>
+        <w:jc w:val="both"/>
+      </w:pPr>
+      <w:r>
+        <w:tab/>
+      </w:r>
+      <w:r>
+        <w:t xml:space="preserve">After that, we also need split the data into train and test data set and then filter out the important words by using TF-IDF model. </w:t>
+      </w:r>
+      <w:r>
+        <w:t xml:space="preserve">TF-IDF stands for </w:t>
+      </w:r>
+      <w:r>
+        <w:t>term frequency–inverse document frequency</w:t>
+      </w:r>
+      <w:r>
+        <w:t xml:space="preserve"> was used in this project as a weighted factor which reflected how vital the words in the corpus were. </w:t>
+      </w:r>
+      <w:r>
+        <w:t xml:space="preserve">There were parameters which needs optimization for </w:t>
+      </w:r>
+      <w:r>
+        <w:t xml:space="preserve">the best performance like cut off values of the weights in each word. These cut off values was set by max_df and min_df. When we set the min_df by 0.0001, the number of words dropped from </w:t>
+      </w:r>
+      <w:r>
+        <w:t>196</w:t>
+      </w:r>
+      <w:r>
+        <w:t>,</w:t>
+      </w:r>
+      <w:r>
+        <w:t>941</w:t>
+      </w:r>
+      <w:r>
+        <w:t xml:space="preserve"> to </w:t>
+      </w:r>
+      <w:r>
+        <w:t>17</w:t>
+      </w:r>
+      <w:r>
+        <w:t>,</w:t>
+      </w:r>
+      <w:r>
+        <w:t>818</w:t>
+      </w:r>
+      <w:r>
+        <w:t xml:space="preserve"> which has simplified the model tremendously and helped improve the accuracy score.  </w:t>
+      </w:r>
+      <w:r>
+        <w:t>Finding the best parameters was very difficult, thus we wrote a loop function to repeat our testing with different parameters. The results were shown below</w:t>
+      </w:r>
+      <w:r>
+        <w:t xml:space="preserve"> in Table 4 with Silhouette score explanation in Table 3</w:t>
+      </w:r>
+      <w:r>
+        <w:t xml:space="preserve">: </w:t>
+      </w:r>
+    </w:p>
+    <w:p>
+      <w:pPr>
+        <w:pStyle w:val="Caption"/>
+        <w:ind w:left="720" w:firstLine="720"/>
+        <w:rPr>
+          <w:sz w:val="22"/>
+        </w:rPr>
+      </w:pPr>
+      <w:r>
+        <w:rPr>
+          <w:noProof/>
+        </w:rPr>
+        <w:drawing>
+          <wp:anchor distT="0" distB="0" distL="114300" distR="114300" simplePos="0" relativeHeight="251665408" behindDoc="0" locked="0" layoutInCell="1" allowOverlap="1" wp14:anchorId="27E9B006" wp14:editId="5FA195A6">
+            <wp:simplePos x="0" y="0"/>
+            <wp:positionH relativeFrom="column">
+              <wp:posOffset>737235</wp:posOffset>
+            </wp:positionH>
+            <wp:positionV relativeFrom="paragraph">
+              <wp:posOffset>186690</wp:posOffset>
+            </wp:positionV>
+            <wp:extent cx="3961765" cy="1160780"/>
+            <wp:effectExtent l="0" t="0" r="635" b="7620"/>
+            <wp:wrapTopAndBottom/>
+            <wp:docPr id="3" name="Picture 3"/>
+            <wp:cNvGraphicFramePr>
+              <a:graphicFrameLocks xmlns:a="http://schemas.openxmlformats.org/drawingml/2006/main" noChangeAspect="1"/>
+            </wp:cNvGraphicFramePr>
+            <a:graphic xmlns:a="http://schemas.openxmlformats.org/drawingml/2006/main">
+              <a:graphicData uri="http://schemas.openxmlformats.org/drawingml/2006/picture">
+                <pic:pic xmlns:pic="http://schemas.openxmlformats.org/drawingml/2006/picture">
+                  <pic:nvPicPr>
+                    <pic:cNvPr id="3" name="score.png"/>
+                    <pic:cNvPicPr/>
+                  </pic:nvPicPr>
+                  <pic:blipFill rotWithShape="1">
+                    <a:blip r:embed="rId13" cstate="print">
+                      <a:extLst>
+                        <a:ext uri="{28A0092B-C50C-407E-A947-70E740481C1C}">
+                          <a14:useLocalDpi xmlns:a14="http://schemas.microsoft.com/office/drawing/2010/main" val="0"/>
+                        </a:ext>
+                      </a:extLst>
+                    </a:blip>
+                    <a:srcRect t="9286"/>
+                    <a:stretch/>
+                  </pic:blipFill>
+                  <pic:spPr bwMode="auto">
+                    <a:xfrm>
+                      <a:off x="0" y="0"/>
+                      <a:ext cx="3961765" cy="1160780"/>
+                    </a:xfrm>
+                    <a:prstGeom prst="rect">
+                      <a:avLst/>
+                    </a:prstGeom>
+                    <a:ln>
+                      <a:noFill/>
+                    </a:ln>
+                    <a:extLst>
+                      <a:ext uri="{53640926-AAD7-44D8-BBD7-CCE9431645EC}">
+                        <a14:shadowObscured xmlns:a14="http://schemas.microsoft.com/office/drawing/2010/main"/>
+                      </a:ext>
+                      <a:ext uri="{FAA26D3D-D897-4be2-8F04-BA451C77F1D7}">
+                        <ma14:placeholderFlag xmlns:ma14="http://schemas.microsoft.com/office/mac/drawingml/2011/main"/>
+                      </a:ext>
+                    </a:extLst>
+                  </pic:spPr>
+                </pic:pic>
+              </a:graphicData>
+            </a:graphic>
+            <wp14:sizeRelH relativeFrom="page">
+              <wp14:pctWidth>0</wp14:pctWidth>
+            </wp14:sizeRelH>
+            <wp14:sizeRelV relativeFrom="page">
+              <wp14:pctHeight>0</wp14:pctHeight>
+            </wp14:sizeRelV>
+          </wp:anchor>
+        </w:drawing>
+      </w:r>
+      <w:r>
+        <w:rPr>
+          <w:sz w:val="22"/>
+        </w:rPr>
+        <w:t xml:space="preserve">Table </w:t>
+      </w:r>
+      <w:r>
+        <w:rPr>
+          <w:sz w:val="22"/>
+        </w:rPr>
+        <w:fldChar w:fldCharType="begin"/>
+      </w:r>
+      <w:r>
+        <w:rPr>
+          <w:sz w:val="22"/>
+        </w:rPr>
+        <w:instrText xml:space="preserve"> SEQ Table \* ARABIC </w:instrText>
+      </w:r>
+      <w:r>
+        <w:rPr>
+          <w:sz w:val="22"/>
+        </w:rPr>
+        <w:fldChar w:fldCharType="separate"/>
+      </w:r>
+      <w:r>
+        <w:rPr>
+          <w:noProof/>
+          <w:sz w:val="22"/>
+        </w:rPr>
+        <w:t>3</w:t>
+      </w:r>
+      <w:r>
+        <w:rPr>
+          <w:sz w:val="22"/>
+        </w:rPr>
+        <w:fldChar w:fldCharType="end"/>
+      </w:r>
+      <w:r>
+        <w:rPr>
+          <w:sz w:val="22"/>
+        </w:rPr>
+        <w:t>: Silhouette Score Explanation</w:t>
+      </w:r>
+    </w:p>
+    <w:p>
+      <w:pPr>
+        <w:pStyle w:val="HTMLPreformatted"/>
+        <w:shd w:val="clear" w:color="auto" w:fill="FFFFFF"/>
+        <w:wordWrap w:val="0"/>
+        <w:textAlignment w:val="baseline"/>
+        <w:rPr>
+          <w:rFonts w:ascii="Courier" w:hAnsi="Courier"/>
+          <w:color w:val="000000"/>
+          <w:sz w:val="21"/>
+          <w:szCs w:val="21"/>
+        </w:rPr>
+      </w:pPr>
+    </w:p>
+    <w:p>
+      <w:pPr>
+        <w:pStyle w:val="Caption"/>
+        <w:ind w:left="720" w:firstLine="720"/>
+        <w:rPr>
+          <w:rFonts w:ascii="Courier" w:hAnsi="Courier"/>
+          <w:color w:val="000000"/>
+          <w:sz w:val="21"/>
+          <w:szCs w:val="21"/>
+        </w:rPr>
+      </w:pPr>
+      <w:r>
+        <w:rPr>
+          <w:sz w:val="22"/>
+        </w:rPr>
+        <w:t xml:space="preserve">Table </w:t>
+      </w:r>
+      <w:r>
+        <w:rPr>
+          <w:sz w:val="22"/>
+        </w:rPr>
+        <w:fldChar w:fldCharType="begin"/>
+      </w:r>
+      <w:r>
+        <w:rPr>
+          <w:sz w:val="22"/>
+        </w:rPr>
+        <w:instrText xml:space="preserve"> SEQ Table \* ARABIC </w:instrText>
+      </w:r>
+      <w:r>
+        <w:rPr>
+          <w:sz w:val="22"/>
+        </w:rPr>
+        <w:fldChar w:fldCharType="separate"/>
+      </w:r>
+      <w:r>
+        <w:rPr>
+          <w:noProof/>
+          <w:sz w:val="22"/>
+        </w:rPr>
+        <w:t>4</w:t>
+      </w:r>
+      <w:r>
+        <w:rPr>
+          <w:sz w:val="22"/>
+        </w:rPr>
+        <w:fldChar w:fldCharType="end"/>
+      </w:r>
+      <w:r>
+        <w:rPr>
+          <w:sz w:val="22"/>
+        </w:rPr>
+        <w:t>: Result of K-mean with k=10, max_df=1.00 and min_df: 0.003</w:t>
+      </w:r>
+    </w:p>
+    <w:tbl>
+      <w:tblPr>
+        <w:tblStyle w:val="TableGrid"/>
+        <w:tblW w:w="0" w:type="auto"/>
+        <w:jc w:val="center"/>
+        <w:tblLook w:val="04A0" w:firstRow="1" w:lastRow="0" w:firstColumn="1" w:lastColumn="0" w:noHBand="0" w:noVBand="1"/>
+      </w:tblPr>
+      <w:tblGrid>
+        <w:gridCol w:w="1345"/>
+        <w:gridCol w:w="1980"/>
+        <w:gridCol w:w="2160"/>
+      </w:tblGrid>
+      <w:tr>
+        <w:trPr>
+          <w:jc w:val="center"/>
+        </w:trPr>
+        <w:tc>
+          <w:tcPr>
+            <w:tcW w:w="1345" w:type="dxa"/>
+          </w:tcPr>
+          <w:p>
+            <w:pPr>
+              <w:pStyle w:val="HTMLPreformatted"/>
+              <w:wordWrap w:val="0"/>
+              <w:textAlignment w:val="baseline"/>
+              <w:rPr>
+                <w:rFonts w:asciiTheme="minorHAnsi" w:hAnsiTheme="minorHAnsi"/>
+                <w:b/>
+                <w:color w:val="000000"/>
+                <w:sz w:val="24"/>
+                <w:szCs w:val="21"/>
+              </w:rPr>
+            </w:pPr>
+            <w:r>
+              <w:rPr>
+                <w:rFonts w:asciiTheme="minorHAnsi" w:hAnsiTheme="minorHAnsi"/>
+                <w:b/>
+                <w:color w:val="000000"/>
+                <w:sz w:val="24"/>
+                <w:szCs w:val="21"/>
+              </w:rPr>
+              <w:t>Cluster</w:t>
+            </w:r>
+          </w:p>
+        </w:tc>
+        <w:tc>
+          <w:tcPr>
+            <w:tcW w:w="1980" w:type="dxa"/>
+          </w:tcPr>
+          <w:p>
+            <w:pPr>
+              <w:pStyle w:val="HTMLPreformatted"/>
+              <w:wordWrap w:val="0"/>
+              <w:textAlignment w:val="baseline"/>
+              <w:rPr>
+                <w:rFonts w:asciiTheme="minorHAnsi" w:hAnsiTheme="minorHAnsi"/>
+                <w:b/>
+                <w:color w:val="000000"/>
+                <w:sz w:val="24"/>
+                <w:szCs w:val="21"/>
+              </w:rPr>
+            </w:pPr>
+            <w:r>
+              <w:rPr>
+                <w:rFonts w:asciiTheme="minorHAnsi" w:hAnsiTheme="minorHAnsi"/>
+                <w:b/>
+                <w:color w:val="000000"/>
+                <w:sz w:val="24"/>
+                <w:szCs w:val="21"/>
+              </w:rPr>
+              <w:t>Score</w:t>
+            </w:r>
+          </w:p>
+        </w:tc>
+        <w:tc>
+          <w:tcPr>
+            <w:tcW w:w="2160" w:type="dxa"/>
+          </w:tcPr>
+          <w:p>
+            <w:pPr>
+              <w:pStyle w:val="HTMLPreformatted"/>
+              <w:wordWrap w:val="0"/>
+              <w:textAlignment w:val="baseline"/>
+              <w:rPr>
+                <w:rFonts w:asciiTheme="minorHAnsi" w:hAnsiTheme="minorHAnsi"/>
+                <w:b/>
+                <w:color w:val="000000"/>
+                <w:sz w:val="24"/>
+                <w:szCs w:val="21"/>
+              </w:rPr>
+            </w:pPr>
+            <w:r>
+              <w:rPr>
+                <w:rFonts w:asciiTheme="minorHAnsi" w:hAnsiTheme="minorHAnsi"/>
+                <w:b/>
+                <w:color w:val="000000"/>
+                <w:sz w:val="24"/>
+                <w:szCs w:val="21"/>
+              </w:rPr>
+              <w:t>Silhouette Score</w:t>
+            </w:r>
+          </w:p>
+        </w:tc>
+      </w:tr>
+      <w:tr>
+        <w:trPr>
+          <w:jc w:val="center"/>
+        </w:trPr>
+        <w:tc>
+          <w:tcPr>
+            <w:tcW w:w="1345" w:type="dxa"/>
+          </w:tcPr>
+          <w:p>
+            <w:pPr>
+              <w:pStyle w:val="HTMLPreformatted"/>
+              <w:wordWrap w:val="0"/>
+              <w:textAlignment w:val="baseline"/>
+              <w:rPr>
+                <w:rFonts w:asciiTheme="minorHAnsi" w:hAnsiTheme="minorHAnsi"/>
+                <w:color w:val="000000"/>
+                <w:sz w:val="24"/>
+                <w:szCs w:val="21"/>
+              </w:rPr>
+            </w:pPr>
+            <w:r>
+              <w:rPr>
+                <w:rFonts w:asciiTheme="minorHAnsi" w:hAnsiTheme="minorHAnsi"/>
+                <w:color w:val="000000"/>
+                <w:sz w:val="24"/>
+                <w:szCs w:val="21"/>
+              </w:rPr>
+              <w:t>2</w:t>
+            </w:r>
+          </w:p>
+        </w:tc>
+        <w:tc>
+          <w:tcPr>
+            <w:tcW w:w="1980" w:type="dxa"/>
+          </w:tcPr>
+          <w:p>
+            <w:pPr>
+              <w:pStyle w:val="HTMLPreformatted"/>
+              <w:wordWrap w:val="0"/>
+              <w:textAlignment w:val="baseline"/>
+              <w:rPr>
+                <w:rFonts w:asciiTheme="minorHAnsi" w:hAnsiTheme="minorHAnsi"/>
+                <w:color w:val="000000"/>
+                <w:sz w:val="24"/>
+                <w:szCs w:val="21"/>
+              </w:rPr>
+            </w:pPr>
+            <w:r>
+              <w:rPr>
+                <w:rFonts w:asciiTheme="minorHAnsi" w:hAnsiTheme="minorHAnsi"/>
+                <w:color w:val="000000"/>
+                <w:sz w:val="24"/>
+                <w:szCs w:val="21"/>
+              </w:rPr>
+              <w:t>-13180.47</w:t>
+            </w:r>
+          </w:p>
+        </w:tc>
+        <w:tc>
+          <w:tcPr>
+            <w:tcW w:w="2160" w:type="dxa"/>
+          </w:tcPr>
+          <w:p>
+            <w:pPr>
+              <w:pStyle w:val="HTMLPreformatted"/>
+              <w:wordWrap w:val="0"/>
+              <w:textAlignment w:val="baseline"/>
+              <w:rPr>
+                <w:rFonts w:asciiTheme="minorHAnsi" w:hAnsiTheme="minorHAnsi"/>
+                <w:color w:val="000000"/>
+                <w:sz w:val="24"/>
+                <w:szCs w:val="21"/>
+              </w:rPr>
+            </w:pPr>
+            <w:r>
+              <w:rPr>
+                <w:rFonts w:asciiTheme="minorHAnsi" w:hAnsiTheme="minorHAnsi"/>
+                <w:color w:val="000000"/>
+                <w:sz w:val="24"/>
+                <w:szCs w:val="21"/>
+              </w:rPr>
+              <w:t>0.02745</w:t>
+            </w:r>
+          </w:p>
+        </w:tc>
+      </w:tr>
+      <w:tr>
+        <w:trPr>
+          <w:jc w:val="center"/>
+        </w:trPr>
+        <w:tc>
+          <w:tcPr>
+            <w:tcW w:w="1345" w:type="dxa"/>
+          </w:tcPr>
+          <w:p>
+            <w:pPr>
+              <w:pStyle w:val="HTMLPreformatted"/>
+              <w:wordWrap w:val="0"/>
+              <w:textAlignment w:val="baseline"/>
+              <w:rPr>
+                <w:rFonts w:asciiTheme="minorHAnsi" w:hAnsiTheme="minorHAnsi"/>
+                <w:color w:val="000000"/>
+                <w:sz w:val="24"/>
+                <w:szCs w:val="21"/>
+              </w:rPr>
+            </w:pPr>
+            <w:r>
+              <w:rPr>
+                <w:rFonts w:asciiTheme="minorHAnsi" w:hAnsiTheme="minorHAnsi"/>
+                <w:color w:val="000000"/>
+                <w:sz w:val="24"/>
+                <w:szCs w:val="21"/>
+              </w:rPr>
+              <w:t>3</w:t>
+            </w:r>
+          </w:p>
+        </w:tc>
+        <w:tc>
+          <w:tcPr>
+            <w:tcW w:w="1980" w:type="dxa"/>
+          </w:tcPr>
+          <w:p>
+            <w:pPr>
+              <w:pStyle w:val="HTMLPreformatted"/>
+              <w:wordWrap w:val="0"/>
+              <w:textAlignment w:val="baseline"/>
+              <w:rPr>
+                <w:rFonts w:asciiTheme="minorHAnsi" w:hAnsiTheme="minorHAnsi"/>
+                <w:color w:val="000000"/>
+                <w:sz w:val="24"/>
+                <w:szCs w:val="21"/>
+              </w:rPr>
+            </w:pPr>
+            <w:r>
+              <w:rPr>
+                <w:rFonts w:asciiTheme="minorHAnsi" w:hAnsiTheme="minorHAnsi"/>
+                <w:color w:val="000000"/>
+                <w:sz w:val="24"/>
+                <w:szCs w:val="21"/>
+              </w:rPr>
+              <w:t>-13103.95</w:t>
+            </w:r>
+          </w:p>
+        </w:tc>
+        <w:tc>
+          <w:tcPr>
+            <w:tcW w:w="2160" w:type="dxa"/>
+          </w:tcPr>
+          <w:p>
+            <w:pPr>
+              <w:pStyle w:val="HTMLPreformatted"/>
+              <w:wordWrap w:val="0"/>
+              <w:textAlignment w:val="baseline"/>
+              <w:rPr>
+                <w:rFonts w:asciiTheme="minorHAnsi" w:hAnsiTheme="minorHAnsi"/>
+                <w:color w:val="000000"/>
+                <w:sz w:val="24"/>
+                <w:szCs w:val="21"/>
+              </w:rPr>
+            </w:pPr>
+            <w:r>
+              <w:rPr>
+                <w:rFonts w:asciiTheme="minorHAnsi" w:hAnsiTheme="minorHAnsi"/>
+                <w:color w:val="000000"/>
+                <w:sz w:val="24"/>
+                <w:szCs w:val="21"/>
+              </w:rPr>
+              <w:t>0.02789</w:t>
+            </w:r>
+          </w:p>
+        </w:tc>
+      </w:tr>
+      <w:tr>
+        <w:trPr>
+          <w:jc w:val="center"/>
+        </w:trPr>
+        <w:tc>
+          <w:tcPr>
+            <w:tcW w:w="1345" w:type="dxa"/>
+          </w:tcPr>
+          <w:p>
+            <w:pPr>
+              <w:pStyle w:val="HTMLPreformatted"/>
+              <w:wordWrap w:val="0"/>
+              <w:textAlignment w:val="baseline"/>
+              <w:rPr>
+                <w:rFonts w:asciiTheme="minorHAnsi" w:hAnsiTheme="minorHAnsi"/>
+                <w:color w:val="000000"/>
+                <w:sz w:val="24"/>
+                <w:szCs w:val="21"/>
+              </w:rPr>
+            </w:pPr>
+            <w:r>
+              <w:rPr>
+                <w:rFonts w:asciiTheme="minorHAnsi" w:hAnsiTheme="minorHAnsi"/>
+                <w:color w:val="000000"/>
+                <w:sz w:val="24"/>
+                <w:szCs w:val="21"/>
+              </w:rPr>
+              <w:t>4</w:t>
+            </w:r>
+          </w:p>
+        </w:tc>
+        <w:tc>
+          <w:tcPr>
+            <w:tcW w:w="1980" w:type="dxa"/>
+          </w:tcPr>
+          <w:p>
+            <w:pPr>
+              <w:pStyle w:val="HTMLPreformatted"/>
+              <w:wordWrap w:val="0"/>
+              <w:textAlignment w:val="baseline"/>
+              <w:rPr>
+                <w:rFonts w:asciiTheme="minorHAnsi" w:hAnsiTheme="minorHAnsi"/>
+                <w:color w:val="000000"/>
+                <w:sz w:val="24"/>
+                <w:szCs w:val="21"/>
+              </w:rPr>
+            </w:pPr>
+            <w:r>
+              <w:rPr>
+                <w:rFonts w:asciiTheme="minorHAnsi" w:hAnsiTheme="minorHAnsi"/>
+                <w:color w:val="000000"/>
+                <w:sz w:val="24"/>
+                <w:szCs w:val="21"/>
+              </w:rPr>
+              <w:t>-13088.60</w:t>
+            </w:r>
+          </w:p>
+        </w:tc>
+        <w:tc>
+          <w:tcPr>
+            <w:tcW w:w="2160" w:type="dxa"/>
+          </w:tcPr>
+          <w:p>
+            <w:pPr>
+              <w:pStyle w:val="HTMLPreformatted"/>
+              <w:wordWrap w:val="0"/>
+              <w:textAlignment w:val="baseline"/>
+              <w:rPr>
+                <w:rFonts w:asciiTheme="minorHAnsi" w:hAnsiTheme="minorHAnsi"/>
+                <w:color w:val="000000"/>
+                <w:sz w:val="24"/>
+                <w:szCs w:val="21"/>
+              </w:rPr>
+            </w:pPr>
+            <w:r>
+              <w:rPr>
+                <w:rFonts w:asciiTheme="minorHAnsi" w:hAnsiTheme="minorHAnsi"/>
+                <w:color w:val="000000"/>
+                <w:sz w:val="24"/>
+                <w:szCs w:val="21"/>
+              </w:rPr>
+              <w:t>0.02682</w:t>
+            </w:r>
+          </w:p>
+        </w:tc>
+      </w:tr>
+      <w:tr>
+        <w:trPr>
+          <w:jc w:val="center"/>
+        </w:trPr>
+        <w:tc>
+          <w:tcPr>
+            <w:tcW w:w="1345" w:type="dxa"/>
+          </w:tcPr>
+          <w:p>
+            <w:pPr>
+              <w:pStyle w:val="HTMLPreformatted"/>
+              <w:wordWrap w:val="0"/>
+              <w:textAlignment w:val="baseline"/>
+              <w:rPr>
+                <w:rFonts w:asciiTheme="minorHAnsi" w:hAnsiTheme="minorHAnsi"/>
+                <w:color w:val="000000"/>
+                <w:sz w:val="24"/>
+                <w:szCs w:val="21"/>
+              </w:rPr>
+            </w:pPr>
+            <w:r>
+              <w:rPr>
+                <w:rFonts w:asciiTheme="minorHAnsi" w:hAnsiTheme="minorHAnsi"/>
+                <w:color w:val="000000"/>
+                <w:sz w:val="24"/>
+                <w:szCs w:val="21"/>
+              </w:rPr>
+              <w:t>5</w:t>
+            </w:r>
+          </w:p>
+        </w:tc>
+        <w:tc>
+          <w:tcPr>
+            <w:tcW w:w="1980" w:type="dxa"/>
+          </w:tcPr>
+          <w:p>
+            <w:pPr>
+              <w:pStyle w:val="HTMLPreformatted"/>
+              <w:wordWrap w:val="0"/>
+              <w:textAlignment w:val="baseline"/>
+              <w:rPr>
+                <w:rFonts w:asciiTheme="minorHAnsi" w:hAnsiTheme="minorHAnsi"/>
+                <w:color w:val="000000"/>
+                <w:sz w:val="24"/>
+                <w:szCs w:val="21"/>
+              </w:rPr>
+            </w:pPr>
+            <w:r>
+              <w:rPr>
+                <w:rFonts w:asciiTheme="minorHAnsi" w:hAnsiTheme="minorHAnsi"/>
+                <w:color w:val="000000"/>
+                <w:sz w:val="24"/>
+                <w:szCs w:val="21"/>
+              </w:rPr>
+              <w:t>-13022.45</w:t>
+            </w:r>
+          </w:p>
+        </w:tc>
+        <w:tc>
+          <w:tcPr>
+            <w:tcW w:w="2160" w:type="dxa"/>
+          </w:tcPr>
+          <w:p>
+            <w:pPr>
+              <w:pStyle w:val="HTMLPreformatted"/>
+              <w:wordWrap w:val="0"/>
+              <w:textAlignment w:val="baseline"/>
+              <w:rPr>
+                <w:rFonts w:asciiTheme="minorHAnsi" w:hAnsiTheme="minorHAnsi"/>
+                <w:color w:val="000000"/>
+                <w:sz w:val="24"/>
+                <w:szCs w:val="21"/>
+              </w:rPr>
+            </w:pPr>
+            <w:r>
+              <w:rPr>
+                <w:rFonts w:asciiTheme="minorHAnsi" w:hAnsiTheme="minorHAnsi"/>
+                <w:color w:val="000000"/>
+                <w:sz w:val="24"/>
+                <w:szCs w:val="21"/>
+              </w:rPr>
+              <w:t>0.02707</w:t>
+            </w:r>
+          </w:p>
+        </w:tc>
+      </w:tr>
+      <w:tr>
+        <w:trPr>
+          <w:jc w:val="center"/>
+        </w:trPr>
+        <w:tc>
+          <w:tcPr>
+            <w:tcW w:w="1345" w:type="dxa"/>
+          </w:tcPr>
+          <w:p>
+            <w:pPr>
+              <w:pStyle w:val="HTMLPreformatted"/>
+              <w:wordWrap w:val="0"/>
+              <w:textAlignment w:val="baseline"/>
+              <w:rPr>
+                <w:rFonts w:asciiTheme="minorHAnsi" w:hAnsiTheme="minorHAnsi"/>
+                <w:color w:val="000000"/>
+                <w:sz w:val="24"/>
+                <w:szCs w:val="21"/>
+              </w:rPr>
+            </w:pPr>
+            <w:r>
+              <w:rPr>
+                <w:rFonts w:asciiTheme="minorHAnsi" w:hAnsiTheme="minorHAnsi"/>
+                <w:color w:val="000000"/>
+                <w:sz w:val="24"/>
+                <w:szCs w:val="21"/>
+              </w:rPr>
+              <w:t>6</w:t>
+            </w:r>
+          </w:p>
+        </w:tc>
+        <w:tc>
+          <w:tcPr>
+            <w:tcW w:w="1980" w:type="dxa"/>
+          </w:tcPr>
+          <w:p>
+            <w:pPr>
+              <w:pStyle w:val="HTMLPreformatted"/>
+              <w:wordWrap w:val="0"/>
+              <w:textAlignment w:val="baseline"/>
+              <w:rPr>
+                <w:rFonts w:asciiTheme="minorHAnsi" w:hAnsiTheme="minorHAnsi"/>
+                <w:color w:val="000000"/>
+                <w:sz w:val="24"/>
+                <w:szCs w:val="21"/>
+              </w:rPr>
+            </w:pPr>
+            <w:r>
+              <w:rPr>
+                <w:rFonts w:asciiTheme="minorHAnsi" w:hAnsiTheme="minorHAnsi"/>
+                <w:color w:val="000000"/>
+                <w:sz w:val="24"/>
+                <w:szCs w:val="21"/>
+              </w:rPr>
+              <w:t>-12961.73</w:t>
+            </w:r>
+          </w:p>
+        </w:tc>
+        <w:tc>
+          <w:tcPr>
+            <w:tcW w:w="2160" w:type="dxa"/>
+          </w:tcPr>
+          <w:p>
+            <w:pPr>
+              <w:pStyle w:val="HTMLPreformatted"/>
+              <w:wordWrap w:val="0"/>
+              <w:textAlignment w:val="baseline"/>
+              <w:rPr>
+                <w:rFonts w:asciiTheme="minorHAnsi" w:hAnsiTheme="minorHAnsi"/>
+                <w:color w:val="000000"/>
+                <w:sz w:val="24"/>
+                <w:szCs w:val="21"/>
+              </w:rPr>
+            </w:pPr>
+            <w:r>
+              <w:rPr>
+                <w:rFonts w:asciiTheme="minorHAnsi" w:hAnsiTheme="minorHAnsi"/>
+                <w:color w:val="000000"/>
+                <w:sz w:val="24"/>
+                <w:szCs w:val="21"/>
+              </w:rPr>
+              <w:t>0.03006</w:t>
+            </w:r>
+          </w:p>
+        </w:tc>
+      </w:tr>
+      <w:tr>
+        <w:trPr>
+          <w:jc w:val="center"/>
+        </w:trPr>
+        <w:tc>
+          <w:tcPr>
+            <w:tcW w:w="1345" w:type="dxa"/>
+          </w:tcPr>
+          <w:p>
+            <w:pPr>
+              <w:pStyle w:val="HTMLPreformatted"/>
+              <w:wordWrap w:val="0"/>
+              <w:textAlignment w:val="baseline"/>
+              <w:rPr>
+                <w:rFonts w:asciiTheme="minorHAnsi" w:hAnsiTheme="minorHAnsi"/>
+                <w:color w:val="000000"/>
+                <w:sz w:val="24"/>
+                <w:szCs w:val="21"/>
+              </w:rPr>
+            </w:pPr>
+            <w:r>
+              <w:rPr>
+                <w:rFonts w:asciiTheme="minorHAnsi" w:hAnsiTheme="minorHAnsi"/>
+                <w:color w:val="000000"/>
+                <w:sz w:val="24"/>
+                <w:szCs w:val="21"/>
+              </w:rPr>
+              <w:t>7</w:t>
+            </w:r>
+          </w:p>
+        </w:tc>
+        <w:tc>
+          <w:tcPr>
+            <w:tcW w:w="1980" w:type="dxa"/>
+          </w:tcPr>
+          <w:p>
+            <w:pPr>
+              <w:pStyle w:val="HTMLPreformatted"/>
+              <w:wordWrap w:val="0"/>
+              <w:textAlignment w:val="baseline"/>
+              <w:rPr>
+                <w:rFonts w:asciiTheme="minorHAnsi" w:hAnsiTheme="minorHAnsi"/>
+                <w:color w:val="000000"/>
+                <w:sz w:val="24"/>
+                <w:szCs w:val="21"/>
+              </w:rPr>
+            </w:pPr>
+            <w:r>
+              <w:rPr>
+                <w:rFonts w:asciiTheme="minorHAnsi" w:hAnsiTheme="minorHAnsi"/>
+                <w:color w:val="000000"/>
+                <w:sz w:val="24"/>
+                <w:szCs w:val="21"/>
+              </w:rPr>
+              <w:t>-12967.42</w:t>
+            </w:r>
+          </w:p>
+        </w:tc>
+        <w:tc>
+          <w:tcPr>
+            <w:tcW w:w="2160" w:type="dxa"/>
+          </w:tcPr>
+          <w:p>
+            <w:pPr>
+              <w:pStyle w:val="HTMLPreformatted"/>
+              <w:wordWrap w:val="0"/>
+              <w:textAlignment w:val="baseline"/>
+              <w:rPr>
+                <w:rFonts w:asciiTheme="minorHAnsi" w:hAnsiTheme="minorHAnsi"/>
+                <w:color w:val="000000"/>
+                <w:sz w:val="24"/>
+                <w:szCs w:val="21"/>
+              </w:rPr>
+            </w:pPr>
+            <w:r>
+              <w:rPr>
+                <w:rFonts w:asciiTheme="minorHAnsi" w:hAnsiTheme="minorHAnsi"/>
+                <w:color w:val="000000"/>
+                <w:sz w:val="24"/>
+                <w:szCs w:val="21"/>
+              </w:rPr>
+              <w:t>0.02835</w:t>
+            </w:r>
+          </w:p>
+        </w:tc>
+      </w:tr>
+      <w:tr>
+        <w:trPr>
+          <w:jc w:val="center"/>
+        </w:trPr>
+        <w:tc>
+          <w:tcPr>
+            <w:tcW w:w="1345" w:type="dxa"/>
+          </w:tcPr>
+          <w:p>
+            <w:pPr>
+              <w:pStyle w:val="HTMLPreformatted"/>
+              <w:wordWrap w:val="0"/>
+              <w:textAlignment w:val="baseline"/>
+              <w:rPr>
+                <w:rFonts w:asciiTheme="minorHAnsi" w:hAnsiTheme="minorHAnsi"/>
+                <w:color w:val="000000"/>
+                <w:sz w:val="24"/>
+                <w:szCs w:val="21"/>
+              </w:rPr>
+            </w:pPr>
+            <w:r>
+              <w:rPr>
+                <w:rFonts w:asciiTheme="minorHAnsi" w:hAnsiTheme="minorHAnsi"/>
+                <w:color w:val="000000"/>
+                <w:sz w:val="24"/>
+                <w:szCs w:val="21"/>
+              </w:rPr>
+              <w:t>8</w:t>
+            </w:r>
+          </w:p>
+        </w:tc>
+        <w:tc>
+          <w:tcPr>
+            <w:tcW w:w="1980" w:type="dxa"/>
+          </w:tcPr>
+          <w:p>
+            <w:pPr>
+              <w:pStyle w:val="HTMLPreformatted"/>
+              <w:wordWrap w:val="0"/>
+              <w:textAlignment w:val="baseline"/>
+              <w:rPr>
+                <w:rFonts w:asciiTheme="minorHAnsi" w:hAnsiTheme="minorHAnsi"/>
+                <w:color w:val="000000"/>
+                <w:sz w:val="24"/>
+                <w:szCs w:val="21"/>
+              </w:rPr>
+            </w:pPr>
+            <w:r>
+              <w:rPr>
+                <w:rFonts w:asciiTheme="minorHAnsi" w:hAnsiTheme="minorHAnsi"/>
+                <w:color w:val="000000"/>
+                <w:sz w:val="24"/>
+                <w:szCs w:val="21"/>
+              </w:rPr>
+              <w:t>-12912.95</w:t>
+            </w:r>
+          </w:p>
+        </w:tc>
+        <w:tc>
+          <w:tcPr>
+            <w:tcW w:w="2160" w:type="dxa"/>
+          </w:tcPr>
+          <w:p>
+            <w:pPr>
+              <w:pStyle w:val="HTMLPreformatted"/>
+              <w:wordWrap w:val="0"/>
+              <w:textAlignment w:val="baseline"/>
+              <w:rPr>
+                <w:rFonts w:asciiTheme="minorHAnsi" w:hAnsiTheme="minorHAnsi"/>
+                <w:color w:val="000000"/>
+                <w:sz w:val="24"/>
+                <w:szCs w:val="21"/>
+              </w:rPr>
+            </w:pPr>
+            <w:r>
+              <w:rPr>
+                <w:rFonts w:asciiTheme="minorHAnsi" w:hAnsiTheme="minorHAnsi"/>
+                <w:color w:val="000000"/>
+                <w:sz w:val="24"/>
+                <w:szCs w:val="21"/>
+              </w:rPr>
+              <w:t>0.03059</w:t>
+            </w:r>
+          </w:p>
+        </w:tc>
+      </w:tr>
+      <w:tr>
+        <w:trPr>
+          <w:jc w:val="center"/>
+        </w:trPr>
+        <w:tc>
+          <w:tcPr>
+            <w:tcW w:w="1345" w:type="dxa"/>
+          </w:tcPr>
+          <w:p>
+            <w:pPr>
+              <w:pStyle w:val="HTMLPreformatted"/>
+              <w:wordWrap w:val="0"/>
+              <w:textAlignment w:val="baseline"/>
+              <w:rPr>
+                <w:rFonts w:asciiTheme="minorHAnsi" w:hAnsiTheme="minorHAnsi"/>
+                <w:color w:val="000000"/>
+                <w:sz w:val="24"/>
+                <w:szCs w:val="21"/>
+              </w:rPr>
+            </w:pPr>
+            <w:r>
+              <w:rPr>
+                <w:rFonts w:asciiTheme="minorHAnsi" w:hAnsiTheme="minorHAnsi"/>
+                <w:color w:val="000000"/>
+                <w:sz w:val="24"/>
+                <w:szCs w:val="21"/>
+              </w:rPr>
+              <w:t>9</w:t>
+            </w:r>
+          </w:p>
+        </w:tc>
+        <w:tc>
+          <w:tcPr>
+            <w:tcW w:w="1980" w:type="dxa"/>
+          </w:tcPr>
+          <w:p>
+            <w:pPr>
+              <w:pStyle w:val="HTMLPreformatted"/>
+              <w:wordWrap w:val="0"/>
+              <w:textAlignment w:val="baseline"/>
+              <w:rPr>
+                <w:rFonts w:asciiTheme="minorHAnsi" w:hAnsiTheme="minorHAnsi"/>
+                <w:color w:val="000000"/>
+                <w:sz w:val="24"/>
+                <w:szCs w:val="21"/>
+              </w:rPr>
+            </w:pPr>
+            <w:r>
+              <w:rPr>
+                <w:rFonts w:asciiTheme="minorHAnsi" w:hAnsiTheme="minorHAnsi"/>
+                <w:color w:val="000000"/>
+                <w:sz w:val="24"/>
+                <w:szCs w:val="21"/>
+              </w:rPr>
+              <w:t>-12855.11</w:t>
+            </w:r>
+          </w:p>
+        </w:tc>
+        <w:tc>
+          <w:tcPr>
+            <w:tcW w:w="2160" w:type="dxa"/>
+          </w:tcPr>
+          <w:p>
+            <w:pPr>
+              <w:pStyle w:val="HTMLPreformatted"/>
+              <w:wordWrap w:val="0"/>
+              <w:textAlignment w:val="baseline"/>
+              <w:rPr>
+                <w:rFonts w:asciiTheme="minorHAnsi" w:hAnsiTheme="minorHAnsi"/>
+                <w:color w:val="000000"/>
+                <w:sz w:val="24"/>
+                <w:szCs w:val="21"/>
+              </w:rPr>
+            </w:pPr>
+            <w:r>
+              <w:rPr>
+                <w:rFonts w:asciiTheme="minorHAnsi" w:hAnsiTheme="minorHAnsi"/>
+                <w:color w:val="000000"/>
+                <w:sz w:val="24"/>
+                <w:szCs w:val="21"/>
+              </w:rPr>
+              <w:t>0.03131</w:t>
+            </w:r>
+          </w:p>
+        </w:tc>
+      </w:tr>
+    </w:tbl>
+    <w:p>
+      <w:pPr>
+        <w:pStyle w:val="HTMLPreformatted"/>
+        <w:shd w:val="clear" w:color="auto" w:fill="FFFFFF"/>
+        <w:wordWrap w:val="0"/>
+        <w:textAlignment w:val="baseline"/>
+        <w:rPr>
+          <w:rFonts w:ascii="Courier" w:hAnsi="Courier"/>
+          <w:color w:val="000000"/>
+          <w:sz w:val="21"/>
+          <w:szCs w:val="21"/>
+        </w:rPr>
+      </w:pPr>
+    </w:p>
+    <w:p>
+      <w:pPr>
+        <w:spacing w:line="360" w:lineRule="auto"/>
+        <w:jc w:val="both"/>
+      </w:pPr>
+      <w:r>
+        <w:tab/>
+        <w:t>Table 4 showed that cluster 6 gave the highest silhouette score among the 2</w:t>
+      </w:r>
+      <w:r>
+        <w:rPr>
+          <w:vertAlign w:val="superscript"/>
+        </w:rPr>
+        <w:t>nd</w:t>
+      </w:r>
+      <w:r>
+        <w:t xml:space="preserve"> cluster and 5</w:t>
+      </w:r>
+      <w:r>
+        <w:rPr>
+          <w:vertAlign w:val="superscript"/>
+        </w:rPr>
+        <w:t>th</w:t>
+      </w:r>
+      <w:r>
+        <w:t xml:space="preserve"> cluster, thus we considered this the best option for our model and shall use 6 clusters as the parameter for visualization PCA. With the visualization of our clus</w:t>
+      </w:r>
+      <w:r>
+        <w:t>tering, we would try 3</w:t>
+      </w:r>
+      <w:r>
+        <w:t xml:space="preserve"> options with the following parameters and results: </w:t>
+      </w:r>
+    </w:p>
+    <w:p>
+      <w:pPr>
+        <w:pStyle w:val="ListParagraph"/>
+        <w:numPr>
+          <w:ilvl w:val="0"/>
+          <w:numId w:val="4"/>
+        </w:numPr>
+        <w:jc w:val="both"/>
+      </w:pPr>
+      <w:r>
+        <w:t xml:space="preserve">k=5, max = 1.00, min_df = 0.015 and number of PCA components = </w:t>
+      </w:r>
+      <w:r>
+        <w:t>3</w:t>
+      </w:r>
+    </w:p>
+    <w:p>
+      <w:pPr>
+        <w:pStyle w:val="HTMLPreformatted"/>
+        <w:shd w:val="clear" w:color="auto" w:fill="FFFFFF"/>
+        <w:wordWrap w:val="0"/>
+        <w:textAlignment w:val="baseline"/>
+        <w:rPr>
+          <w:rFonts w:ascii="Courier" w:hAnsi="Courier"/>
+          <w:color w:val="000000"/>
+          <w:sz w:val="21"/>
+          <w:szCs w:val="21"/>
+        </w:rPr>
+      </w:pPr>
+      <w:r>
+        <w:rPr>
+          <w:rFonts w:ascii="Courier" w:hAnsi="Courier"/>
+          <w:noProof/>
+          <w:color w:val="000000"/>
+          <w:sz w:val="21"/>
+          <w:szCs w:val="21"/>
+        </w:rPr>
+        <w:drawing>
+          <wp:anchor distT="0" distB="0" distL="114300" distR="114300" simplePos="0" relativeHeight="251668480" behindDoc="0" locked="0" layoutInCell="1" allowOverlap="1" wp14:anchorId="745A3EE0" wp14:editId="79A96CF5">
+            <wp:simplePos x="0" y="0"/>
+            <wp:positionH relativeFrom="column">
+              <wp:posOffset>1194435</wp:posOffset>
+            </wp:positionH>
+            <wp:positionV relativeFrom="paragraph">
+              <wp:posOffset>186055</wp:posOffset>
+            </wp:positionV>
+            <wp:extent cx="3195320" cy="2091690"/>
+            <wp:effectExtent l="0" t="0" r="5080" b="0"/>
+            <wp:wrapTopAndBottom/>
+            <wp:docPr id="4" name="Picture 4"/>
+            <wp:cNvGraphicFramePr>
+              <a:graphicFrameLocks xmlns:a="http://schemas.openxmlformats.org/drawingml/2006/main" noChangeAspect="1"/>
+            </wp:cNvGraphicFramePr>
+            <a:graphic xmlns:a="http://schemas.openxmlformats.org/drawingml/2006/main">
+              <a:graphicData uri="http://schemas.openxmlformats.org/drawingml/2006/picture">
+                <pic:pic xmlns:pic="http://schemas.openxmlformats.org/drawingml/2006/picture">
+                  <pic:nvPicPr>
+                    <pic:cNvPr id="4" name="k5min015pca3.png"/>
+                    <pic:cNvPicPr/>
+                  </pic:nvPicPr>
+                  <pic:blipFill>
+                    <a:blip r:embed="rId14" cstate="print">
+                      <a:extLst>
+                        <a:ext uri="{28A0092B-C50C-407E-A947-70E740481C1C}">
+                          <a14:useLocalDpi xmlns:a14="http://schemas.microsoft.com/office/drawing/2010/main" val="0"/>
+                        </a:ext>
+                      </a:extLst>
+                    </a:blip>
+                    <a:stretch>
+                      <a:fillRect/>
+                    </a:stretch>
+                  </pic:blipFill>
+                  <pic:spPr>
+                    <a:xfrm>
+                      <a:off x="0" y="0"/>
+                      <a:ext cx="3195320" cy="2091690"/>
+                    </a:xfrm>
+                    <a:prstGeom prst="rect">
+                      <a:avLst/>
+                    </a:prstGeom>
+                  </pic:spPr>
+                </pic:pic>
+              </a:graphicData>
+            </a:graphic>
+            <wp14:sizeRelH relativeFrom="page">
+              <wp14:pctWidth>0</wp14:pctWidth>
+            </wp14:sizeRelH>
+            <wp14:sizeRelV relativeFrom="page">
+              <wp14:pctHeight>0</wp14:pctHeight>
+            </wp14:sizeRelV>
+          </wp:anchor>
+        </w:drawing>
+      </w:r>
+    </w:p>
+    <w:p>
+      <w:pPr>
+        <w:pStyle w:val="HTMLPreformatted"/>
+        <w:shd w:val="clear" w:color="auto" w:fill="FFFFFF"/>
+        <w:wordWrap w:val="0"/>
+        <w:textAlignment w:val="baseline"/>
+        <w:rPr>
+          <w:rFonts w:ascii="Courier" w:hAnsi="Courier"/>
+          <w:color w:val="000000"/>
+          <w:sz w:val="21"/>
+          <w:szCs w:val="21"/>
+        </w:rPr>
+      </w:pPr>
+    </w:p>
+    <w:p>
+      <w:pPr>
+        <w:pStyle w:val="ListParagraph"/>
+        <w:numPr>
+          <w:ilvl w:val="0"/>
+          <w:numId w:val="4"/>
+        </w:numPr>
+        <w:jc w:val="both"/>
+      </w:pPr>
+      <w:r>
+        <w:t>k=5, max = 1.00, min_df = 0.003 and number of PCA components = 5</w:t>
+      </w:r>
+    </w:p>
+    <w:p>
+      <w:pPr>
+        <w:pStyle w:val="HTMLPreformatted"/>
+        <w:shd w:val="clear" w:color="auto" w:fill="FFFFFF"/>
+        <w:wordWrap w:val="0"/>
+        <w:textAlignment w:val="baseline"/>
+        <w:rPr>
+          <w:rFonts w:ascii="Courier" w:hAnsi="Courier"/>
+          <w:color w:val="000000"/>
+          <w:sz w:val="21"/>
+          <w:szCs w:val="21"/>
+        </w:rPr>
+      </w:pPr>
+      <w:r>
+        <w:rPr>
+          <w:noProof/>
+        </w:rPr>
+        <w:drawing>
+          <wp:anchor distT="0" distB="0" distL="114300" distR="114300" simplePos="0" relativeHeight="251667456" behindDoc="0" locked="0" layoutInCell="1" allowOverlap="1" wp14:anchorId="4026D0E6" wp14:editId="5A88E91E">
+            <wp:simplePos x="0" y="0"/>
+            <wp:positionH relativeFrom="column">
+              <wp:posOffset>1194435</wp:posOffset>
+            </wp:positionH>
+            <wp:positionV relativeFrom="paragraph">
+              <wp:posOffset>160655</wp:posOffset>
+            </wp:positionV>
+            <wp:extent cx="3251835" cy="2195830"/>
+            <wp:effectExtent l="0" t="0" r="0" b="0"/>
+            <wp:wrapTopAndBottom/>
+            <wp:docPr id="5" name="Picture 5"/>
+            <wp:cNvGraphicFramePr>
+              <a:graphicFrameLocks xmlns:a="http://schemas.openxmlformats.org/drawingml/2006/main" noChangeAspect="1"/>
+            </wp:cNvGraphicFramePr>
+            <a:graphic xmlns:a="http://schemas.openxmlformats.org/drawingml/2006/main">
+              <a:graphicData uri="http://schemas.openxmlformats.org/drawingml/2006/picture">
+                <pic:pic xmlns:pic="http://schemas.openxmlformats.org/drawingml/2006/picture">
+                  <pic:nvPicPr>
+                    <pic:cNvPr id="5" name="secondoption.png"/>
+                    <pic:cNvPicPr/>
+                  </pic:nvPicPr>
+                  <pic:blipFill>
+                    <a:blip r:embed="rId15" cstate="print">
+                      <a:extLst>
+                        <a:ext uri="{28A0092B-C50C-407E-A947-70E740481C1C}">
+                          <a14:useLocalDpi xmlns:a14="http://schemas.microsoft.com/office/drawing/2010/main" val="0"/>
+                        </a:ext>
+                      </a:extLst>
+                    </a:blip>
+                    <a:stretch>
+                      <a:fillRect/>
+                    </a:stretch>
+                  </pic:blipFill>
+                  <pic:spPr>
+                    <a:xfrm>
+                      <a:off x="0" y="0"/>
+                      <a:ext cx="3251835" cy="2195830"/>
+                    </a:xfrm>
+                    <a:prstGeom prst="rect">
+                      <a:avLst/>
+                    </a:prstGeom>
+                  </pic:spPr>
+                </pic:pic>
+              </a:graphicData>
+            </a:graphic>
+            <wp14:sizeRelH relativeFrom="page">
+              <wp14:pctWidth>0</wp14:pctWidth>
+            </wp14:sizeRelH>
+            <wp14:sizeRelV relativeFrom="page">
+              <wp14:pctHeight>0</wp14:pctHeight>
+            </wp14:sizeRelV>
+          </wp:anchor>
+        </w:drawing>
+      </w:r>
+    </w:p>
+    <w:p>
+      <w:pPr>
+        <w:spacing w:line="360" w:lineRule="auto"/>
+        <w:jc w:val="both"/>
+      </w:pPr>
+    </w:p>
+    <w:p>
+      <w:pPr>
+        <w:pStyle w:val="ListParagraph"/>
+        <w:numPr>
+          <w:ilvl w:val="0"/>
+          <w:numId w:val="4"/>
+        </w:numPr>
+        <w:jc w:val="both"/>
+      </w:pPr>
+      <w:r>
+        <w:rPr>
+          <w:noProof/>
+        </w:rPr>
+        <w:drawing>
+          <wp:anchor distT="0" distB="0" distL="114300" distR="114300" simplePos="0" relativeHeight="251666432" behindDoc="0" locked="0" layoutInCell="1" allowOverlap="1" wp14:anchorId="29CC769E" wp14:editId="0FE65705">
+            <wp:simplePos x="0" y="0"/>
+            <wp:positionH relativeFrom="column">
+              <wp:posOffset>1194435</wp:posOffset>
+            </wp:positionH>
+            <wp:positionV relativeFrom="paragraph">
+              <wp:posOffset>357505</wp:posOffset>
+            </wp:positionV>
+            <wp:extent cx="3286125" cy="2228850"/>
+            <wp:effectExtent l="0" t="0" r="0" b="6350"/>
+            <wp:wrapTopAndBottom/>
+            <wp:docPr id="6" name="Picture 6"/>
+            <wp:cNvGraphicFramePr>
+              <a:graphicFrameLocks xmlns:a="http://schemas.openxmlformats.org/drawingml/2006/main" noChangeAspect="1"/>
+            </wp:cNvGraphicFramePr>
+            <a:graphic xmlns:a="http://schemas.openxmlformats.org/drawingml/2006/main">
+              <a:graphicData uri="http://schemas.openxmlformats.org/drawingml/2006/picture">
+                <pic:pic xmlns:pic="http://schemas.openxmlformats.org/drawingml/2006/picture">
+                  <pic:nvPicPr>
+                    <pic:cNvPr id="6" name="thridoption.png"/>
+                    <pic:cNvPicPr/>
+                  </pic:nvPicPr>
+                  <pic:blipFill>
+                    <a:blip r:embed="rId16" cstate="print">
+                      <a:extLst>
+                        <a:ext uri="{28A0092B-C50C-407E-A947-70E740481C1C}">
+                          <a14:useLocalDpi xmlns:a14="http://schemas.microsoft.com/office/drawing/2010/main" val="0"/>
+                        </a:ext>
+                      </a:extLst>
+                    </a:blip>
+                    <a:stretch>
+                      <a:fillRect/>
+                    </a:stretch>
+                  </pic:blipFill>
+                  <pic:spPr>
+                    <a:xfrm>
+                      <a:off x="0" y="0"/>
+                      <a:ext cx="3286125" cy="2228850"/>
+                    </a:xfrm>
+                    <a:prstGeom prst="rect">
+                      <a:avLst/>
+                    </a:prstGeom>
+                  </pic:spPr>
+                </pic:pic>
+              </a:graphicData>
+            </a:graphic>
+            <wp14:sizeRelH relativeFrom="page">
+              <wp14:pctWidth>0</wp14:pctWidth>
+            </wp14:sizeRelH>
+            <wp14:sizeRelV relativeFrom="page">
+              <wp14:pctHeight>0</wp14:pctHeight>
+            </wp14:sizeRelV>
+          </wp:anchor>
+        </w:drawing>
+      </w:r>
+      <w:r>
+        <w:t>k=6, max = 1.00, min_df = 0.001 and number of PCA components = 5</w:t>
+      </w:r>
+    </w:p>
+    <w:p>
+      <w:pPr>
+        <w:spacing w:line="360" w:lineRule="auto"/>
+        <w:ind w:firstLine="720"/>
+        <w:jc w:val="both"/>
+      </w:pPr>
+      <w:r>
+        <w:t>The first seemed very reasonable since the clusters were distinguishable between each other yet if we looked at the number of words that were used in this model; it was too small. Thus, we would reject this option. The second option and last option were very similar in the graph and the colors were understandable to where the clusters were. However, in the 3</w:t>
+      </w:r>
+      <w:r>
+        <w:rPr>
+          <w:vertAlign w:val="superscript"/>
+        </w:rPr>
+        <w:t>rd</w:t>
+      </w:r>
+      <w:r>
+        <w:t xml:space="preserve"> option the dark green color seemed to mixed up with the yellow color. The 3</w:t>
+      </w:r>
+      <w:r>
+        <w:rPr>
+          <w:vertAlign w:val="superscript"/>
+        </w:rPr>
+        <w:t>rd</w:t>
+      </w:r>
+      <w:r>
+        <w:t xml:space="preserve"> option was considered the best one so far from our testing. We shall examine the topic in the 3</w:t>
+      </w:r>
+      <w:r>
+        <w:rPr>
+          <w:vertAlign w:val="superscript"/>
+        </w:rPr>
+        <w:t>rd</w:t>
+      </w:r>
+      <w:r>
+        <w:t xml:space="preserve"> option as below: </w:t>
+      </w:r>
+    </w:p>
+    <w:p>
+      <w:pPr>
+        <w:pStyle w:val="Caption"/>
+        <w:rPr>
+          <w:b/>
+          <w:sz w:val="30"/>
+          <w:szCs w:val="24"/>
+        </w:rPr>
+      </w:pPr>
+      <w:r>
+        <w:rPr>
+          <w:sz w:val="24"/>
+        </w:rPr>
+        <w:t xml:space="preserve">Table </w:t>
+      </w:r>
+      <w:r>
+        <w:rPr>
+          <w:sz w:val="24"/>
+        </w:rPr>
+        <w:fldChar w:fldCharType="begin"/>
+      </w:r>
+      <w:r>
+        <w:rPr>
+          <w:sz w:val="24"/>
+        </w:rPr>
+        <w:instrText xml:space="preserve"> SEQ Table \* ARABIC </w:instrText>
+      </w:r>
+      <w:r>
+        <w:rPr>
+          <w:sz w:val="24"/>
+        </w:rPr>
+        <w:fldChar w:fldCharType="separate"/>
+      </w:r>
+      <w:r>
+        <w:rPr>
+          <w:noProof/>
+          <w:sz w:val="24"/>
+        </w:rPr>
+        <w:t>5</w:t>
+      </w:r>
+      <w:r>
+        <w:rPr>
+          <w:sz w:val="24"/>
+        </w:rPr>
+        <w:fldChar w:fldCharType="end"/>
+      </w:r>
+      <w:r>
+        <w:rPr>
+          <w:sz w:val="24"/>
+        </w:rPr>
+        <w:t>: Top Terms Per Cluster</w:t>
+      </w:r>
+    </w:p>
+    <w:p>
+      <w:pPr>
+        <w:pStyle w:val="HTMLPreformatted"/>
+        <w:shd w:val="clear" w:color="auto" w:fill="FFFFFF"/>
+        <w:wordWrap w:val="0"/>
+        <w:jc w:val="both"/>
+        <w:textAlignment w:val="baseline"/>
+        <w:rPr>
+          <w:rFonts w:asciiTheme="minorHAnsi" w:hAnsiTheme="minorHAnsi" w:cstheme="minorBidi"/>
+          <w:sz w:val="24"/>
+          <w:szCs w:val="24"/>
+        </w:rPr>
+      </w:pPr>
+      <w:r>
+        <w:rPr>
+          <w:rFonts w:asciiTheme="minorHAnsi" w:hAnsiTheme="minorHAnsi" w:cstheme="minorBidi"/>
+          <w:b/>
+          <w:sz w:val="24"/>
+          <w:szCs w:val="24"/>
+        </w:rPr>
+        <w:t>Cluster 0:</w:t>
+      </w:r>
+      <w:r>
+        <w:rPr>
+          <w:rFonts w:asciiTheme="minorHAnsi" w:hAnsiTheme="minorHAnsi" w:cstheme="minorBidi"/>
+          <w:sz w:val="24"/>
+          <w:szCs w:val="24"/>
+        </w:rPr>
+        <w:t xml:space="preserve">  ladi gaga  gaga  ladi  mtvhottest ladi  mtvhottest ladi gaga  mtvhottest  gaga zara  </w:t>
+      </w:r>
+    </w:p>
+    <w:p>
+      <w:pPr>
+        <w:pStyle w:val="HTMLPreformatted"/>
+        <w:shd w:val="clear" w:color="auto" w:fill="FFFFFF"/>
+        <w:wordWrap w:val="0"/>
+        <w:jc w:val="both"/>
+        <w:textAlignment w:val="baseline"/>
+        <w:rPr>
+          <w:rFonts w:asciiTheme="minorHAnsi" w:hAnsiTheme="minorHAnsi" w:cstheme="minorBidi"/>
+          <w:sz w:val="24"/>
+          <w:szCs w:val="24"/>
+        </w:rPr>
+      </w:pPr>
+      <w:r>
+        <w:rPr>
+          <w:rFonts w:asciiTheme="minorHAnsi" w:hAnsiTheme="minorHAnsi" w:cstheme="minorBidi"/>
+          <w:sz w:val="24"/>
+          <w:szCs w:val="24"/>
+        </w:rPr>
+        <w:t xml:space="preserve">gaga zara larsson  </w:t>
+      </w:r>
+    </w:p>
+    <w:p>
+      <w:pPr>
+        <w:pStyle w:val="HTMLPreformatted"/>
+        <w:shd w:val="clear" w:color="auto" w:fill="FFFFFF"/>
+        <w:wordWrap w:val="0"/>
+        <w:jc w:val="both"/>
+        <w:textAlignment w:val="baseline"/>
+        <w:rPr>
+          <w:rFonts w:asciiTheme="minorHAnsi" w:hAnsiTheme="minorHAnsi" w:cstheme="minorBidi"/>
+          <w:sz w:val="24"/>
+          <w:szCs w:val="24"/>
+        </w:rPr>
+      </w:pPr>
+    </w:p>
+    <w:p>
+      <w:pPr>
+        <w:pStyle w:val="HTMLPreformatted"/>
+        <w:shd w:val="clear" w:color="auto" w:fill="FFFFFF"/>
+        <w:wordWrap w:val="0"/>
+        <w:jc w:val="both"/>
+        <w:textAlignment w:val="baseline"/>
+        <w:rPr>
+          <w:rFonts w:asciiTheme="minorHAnsi" w:hAnsiTheme="minorHAnsi" w:cstheme="minorBidi"/>
+          <w:sz w:val="24"/>
+          <w:szCs w:val="24"/>
+        </w:rPr>
+      </w:pPr>
+      <w:r>
+        <w:rPr>
+          <w:rFonts w:asciiTheme="minorHAnsi" w:hAnsiTheme="minorHAnsi" w:cstheme="minorBidi"/>
+          <w:b/>
+          <w:sz w:val="24"/>
+          <w:szCs w:val="24"/>
+        </w:rPr>
+        <w:t>Cluster 1:</w:t>
+      </w:r>
+      <w:r>
+        <w:rPr>
+          <w:rFonts w:asciiTheme="minorHAnsi" w:hAnsiTheme="minorHAnsi" w:cstheme="minorBidi"/>
+          <w:sz w:val="24"/>
+          <w:szCs w:val="24"/>
+        </w:rPr>
+        <w:t xml:space="preserve">  thing  thing ever  ever  love  happen  seen  thing happen  tell  bad  life  cutest </w:t>
+      </w:r>
+    </w:p>
+    <w:p>
+      <w:pPr>
+        <w:pStyle w:val="HTMLPreformatted"/>
+        <w:shd w:val="clear" w:color="auto" w:fill="FFFFFF"/>
+        <w:wordWrap w:val="0"/>
+        <w:jc w:val="both"/>
+        <w:textAlignment w:val="baseline"/>
+        <w:rPr>
+          <w:rFonts w:asciiTheme="minorHAnsi" w:hAnsiTheme="minorHAnsi" w:cstheme="minorBidi"/>
+          <w:sz w:val="24"/>
+          <w:szCs w:val="24"/>
+        </w:rPr>
+      </w:pPr>
+      <w:r>
+        <w:rPr>
+          <w:rFonts w:asciiTheme="minorHAnsi" w:hAnsiTheme="minorHAnsi" w:cstheme="minorBidi"/>
+          <w:sz w:val="24"/>
+          <w:szCs w:val="24"/>
+        </w:rPr>
+        <w:t xml:space="preserve">thing  peopl  </w:t>
+      </w:r>
+    </w:p>
+    <w:p>
+      <w:pPr>
+        <w:pStyle w:val="HTMLPreformatted"/>
+        <w:shd w:val="clear" w:color="auto" w:fill="FFFFFF"/>
+        <w:wordWrap w:val="0"/>
+        <w:jc w:val="both"/>
+        <w:textAlignment w:val="baseline"/>
+        <w:rPr>
+          <w:rFonts w:asciiTheme="minorHAnsi" w:hAnsiTheme="minorHAnsi" w:cstheme="minorBidi"/>
+          <w:sz w:val="24"/>
+          <w:szCs w:val="24"/>
+        </w:rPr>
+      </w:pPr>
+    </w:p>
+    <w:p>
+      <w:pPr>
+        <w:pStyle w:val="HTMLPreformatted"/>
+        <w:shd w:val="clear" w:color="auto" w:fill="FFFFFF"/>
+        <w:wordWrap w:val="0"/>
+        <w:jc w:val="both"/>
+        <w:textAlignment w:val="baseline"/>
+        <w:rPr>
+          <w:rFonts w:asciiTheme="minorHAnsi" w:hAnsiTheme="minorHAnsi" w:cstheme="minorBidi"/>
+          <w:sz w:val="24"/>
+          <w:szCs w:val="24"/>
+        </w:rPr>
+      </w:pPr>
+      <w:r>
+        <w:rPr>
+          <w:rFonts w:asciiTheme="minorHAnsi" w:hAnsiTheme="minorHAnsi" w:cstheme="minorBidi"/>
+          <w:b/>
+          <w:sz w:val="24"/>
+          <w:szCs w:val="24"/>
+        </w:rPr>
+        <w:t xml:space="preserve">Cluster 2: </w:t>
+      </w:r>
+      <w:r>
+        <w:rPr>
+          <w:rFonts w:asciiTheme="minorHAnsi" w:hAnsiTheme="minorHAnsi" w:cstheme="minorBidi"/>
+          <w:sz w:val="24"/>
+          <w:szCs w:val="24"/>
+        </w:rPr>
+        <w:t xml:space="preserve"> love  hate  peopl  beauti  love love  birthday  heart  happi  life  us  world  happi </w:t>
+      </w:r>
+    </w:p>
+    <w:p>
+      <w:pPr>
+        <w:pStyle w:val="HTMLPreformatted"/>
+        <w:shd w:val="clear" w:color="auto" w:fill="FFFFFF"/>
+        <w:wordWrap w:val="0"/>
+        <w:jc w:val="both"/>
+        <w:textAlignment w:val="baseline"/>
+        <w:rPr>
+          <w:rFonts w:asciiTheme="minorHAnsi" w:hAnsiTheme="minorHAnsi" w:cstheme="minorBidi"/>
+          <w:sz w:val="24"/>
+          <w:szCs w:val="24"/>
+        </w:rPr>
+      </w:pPr>
+      <w:r>
+        <w:rPr>
+          <w:rFonts w:asciiTheme="minorHAnsi" w:hAnsiTheme="minorHAnsi" w:cstheme="minorBidi"/>
+          <w:sz w:val="24"/>
+          <w:szCs w:val="24"/>
+        </w:rPr>
+        <w:t xml:space="preserve">birthday  fall </w:t>
+      </w:r>
+    </w:p>
+    <w:p>
+      <w:pPr>
+        <w:pStyle w:val="HTMLPreformatted"/>
+        <w:shd w:val="clear" w:color="auto" w:fill="FFFFFF"/>
+        <w:wordWrap w:val="0"/>
+        <w:jc w:val="both"/>
+        <w:textAlignment w:val="baseline"/>
+        <w:rPr>
+          <w:rFonts w:asciiTheme="minorHAnsi" w:hAnsiTheme="minorHAnsi" w:cstheme="minorBidi"/>
+          <w:sz w:val="24"/>
+          <w:szCs w:val="24"/>
+        </w:rPr>
+      </w:pPr>
+    </w:p>
+    <w:p>
+      <w:pPr>
+        <w:pStyle w:val="HTMLPreformatted"/>
+        <w:shd w:val="clear" w:color="auto" w:fill="FFFFFF"/>
+        <w:wordWrap w:val="0"/>
+        <w:jc w:val="both"/>
+        <w:textAlignment w:val="baseline"/>
+        <w:rPr>
+          <w:rFonts w:asciiTheme="minorHAnsi" w:hAnsiTheme="minorHAnsi" w:cstheme="minorBidi"/>
+          <w:sz w:val="24"/>
+          <w:szCs w:val="24"/>
+        </w:rPr>
+      </w:pPr>
+      <w:r>
+        <w:rPr>
+          <w:rFonts w:asciiTheme="minorHAnsi" w:hAnsiTheme="minorHAnsi" w:cstheme="minorBidi"/>
+          <w:b/>
+          <w:sz w:val="24"/>
+          <w:szCs w:val="24"/>
+        </w:rPr>
+        <w:t>Cluster 3:</w:t>
+      </w:r>
+      <w:r>
+        <w:rPr>
+          <w:rFonts w:asciiTheme="minorHAnsi" w:hAnsiTheme="minorHAnsi" w:cstheme="minorBidi"/>
+          <w:sz w:val="24"/>
+          <w:szCs w:val="24"/>
+        </w:rPr>
+        <w:t xml:space="preserve">  come  come back  come soon  soon  back  special  video come  special video  </w:t>
+      </w:r>
+    </w:p>
+    <w:p>
+      <w:pPr>
+        <w:pStyle w:val="HTMLPreformatted"/>
+        <w:shd w:val="clear" w:color="auto" w:fill="FFFFFF"/>
+        <w:wordWrap w:val="0"/>
+        <w:jc w:val="both"/>
+        <w:textAlignment w:val="baseline"/>
+        <w:rPr>
+          <w:rFonts w:asciiTheme="minorHAnsi" w:hAnsiTheme="minorHAnsi" w:cstheme="minorBidi"/>
+          <w:sz w:val="24"/>
+          <w:szCs w:val="24"/>
+        </w:rPr>
+      </w:pPr>
+      <w:r>
+        <w:rPr>
+          <w:rFonts w:asciiTheme="minorHAnsi" w:hAnsiTheme="minorHAnsi" w:cstheme="minorBidi"/>
+          <w:sz w:val="24"/>
+          <w:szCs w:val="24"/>
+        </w:rPr>
+        <w:t xml:space="preserve">video come drop  come drop </w:t>
+      </w:r>
+    </w:p>
+    <w:p>
+      <w:pPr>
+        <w:pStyle w:val="HTMLPreformatted"/>
+        <w:shd w:val="clear" w:color="auto" w:fill="FFFFFF"/>
+        <w:wordWrap w:val="0"/>
+        <w:jc w:val="both"/>
+        <w:textAlignment w:val="baseline"/>
+        <w:rPr>
+          <w:rFonts w:asciiTheme="minorHAnsi" w:hAnsiTheme="minorHAnsi" w:cstheme="minorBidi"/>
+          <w:sz w:val="24"/>
+          <w:szCs w:val="24"/>
+        </w:rPr>
+      </w:pPr>
+    </w:p>
+    <w:p>
+      <w:pPr>
+        <w:pStyle w:val="HTMLPreformatted"/>
+        <w:shd w:val="clear" w:color="auto" w:fill="FFFFFF"/>
+        <w:wordWrap w:val="0"/>
+        <w:jc w:val="both"/>
+        <w:textAlignment w:val="baseline"/>
+        <w:rPr>
+          <w:rFonts w:asciiTheme="minorHAnsi" w:hAnsiTheme="minorHAnsi" w:cstheme="minorBidi"/>
+          <w:sz w:val="24"/>
+          <w:szCs w:val="24"/>
+        </w:rPr>
+      </w:pPr>
+      <w:r>
+        <w:rPr>
+          <w:rFonts w:asciiTheme="minorHAnsi" w:hAnsiTheme="minorHAnsi" w:cstheme="minorBidi"/>
+          <w:b/>
+          <w:sz w:val="24"/>
+          <w:szCs w:val="24"/>
+        </w:rPr>
+        <w:t>Cluster 4:</w:t>
+      </w:r>
+      <w:r>
+        <w:rPr>
+          <w:rFonts w:asciiTheme="minorHAnsi" w:hAnsiTheme="minorHAnsi" w:cstheme="minorBidi"/>
+          <w:sz w:val="24"/>
+          <w:szCs w:val="24"/>
+        </w:rPr>
+        <w:t xml:space="preserve">  follow  trump  pleas </w:t>
+      </w:r>
+      <w:r>
+        <w:rPr>
+          <w:rFonts w:asciiTheme="minorHAnsi" w:hAnsiTheme="minorHAnsi" w:cstheme="minorBidi"/>
+          <w:sz w:val="24"/>
+          <w:szCs w:val="24"/>
+        </w:rPr>
+        <w:t xml:space="preserve"> retweet  donald  donald trump </w:t>
+      </w:r>
+      <w:r>
+        <w:rPr>
+          <w:rFonts w:asciiTheme="minorHAnsi" w:hAnsiTheme="minorHAnsi" w:cstheme="minorBidi"/>
+          <w:sz w:val="24"/>
+          <w:szCs w:val="24"/>
+        </w:rPr>
+        <w:t xml:space="preserve">everyon  automat check </w:t>
+      </w:r>
+    </w:p>
+    <w:p>
+      <w:pPr>
+        <w:pStyle w:val="HTMLPreformatted"/>
+        <w:shd w:val="clear" w:color="auto" w:fill="FFFFFF"/>
+        <w:wordWrap w:val="0"/>
+        <w:jc w:val="both"/>
+        <w:textAlignment w:val="baseline"/>
+        <w:rPr>
+          <w:rFonts w:asciiTheme="minorHAnsi" w:hAnsiTheme="minorHAnsi" w:cstheme="minorBidi"/>
+          <w:sz w:val="24"/>
+          <w:szCs w:val="24"/>
+        </w:rPr>
+      </w:pPr>
+      <w:r>
+        <w:rPr>
+          <w:rFonts w:asciiTheme="minorHAnsi" w:hAnsiTheme="minorHAnsi" w:cstheme="minorBidi"/>
+          <w:sz w:val="24"/>
+          <w:szCs w:val="24"/>
+        </w:rPr>
+        <w:t xml:space="preserve">automat  check  presid  </w:t>
+      </w:r>
+    </w:p>
+    <w:p>
+      <w:pPr>
+        <w:pStyle w:val="HTMLPreformatted"/>
+        <w:shd w:val="clear" w:color="auto" w:fill="FFFFFF"/>
+        <w:wordWrap w:val="0"/>
+        <w:jc w:val="both"/>
+        <w:textAlignment w:val="baseline"/>
+        <w:rPr>
+          <w:rFonts w:asciiTheme="minorHAnsi" w:hAnsiTheme="minorHAnsi" w:cstheme="minorBidi"/>
+          <w:sz w:val="24"/>
+          <w:szCs w:val="24"/>
+        </w:rPr>
+      </w:pPr>
+    </w:p>
+    <w:p>
+      <w:pPr>
+        <w:pStyle w:val="HTMLPreformatted"/>
+        <w:shd w:val="clear" w:color="auto" w:fill="FFFFFF"/>
+        <w:wordWrap w:val="0"/>
+        <w:jc w:val="both"/>
+        <w:textAlignment w:val="baseline"/>
+        <w:rPr>
+          <w:rFonts w:asciiTheme="minorHAnsi" w:hAnsiTheme="minorHAnsi" w:cstheme="minorBidi"/>
+          <w:sz w:val="24"/>
+          <w:szCs w:val="24"/>
+        </w:rPr>
+      </w:pPr>
+      <w:r>
+        <w:rPr>
+          <w:rFonts w:asciiTheme="minorHAnsi" w:hAnsiTheme="minorHAnsi" w:cstheme="minorBidi"/>
+          <w:b/>
+          <w:sz w:val="24"/>
+          <w:szCs w:val="24"/>
+        </w:rPr>
+        <w:t>Cluster 5:</w:t>
+      </w:r>
+      <w:r>
+        <w:rPr>
+          <w:rFonts w:asciiTheme="minorHAnsi" w:hAnsiTheme="minorHAnsi" w:cstheme="minorBidi"/>
+          <w:sz w:val="24"/>
+          <w:szCs w:val="24"/>
+        </w:rPr>
+        <w:t xml:space="preserve">  look  time  fuck  peopl  think  video  girl  shit  take  neve</w:t>
+      </w:r>
+    </w:p>
+    <w:p>
+      <w:pPr>
+        <w:pStyle w:val="HTMLPreformatted"/>
+        <w:shd w:val="clear" w:color="auto" w:fill="FFFFFF"/>
+        <w:wordWrap w:val="0"/>
+        <w:jc w:val="both"/>
+        <w:textAlignment w:val="baseline"/>
+        <w:rPr>
+          <w:rFonts w:asciiTheme="minorHAnsi" w:hAnsiTheme="minorHAnsi" w:cstheme="minorBidi"/>
+          <w:sz w:val="24"/>
+          <w:szCs w:val="24"/>
+        </w:rPr>
+      </w:pPr>
+    </w:p>
+    <w:p>
+      <w:pPr>
+        <w:pStyle w:val="HTMLPreformatted"/>
+        <w:shd w:val="clear" w:color="auto" w:fill="FFFFFF"/>
+        <w:wordWrap w:val="0"/>
+        <w:spacing w:line="360" w:lineRule="auto"/>
+        <w:textAlignment w:val="baseline"/>
+        <w:rPr>
+          <w:rFonts w:asciiTheme="minorHAnsi" w:hAnsiTheme="minorHAnsi" w:cstheme="minorBidi"/>
+          <w:sz w:val="24"/>
+          <w:szCs w:val="24"/>
+        </w:rPr>
+      </w:pPr>
+      <w:r>
+        <w:rPr>
+          <w:rFonts w:asciiTheme="minorHAnsi" w:hAnsiTheme="minorHAnsi" w:cstheme="minorBidi"/>
+          <w:sz w:val="24"/>
+          <w:szCs w:val="24"/>
+        </w:rPr>
+        <w:tab/>
+      </w:r>
+      <w:r>
+        <w:rPr>
+          <w:rFonts w:asciiTheme="minorHAnsi" w:hAnsiTheme="minorHAnsi" w:cstheme="minorBidi"/>
+          <w:sz w:val="24"/>
+          <w:szCs w:val="24"/>
+        </w:rPr>
+        <w:t xml:space="preserve">These topics were very consistent with LDA and pyLDAvis visualization above, therefore our results were correct. </w:t>
+      </w:r>
+    </w:p>
+    <w:p>
+      <w:pPr>
+        <w:pStyle w:val="HTMLPreformatted"/>
+        <w:shd w:val="clear" w:color="auto" w:fill="FFFFFF"/>
+        <w:wordWrap w:val="0"/>
+        <w:textAlignment w:val="baseline"/>
+        <w:rPr>
+          <w:rFonts w:asciiTheme="minorHAnsi" w:hAnsiTheme="minorHAnsi" w:cstheme="minorBidi"/>
+          <w:sz w:val="24"/>
+          <w:szCs w:val="24"/>
+        </w:rPr>
+      </w:pPr>
+    </w:p>
+    <w:p>
+      <w:pPr>
+        <w:pStyle w:val="ListParagraph"/>
+        <w:numPr>
+          <w:ilvl w:val="0"/>
+          <w:numId w:val="4"/>
         </w:numPr>
         <w:spacing w:line="360" w:lineRule="auto"/>
         <w:ind w:left="360"/>
@@ -4848,12 +7106,25 @@
         <w:rPr>
           <w:b/>
         </w:rPr>
-        <w:t>Modeling Design</w:t>
+        <w:t>Conclusion</w:t>
       </w:r>
     </w:p>
     <w:p>
       <w:pPr>
         <w:spacing w:line="360" w:lineRule="auto"/>
+        <w:ind w:firstLine="720"/>
+        <w:jc w:val="both"/>
+      </w:pPr>
+      <w:r>
+        <w:t xml:space="preserve">Clearly processing a text from twitter presented a very challenging problem for topic modeling due to its time-consuming and various procedures. The tweets from August, 2017 that we collected from CrateDB were focusing on popular topics such as Donald Trump, sexual contents, singer names, school start and random emotions. </w:t>
+      </w:r>
+      <w:r>
+        <w:t xml:space="preserve">In the future, one can improve upon this project by improving the K-mean to be smarter by feeding labels for text among these topics and then rerun K-mean again. This might improve the accuracy score of the model and train a better classifier. </w:t>
+      </w:r>
+    </w:p>
+    <w:p>
+      <w:pPr>
+        <w:spacing w:line="360" w:lineRule="auto"/>
         <w:rPr>
           <w:b/>
         </w:rPr>
@@ -4866,59 +7137,87 @@
           <w:b/>
         </w:rPr>
       </w:pPr>
+      <w:r>
+        <w:rPr>
+          <w:b/>
+        </w:rPr>
+        <w:br/>
+      </w:r>
+    </w:p>
+    <w:p>
+      <w:pPr>
+        <w:rPr>
+          <w:b/>
+        </w:rPr>
+      </w:pPr>
+      <w:bookmarkStart w:id="0" w:name="_GoBack"/>
+      <w:bookmarkEnd w:id="0"/>
+      <w:r>
+        <w:rPr>
+          <w:b/>
+        </w:rPr>
+        <w:t>Reference:</w:t>
+      </w:r>
     </w:p>
     <w:p>
       <w:pPr>
         <w:pStyle w:val="ListParagraph"/>
         <w:numPr>
           <w:ilvl w:val="0"/>
-          <w:numId w:val="1"/>
+          <w:numId w:val="2"/>
         </w:numPr>
         <w:spacing w:line="360" w:lineRule="auto"/>
-        <w:ind w:left="360"/>
         <w:rPr>
           <w:b/>
         </w:rPr>
       </w:pPr>
       <w:r>
         <w:rPr>
+          <w:sz w:val="20"/>
+        </w:rPr>
+        <w:t xml:space="preserve">Isaac, Mike; Ember, Sydney (November 8, 2016). "For Election Day Influence, Twitter Ruled Social Media". </w:t>
+      </w:r>
+      <w:r>
+        <w:rPr>
+          <w:i/>
+          <w:sz w:val="20"/>
+        </w:rPr>
+        <w:t>The New York Times</w:t>
+      </w:r>
+      <w:r>
+        <w:rPr>
+          <w:sz w:val="20"/>
+        </w:rPr>
+        <w:t>. Retrieved November 20, 2016.</w:t>
+      </w:r>
+    </w:p>
+    <w:p>
+      <w:pPr>
+        <w:pStyle w:val="ListParagraph"/>
+        <w:numPr>
+          <w:ilvl w:val="0"/>
+          <w:numId w:val="2"/>
+        </w:numPr>
+        <w:spacing w:line="360" w:lineRule="auto"/>
+        <w:rPr>
           <w:b/>
         </w:rPr>
-        <w:t>Conclusion</w:t>
-      </w:r>
-    </w:p>
-    <w:p>
-      <w:pPr>
-        <w:spacing w:line="360" w:lineRule="auto"/>
+      </w:pPr>
+      <w:r>
+        <w:rPr>
+          <w:sz w:val="20"/>
+        </w:rPr>
+        <w:t>https://medium.com/@alexisperrier/topic-modeling-of-twitter-timelines-in-python-bb91fa90d98d</w:t>
+      </w:r>
+      <w:r>
         <w:rPr>
           <w:b/>
         </w:rPr>
-      </w:pPr>
-    </w:p>
-    <w:p>
-      <w:pPr>
-        <w:spacing w:line="360" w:lineRule="auto"/>
-        <w:rPr>
-          <w:b/>
-        </w:rPr>
-      </w:pPr>
-    </w:p>
-    <w:p>
-      <w:pPr>
-        <w:spacing w:line="360" w:lineRule="auto"/>
-        <w:rPr>
-          <w:b/>
-        </w:rPr>
-      </w:pPr>
-      <w:r>
-        <w:rPr>
-          <w:b/>
-        </w:rPr>
-        <w:t xml:space="preserve">Reference: </w:t>
+        <w:t xml:space="preserve"> </w:t>
       </w:r>
     </w:p>
     <w:sectPr>
-      <w:footerReference w:type="default" r:id="rId13"/>
+      <w:footerReference w:type="default" r:id="rId17"/>
       <w:pgSz w:w="11900" w:h="16840"/>
       <w:pgMar w:top="1440" w:right="1440" w:bottom="1099" w:left="1440" w:header="720" w:footer="720" w:gutter="0"/>
       <w:pgNumType w:start="1"/>
@@ -5005,7 +7304,7 @@
         <w:sz w:val="20"/>
         <w:szCs w:val="20"/>
       </w:rPr>
-      <w:t>4</w:t>
+      <w:t>2</w:t>
     </w:r>
     <w:r>
       <w:rPr>
@@ -5100,6 +7399,95 @@
 <file path=word/numbering.xml><?xml version="1.0" encoding="utf-8"?>
 <w:numbering xmlns:wpc="http://schemas.microsoft.com/office/word/2010/wordprocessingCanvas" xmlns:mo="http://schemas.microsoft.com/office/mac/office/2008/main" xmlns:mc="http://schemas.openxmlformats.org/markup-compatibility/2006" xmlns:mv="urn:schemas-microsoft-com:mac:vml" xmlns:o="urn:schemas-microsoft-com:office:office" xmlns:r="http://schemas.openxmlformats.org/officeDocument/2006/relationships" xmlns:m="http://schemas.openxmlformats.org/officeDocument/2006/math" xmlns:v="urn:schemas-microsoft-com:vml" xmlns:wp14="http://schemas.microsoft.com/office/word/2010/wordprocessingDrawing" xmlns:wp="http://schemas.openxmlformats.org/drawingml/2006/wordprocessingDrawing" xmlns:w10="urn:schemas-microsoft-com:office:word" xmlns:w="http://schemas.openxmlformats.org/wordprocessingml/2006/main" xmlns:w14="http://schemas.microsoft.com/office/word/2010/wordml" xmlns:w15="http://schemas.microsoft.com/office/word/2012/wordml" xmlns:wpg="http://schemas.microsoft.com/office/word/2010/wordprocessingGroup" xmlns:wpi="http://schemas.microsoft.com/office/word/2010/wordprocessingInk" xmlns:wne="http://schemas.microsoft.com/office/word/2006/wordml" xmlns:wps="http://schemas.microsoft.com/office/word/2010/wordprocessingShape" mc:Ignorable="w14 w15 wp14">
   <w:abstractNum w:abstractNumId="0">
+    <w:nsid w:val="117725D9"/>
+    <w:multiLevelType w:val="hybridMultilevel"/>
+    <w:tmpl w:val="51EEB2D0"/>
+    <w:lvl w:ilvl="0" w:tplc="0409000F">
+      <w:start w:val="1"/>
+      <w:numFmt w:val="decimal"/>
+      <w:lvlText w:val="%1."/>
+      <w:lvlJc w:val="left"/>
+      <w:pPr>
+        <w:ind w:left="720" w:hanging="360"/>
+      </w:pPr>
+      <w:rPr>
+        <w:rFonts w:hint="default"/>
+      </w:rPr>
+    </w:lvl>
+    <w:lvl w:ilvl="1" w:tplc="04090019" w:tentative="1">
+      <w:start w:val="1"/>
+      <w:numFmt w:val="lowerLetter"/>
+      <w:lvlText w:val="%2."/>
+      <w:lvlJc w:val="left"/>
+      <w:pPr>
+        <w:ind w:left="1440" w:hanging="360"/>
+      </w:pPr>
+    </w:lvl>
+    <w:lvl w:ilvl="2" w:tplc="0409001B" w:tentative="1">
+      <w:start w:val="1"/>
+      <w:numFmt w:val="lowerRoman"/>
+      <w:lvlText w:val="%3."/>
+      <w:lvlJc w:val="right"/>
+      <w:pPr>
+        <w:ind w:left="2160" w:hanging="180"/>
+      </w:pPr>
+    </w:lvl>
+    <w:lvl w:ilvl="3" w:tplc="0409000F" w:tentative="1">
+      <w:start w:val="1"/>
+      <w:numFmt w:val="decimal"/>
+      <w:lvlText w:val="%4."/>
+      <w:lvlJc w:val="left"/>
+      <w:pPr>
+        <w:ind w:left="2880" w:hanging="360"/>
+      </w:pPr>
+    </w:lvl>
+    <w:lvl w:ilvl="4" w:tplc="04090019" w:tentative="1">
+      <w:start w:val="1"/>
+      <w:numFmt w:val="lowerLetter"/>
+      <w:lvlText w:val="%5."/>
+      <w:lvlJc w:val="left"/>
+      <w:pPr>
+        <w:ind w:left="3600" w:hanging="360"/>
+      </w:pPr>
+    </w:lvl>
+    <w:lvl w:ilvl="5" w:tplc="0409001B" w:tentative="1">
+      <w:start w:val="1"/>
+      <w:numFmt w:val="lowerRoman"/>
+      <w:lvlText w:val="%6."/>
+      <w:lvlJc w:val="right"/>
+      <w:pPr>
+        <w:ind w:left="4320" w:hanging="180"/>
+      </w:pPr>
+    </w:lvl>
+    <w:lvl w:ilvl="6" w:tplc="0409000F" w:tentative="1">
+      <w:start w:val="1"/>
+      <w:numFmt w:val="decimal"/>
+      <w:lvlText w:val="%7."/>
+      <w:lvlJc w:val="left"/>
+      <w:pPr>
+        <w:ind w:left="5040" w:hanging="360"/>
+      </w:pPr>
+    </w:lvl>
+    <w:lvl w:ilvl="7" w:tplc="04090019" w:tentative="1">
+      <w:start w:val="1"/>
+      <w:numFmt w:val="lowerLetter"/>
+      <w:lvlText w:val="%8."/>
+      <w:lvlJc w:val="left"/>
+      <w:pPr>
+        <w:ind w:left="5760" w:hanging="360"/>
+      </w:pPr>
+    </w:lvl>
+    <w:lvl w:ilvl="8" w:tplc="0409001B" w:tentative="1">
+      <w:start w:val="1"/>
+      <w:numFmt w:val="lowerRoman"/>
+      <w:lvlText w:val="%9."/>
+      <w:lvlJc w:val="right"/>
+      <w:pPr>
+        <w:ind w:left="6480" w:hanging="180"/>
+      </w:pPr>
+    </w:lvl>
+  </w:abstractNum>
+  <w:abstractNum w:abstractNumId="1">
     <w:nsid w:val="125E5337"/>
     <w:multiLevelType w:val="hybridMultilevel"/>
     <w:tmpl w:val="A888E932"/>
@@ -5211,7 +7599,96 @@
       </w:rPr>
     </w:lvl>
   </w:abstractNum>
-  <w:abstractNum w:abstractNumId="1">
+  <w:abstractNum w:abstractNumId="2">
+    <w:nsid w:val="561071AA"/>
+    <w:multiLevelType w:val="hybridMultilevel"/>
+    <w:tmpl w:val="283E2988"/>
+    <w:lvl w:ilvl="0" w:tplc="5E92A512">
+      <w:start w:val="1"/>
+      <w:numFmt w:val="decimal"/>
+      <w:lvlText w:val="%1."/>
+      <w:lvlJc w:val="left"/>
+      <w:pPr>
+        <w:ind w:left="1080" w:hanging="360"/>
+      </w:pPr>
+      <w:rPr>
+        <w:rFonts w:hint="default"/>
+      </w:rPr>
+    </w:lvl>
+    <w:lvl w:ilvl="1" w:tplc="04090019" w:tentative="1">
+      <w:start w:val="1"/>
+      <w:numFmt w:val="lowerLetter"/>
+      <w:lvlText w:val="%2."/>
+      <w:lvlJc w:val="left"/>
+      <w:pPr>
+        <w:ind w:left="1800" w:hanging="360"/>
+      </w:pPr>
+    </w:lvl>
+    <w:lvl w:ilvl="2" w:tplc="0409001B" w:tentative="1">
+      <w:start w:val="1"/>
+      <w:numFmt w:val="lowerRoman"/>
+      <w:lvlText w:val="%3."/>
+      <w:lvlJc w:val="right"/>
+      <w:pPr>
+        <w:ind w:left="2520" w:hanging="180"/>
+      </w:pPr>
+    </w:lvl>
+    <w:lvl w:ilvl="3" w:tplc="0409000F" w:tentative="1">
+      <w:start w:val="1"/>
+      <w:numFmt w:val="decimal"/>
+      <w:lvlText w:val="%4."/>
+      <w:lvlJc w:val="left"/>
+      <w:pPr>
+        <w:ind w:left="3240" w:hanging="360"/>
+      </w:pPr>
+    </w:lvl>
+    <w:lvl w:ilvl="4" w:tplc="04090019" w:tentative="1">
+      <w:start w:val="1"/>
+      <w:numFmt w:val="lowerLetter"/>
+      <w:lvlText w:val="%5."/>
+      <w:lvlJc w:val="left"/>
+      <w:pPr>
+        <w:ind w:left="3960" w:hanging="360"/>
+      </w:pPr>
+    </w:lvl>
+    <w:lvl w:ilvl="5" w:tplc="0409001B" w:tentative="1">
+      <w:start w:val="1"/>
+      <w:numFmt w:val="lowerRoman"/>
+      <w:lvlText w:val="%6."/>
+      <w:lvlJc w:val="right"/>
+      <w:pPr>
+        <w:ind w:left="4680" w:hanging="180"/>
+      </w:pPr>
+    </w:lvl>
+    <w:lvl w:ilvl="6" w:tplc="0409000F" w:tentative="1">
+      <w:start w:val="1"/>
+      <w:numFmt w:val="decimal"/>
+      <w:lvlText w:val="%7."/>
+      <w:lvlJc w:val="left"/>
+      <w:pPr>
+        <w:ind w:left="5400" w:hanging="360"/>
+      </w:pPr>
+    </w:lvl>
+    <w:lvl w:ilvl="7" w:tplc="04090019" w:tentative="1">
+      <w:start w:val="1"/>
+      <w:numFmt w:val="lowerLetter"/>
+      <w:lvlText w:val="%8."/>
+      <w:lvlJc w:val="left"/>
+      <w:pPr>
+        <w:ind w:left="6120" w:hanging="360"/>
+      </w:pPr>
+    </w:lvl>
+    <w:lvl w:ilvl="8" w:tplc="0409001B" w:tentative="1">
+      <w:start w:val="1"/>
+      <w:numFmt w:val="lowerRoman"/>
+      <w:lvlText w:val="%9."/>
+      <w:lvlJc w:val="right"/>
+      <w:pPr>
+        <w:ind w:left="6840" w:hanging="180"/>
+      </w:pPr>
+    </w:lvl>
+  </w:abstractNum>
+  <w:abstractNum w:abstractNumId="3">
     <w:nsid w:val="704F5AC9"/>
     <w:multiLevelType w:val="hybridMultilevel"/>
     <w:tmpl w:val="385CB2E4"/>
@@ -5298,9 +7775,15 @@
     </w:lvl>
   </w:abstractNum>
   <w:num w:numId="1">
+    <w:abstractNumId w:val="3"/>
+  </w:num>
+  <w:num w:numId="2">
     <w:abstractNumId w:val="1"/>
   </w:num>
-  <w:num w:numId="2">
+  <w:num w:numId="3">
+    <w:abstractNumId w:val="2"/>
+  </w:num>
+  <w:num w:numId="4">
     <w:abstractNumId w:val="0"/>
   </w:num>
 </w:numbering>
@@ -5913,6 +8396,51 @@
       </w:tblCellMar>
     </w:tblPr>
   </w:style>
+  <w:style w:type="paragraph" w:styleId="HTMLPreformatted">
+    <w:name w:val="HTML Preformatted"/>
+    <w:basedOn w:val="Normal"/>
+    <w:link w:val="HTMLPreformattedChar"/>
+    <w:uiPriority w:val="99"/>
+    <w:unhideWhenUsed/>
+    <w:rsid w:val="002148C7"/>
+    <w:pPr>
+      <w:tabs>
+        <w:tab w:val="left" w:pos="916"/>
+        <w:tab w:val="left" w:pos="1832"/>
+        <w:tab w:val="left" w:pos="2748"/>
+        <w:tab w:val="left" w:pos="3664"/>
+        <w:tab w:val="left" w:pos="4580"/>
+        <w:tab w:val="left" w:pos="5496"/>
+        <w:tab w:val="left" w:pos="6412"/>
+        <w:tab w:val="left" w:pos="7328"/>
+        <w:tab w:val="left" w:pos="8244"/>
+        <w:tab w:val="left" w:pos="9160"/>
+        <w:tab w:val="left" w:pos="10076"/>
+        <w:tab w:val="left" w:pos="10992"/>
+        <w:tab w:val="left" w:pos="11908"/>
+        <w:tab w:val="left" w:pos="12824"/>
+        <w:tab w:val="left" w:pos="13740"/>
+        <w:tab w:val="left" w:pos="14656"/>
+      </w:tabs>
+    </w:pPr>
+    <w:rPr>
+      <w:rFonts w:ascii="Courier New" w:hAnsi="Courier New" w:cs="Courier New"/>
+      <w:sz w:val="20"/>
+      <w:szCs w:val="20"/>
+    </w:rPr>
+  </w:style>
+  <w:style w:type="character" w:customStyle="1" w:styleId="HTMLPreformattedChar">
+    <w:name w:val="HTML Preformatted Char"/>
+    <w:basedOn w:val="DefaultParagraphFont"/>
+    <w:link w:val="HTMLPreformatted"/>
+    <w:uiPriority w:val="99"/>
+    <w:rsid w:val="002148C7"/>
+    <w:rPr>
+      <w:rFonts w:ascii="Courier New" w:hAnsi="Courier New" w:cs="Courier New"/>
+      <w:sz w:val="20"/>
+      <w:szCs w:val="20"/>
+    </w:rPr>
+  </w:style>
 </w:styles>
 </file>
 
@@ -6201,7 +8729,7 @@
 </file>
 
 <file path=customXml/itemProps2.xml><?xml version="1.0" encoding="utf-8"?>
-<ds:datastoreItem xmlns:ds="http://schemas.openxmlformats.org/officeDocument/2006/customXml" ds:itemID="{5E6A2CD7-41C7-5E41-9F48-23346927A861}">
+<ds:datastoreItem xmlns:ds="http://schemas.openxmlformats.org/officeDocument/2006/customXml" ds:itemID="{34CACCA5-5541-F74C-A181-F65A425948C0}">
   <ds:schemaRefs>
     <ds:schemaRef ds:uri="http://schemas.openxmlformats.org/officeDocument/2006/bibliography"/>
   </ds:schemaRefs>

--- a/Second_Capstone/Final Report.docx
+++ b/Second_Capstone/Final Report.docx
@@ -288,515 +288,7 @@
             <mc:AlternateContent>
               <mc:Choice Requires="wps">
                 <w:drawing>
-                  <wp:anchor distT="0" distB="0" distL="114300" distR="114300" simplePos="0" relativeHeight="251660288" behindDoc="0" locked="0" layoutInCell="1" allowOverlap="1" wp14:anchorId="27595524" wp14:editId="2923FFA0">
-                    <wp:simplePos x="0" y="0"/>
-                    <wp:positionH relativeFrom="page">
-                      <wp:align>center</wp:align>
-                    </wp:positionH>
-                    <mc:AlternateContent>
-                      <mc:Choice Requires="wp14">
-                        <wp:positionV relativeFrom="page">
-                          <wp14:pctPosVOffset>81800</wp14:pctPosVOffset>
-                        </wp:positionV>
-                      </mc:Choice>
-                      <mc:Fallback>
-                        <wp:positionV relativeFrom="page">
-                          <wp:posOffset>8747125</wp:posOffset>
-                        </wp:positionV>
-                      </mc:Fallback>
-                    </mc:AlternateContent>
-                    <wp:extent cx="7315200" cy="914400"/>
-                    <wp:effectExtent l="0" t="0" r="0" b="8255"/>
-                    <wp:wrapSquare wrapText="bothSides"/>
-                    <wp:docPr id="152" name="Text Box 152"/>
-                    <wp:cNvGraphicFramePr/>
-                    <a:graphic xmlns:a="http://schemas.openxmlformats.org/drawingml/2006/main">
-                      <a:graphicData uri="http://schemas.microsoft.com/office/word/2010/wordprocessingShape">
-                        <wps:wsp>
-                          <wps:cNvSpPr txBox="1"/>
-                          <wps:spPr>
-                            <a:xfrm>
-                              <a:off x="0" y="0"/>
-                              <a:ext cx="7315200" cy="914400"/>
-                            </a:xfrm>
-                            <a:prstGeom prst="rect">
-                              <a:avLst/>
-                            </a:prstGeom>
-                            <a:noFill/>
-                            <a:ln w="6350">
-                              <a:noFill/>
-                            </a:ln>
-                            <a:effectLst/>
-                          </wps:spPr>
-                          <wps:style>
-                            <a:lnRef idx="0">
-                              <a:schemeClr val="accent1"/>
-                            </a:lnRef>
-                            <a:fillRef idx="0">
-                              <a:schemeClr val="accent1"/>
-                            </a:fillRef>
-                            <a:effectRef idx="0">
-                              <a:schemeClr val="accent1"/>
-                            </a:effectRef>
-                            <a:fontRef idx="minor">
-                              <a:schemeClr val="dk1"/>
-                            </a:fontRef>
-                          </wps:style>
-                          <wps:txbx>
-                            <w:txbxContent>
-                              <w:sdt>
-                                <w:sdtPr>
-                                  <w:rPr>
-                                    <w:color w:val="595959" w:themeColor="text1" w:themeTint="A6"/>
-                                    <w:sz w:val="28"/>
-                                    <w:szCs w:val="28"/>
-                                  </w:rPr>
-                                  <w:alias w:val="Author"/>
-                                  <w:tag w:val=""/>
-                                  <w:id w:val="789243997"/>
-                                  <w:dataBinding w:prefixMappings="xmlns:ns0='http://purl.org/dc/elements/1.1/' xmlns:ns1='http://schemas.openxmlformats.org/package/2006/metadata/core-properties' " w:xpath="/ns1:coreProperties[1]/ns0:creator[1]" w:storeItemID="{6C3C8BC8-F283-45AE-878A-BAB7291924A1}"/>
-                                  <w:text/>
-                                </w:sdtPr>
-                                <w:sdtEndPr/>
-                                <w:sdtContent>
-                                  <w:p>
-                                    <w:pPr>
-                                      <w:pStyle w:val="NoSpacing"/>
-                                      <w:jc w:val="right"/>
-                                      <w:rPr>
-                                        <w:color w:val="595959" w:themeColor="text1" w:themeTint="A6"/>
-                                        <w:sz w:val="28"/>
-                                        <w:szCs w:val="28"/>
-                                      </w:rPr>
-                                    </w:pPr>
-                                    <w:r>
-                                      <w:rPr>
-                                        <w:color w:val="595959" w:themeColor="text1" w:themeTint="A6"/>
-                                        <w:sz w:val="28"/>
-                                        <w:szCs w:val="28"/>
-                                      </w:rPr>
-                                      <w:t>Keang Cheang Ung</w:t>
-                                    </w:r>
-                                  </w:p>
-                                </w:sdtContent>
-                              </w:sdt>
-                              <w:p>
-                                <w:pPr>
-                                  <w:pStyle w:val="NoSpacing"/>
-                                  <w:jc w:val="right"/>
-                                  <w:rPr>
-                                    <w:color w:val="595959" w:themeColor="text1" w:themeTint="A6"/>
-                                    <w:sz w:val="18"/>
-                                    <w:szCs w:val="18"/>
-                                  </w:rPr>
-                                </w:pPr>
-                                <w:sdt>
-                                  <w:sdtPr>
-                                    <w:rPr>
-                                      <w:color w:val="595959" w:themeColor="text1" w:themeTint="A6"/>
-                                      <w:sz w:val="18"/>
-                                      <w:szCs w:val="18"/>
-                                    </w:rPr>
-                                    <w:alias w:val="Email"/>
-                                    <w:tag w:val="Email"/>
-                                    <w:id w:val="942260680"/>
-                                    <w:dataBinding w:prefixMappings="xmlns:ns0='http://schemas.microsoft.com/office/2006/coverPageProps' " w:xpath="/ns0:CoverPageProperties[1]/ns0:CompanyEmail[1]" w:storeItemID="{55AF091B-3C7A-41E3-B477-F2FDAA23CFDA}"/>
-                                    <w:text/>
-                                  </w:sdtPr>
-                                  <w:sdtEndPr/>
-                                  <w:sdtContent>
-                                    <w:r>
-                                      <w:rPr>
-                                        <w:color w:val="595959" w:themeColor="text1" w:themeTint="A6"/>
-                                        <w:sz w:val="18"/>
-                                        <w:szCs w:val="18"/>
-                                      </w:rPr>
-                                      <w:t>keangcheang@gmail.com</w:t>
-                                    </w:r>
-                                  </w:sdtContent>
-                                </w:sdt>
-                              </w:p>
-                              <w:p>
-                                <w:pPr>
-                                  <w:pStyle w:val="NoSpacing"/>
-                                  <w:jc w:val="right"/>
-                                  <w:rPr>
-                                    <w:color w:val="595959" w:themeColor="text1" w:themeTint="A6"/>
-                                    <w:sz w:val="18"/>
-                                    <w:szCs w:val="18"/>
-                                  </w:rPr>
-                                </w:pPr>
-                                <w:r>
-                                  <w:rPr>
-                                    <w:color w:val="595959" w:themeColor="text1" w:themeTint="A6"/>
-                                    <w:sz w:val="18"/>
-                                    <w:szCs w:val="18"/>
-                                  </w:rPr>
-                                  <w:t>979-240-2429</w:t>
-                                </w:r>
-                              </w:p>
-                            </w:txbxContent>
-                          </wps:txbx>
-                          <wps:bodyPr rot="0" spcFirstLastPara="0" vertOverflow="overflow" horzOverflow="overflow" vert="horz" wrap="square" lIns="1600200" tIns="0" rIns="685800" bIns="0" numCol="1" spcCol="0" rtlCol="0" fromWordArt="0" anchor="b" anchorCtr="0" forceAA="0" compatLnSpc="1">
-                            <a:prstTxWarp prst="textNoShape">
-                              <a:avLst/>
-                            </a:prstTxWarp>
-                            <a:noAutofit/>
-                          </wps:bodyPr>
-                        </wps:wsp>
-                      </a:graphicData>
-                    </a:graphic>
-                    <wp14:sizeRelH relativeFrom="page">
-                      <wp14:pctWidth>94100</wp14:pctWidth>
-                    </wp14:sizeRelH>
-                    <wp14:sizeRelV relativeFrom="page">
-                      <wp14:pctHeight>9200</wp14:pctHeight>
-                    </wp14:sizeRelV>
-                  </wp:anchor>
-                </w:drawing>
-              </mc:Choice>
-              <mc:Fallback>
-                <w:pict>
-                  <v:shapetype w14:anchorId="27595524" id="_x0000_t202" coordsize="21600,21600" o:spt="202" path="m0,0l0,21600,21600,21600,21600,0xe">
-                    <v:stroke joinstyle="miter"/>
-                    <v:path gradientshapeok="t" o:connecttype="rect"/>
-                  </v:shapetype>
-                  <v:shape id="Text_x0020_Box_x0020_152" o:spid="_x0000_s1026" type="#_x0000_t202" style="position:absolute;margin-left:0;margin-top:0;width:8in;height:1in;z-index:251660288;visibility:visible;mso-wrap-style:square;mso-width-percent:941;mso-height-percent:92;mso-top-percent:818;mso-wrap-distance-left:9pt;mso-wrap-distance-top:0;mso-wrap-distance-right:9pt;mso-wrap-distance-bottom:0;mso-position-horizontal:center;mso-position-horizontal-relative:page;mso-position-vertical-relative:page;mso-width-percent:941;mso-height-percent:92;mso-top-percent:818;mso-width-relative:page;mso-height-relative:page;v-text-anchor:bottom" o:gfxdata="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" filled="f" stroked="f" strokeweight=".5pt">
-                    <v:textbox inset="126pt,0,54pt,0">
-                      <w:txbxContent>
-                        <w:sdt>
-                          <w:sdtPr>
-                            <w:rPr>
-                              <w:color w:val="595959" w:themeColor="text1" w:themeTint="A6"/>
-                              <w:sz w:val="28"/>
-                              <w:szCs w:val="28"/>
-                            </w:rPr>
-                            <w:alias w:val="Author"/>
-                            <w:tag w:val=""/>
-                            <w:id w:val="789243997"/>
-                            <w:dataBinding w:prefixMappings="xmlns:ns0='http://purl.org/dc/elements/1.1/' xmlns:ns1='http://schemas.openxmlformats.org/package/2006/metadata/core-properties' " w:xpath="/ns1:coreProperties[1]/ns0:creator[1]" w:storeItemID="{6C3C8BC8-F283-45AE-878A-BAB7291924A1}"/>
-                            <w:text/>
-                          </w:sdtPr>
-                          <w:sdtEndPr/>
-                          <w:sdtContent>
-                            <w:p>
-                              <w:pPr>
-                                <w:pStyle w:val="NoSpacing"/>
-                                <w:jc w:val="right"/>
-                                <w:rPr>
-                                  <w:color w:val="595959" w:themeColor="text1" w:themeTint="A6"/>
-                                  <w:sz w:val="28"/>
-                                  <w:szCs w:val="28"/>
-                                </w:rPr>
-                              </w:pPr>
-                              <w:r>
-                                <w:rPr>
-                                  <w:color w:val="595959" w:themeColor="text1" w:themeTint="A6"/>
-                                  <w:sz w:val="28"/>
-                                  <w:szCs w:val="28"/>
-                                </w:rPr>
-                                <w:t>Keang Cheang Ung</w:t>
-                              </w:r>
-                            </w:p>
-                          </w:sdtContent>
-                        </w:sdt>
-                        <w:p>
-                          <w:pPr>
-                            <w:pStyle w:val="NoSpacing"/>
-                            <w:jc w:val="right"/>
-                            <w:rPr>
-                              <w:color w:val="595959" w:themeColor="text1" w:themeTint="A6"/>
-                              <w:sz w:val="18"/>
-                              <w:szCs w:val="18"/>
-                            </w:rPr>
-                          </w:pPr>
-                          <w:sdt>
-                            <w:sdtPr>
-                              <w:rPr>
-                                <w:color w:val="595959" w:themeColor="text1" w:themeTint="A6"/>
-                                <w:sz w:val="18"/>
-                                <w:szCs w:val="18"/>
-                              </w:rPr>
-                              <w:alias w:val="Email"/>
-                              <w:tag w:val="Email"/>
-                              <w:id w:val="942260680"/>
-                              <w:dataBinding w:prefixMappings="xmlns:ns0='http://schemas.microsoft.com/office/2006/coverPageProps' " w:xpath="/ns0:CoverPageProperties[1]/ns0:CompanyEmail[1]" w:storeItemID="{55AF091B-3C7A-41E3-B477-F2FDAA23CFDA}"/>
-                              <w:text/>
-                            </w:sdtPr>
-                            <w:sdtEndPr/>
-                            <w:sdtContent>
-                              <w:r>
-                                <w:rPr>
-                                  <w:color w:val="595959" w:themeColor="text1" w:themeTint="A6"/>
-                                  <w:sz w:val="18"/>
-                                  <w:szCs w:val="18"/>
-                                </w:rPr>
-                                <w:t>keangcheang@gmail.com</w:t>
-                              </w:r>
-                            </w:sdtContent>
-                          </w:sdt>
-                        </w:p>
-                        <w:p>
-                          <w:pPr>
-                            <w:pStyle w:val="NoSpacing"/>
-                            <w:jc w:val="right"/>
-                            <w:rPr>
-                              <w:color w:val="595959" w:themeColor="text1" w:themeTint="A6"/>
-                              <w:sz w:val="18"/>
-                              <w:szCs w:val="18"/>
-                            </w:rPr>
-                          </w:pPr>
-                          <w:r>
-                            <w:rPr>
-                              <w:color w:val="595959" w:themeColor="text1" w:themeTint="A6"/>
-                              <w:sz w:val="18"/>
-                              <w:szCs w:val="18"/>
-                            </w:rPr>
-                            <w:t>979-240-2429</w:t>
-                          </w:r>
-                        </w:p>
-                      </w:txbxContent>
-                    </v:textbox>
-                    <w10:wrap type="square" anchorx="page" anchory="page"/>
-                  </v:shape>
-                </w:pict>
-              </mc:Fallback>
-            </mc:AlternateContent>
-          </w:r>
-          <w:r>
-            <w:rPr>
-              <w:noProof/>
-            </w:rPr>
-            <mc:AlternateContent>
-              <mc:Choice Requires="wps">
-                <w:drawing>
-                  <wp:anchor distT="0" distB="0" distL="114300" distR="114300" simplePos="0" relativeHeight="251661312" behindDoc="0" locked="0" layoutInCell="1" allowOverlap="1" wp14:anchorId="651263C8" wp14:editId="0D8AD483">
-                    <wp:simplePos x="0" y="0"/>
-                    <wp:positionH relativeFrom="page">
-                      <wp:align>center</wp:align>
-                    </wp:positionH>
-                    <mc:AlternateContent>
-                      <mc:Choice Requires="wp14">
-                        <wp:positionV relativeFrom="page">
-                          <wp14:pctPosVOffset>70000</wp14:pctPosVOffset>
-                        </wp:positionV>
-                      </mc:Choice>
-                      <mc:Fallback>
-                        <wp:positionV relativeFrom="page">
-                          <wp:posOffset>7485380</wp:posOffset>
-                        </wp:positionV>
-                      </mc:Fallback>
-                    </mc:AlternateContent>
-                    <wp:extent cx="7110730" cy="688340"/>
-                    <wp:effectExtent l="0" t="0" r="0" b="0"/>
-                    <wp:wrapSquare wrapText="bothSides"/>
-                    <wp:docPr id="153" name="Text Box 153"/>
-                    <wp:cNvGraphicFramePr/>
-                    <a:graphic xmlns:a="http://schemas.openxmlformats.org/drawingml/2006/main">
-                      <a:graphicData uri="http://schemas.microsoft.com/office/word/2010/wordprocessingShape">
-                        <wps:wsp>
-                          <wps:cNvSpPr txBox="1"/>
-                          <wps:spPr>
-                            <a:xfrm>
-                              <a:off x="0" y="0"/>
-                              <a:ext cx="7110730" cy="688340"/>
-                            </a:xfrm>
-                            <a:prstGeom prst="rect">
-                              <a:avLst/>
-                            </a:prstGeom>
-                            <a:noFill/>
-                            <a:ln w="6350">
-                              <a:noFill/>
-                            </a:ln>
-                            <a:effectLst/>
-                          </wps:spPr>
-                          <wps:style>
-                            <a:lnRef idx="0">
-                              <a:schemeClr val="accent1"/>
-                            </a:lnRef>
-                            <a:fillRef idx="0">
-                              <a:schemeClr val="accent1"/>
-                            </a:fillRef>
-                            <a:effectRef idx="0">
-                              <a:schemeClr val="accent1"/>
-                            </a:effectRef>
-                            <a:fontRef idx="minor">
-                              <a:schemeClr val="dk1"/>
-                            </a:fontRef>
-                          </wps:style>
-                          <wps:txbx>
-                            <w:txbxContent>
-                              <w:p>
-                                <w:pPr>
-                                  <w:pStyle w:val="NoSpacing"/>
-                                  <w:jc w:val="right"/>
-                                  <w:rPr>
-                                    <w:color w:val="5B9BD5" w:themeColor="accent1"/>
-                                    <w:sz w:val="28"/>
-                                    <w:szCs w:val="28"/>
-                                  </w:rPr>
-                                </w:pPr>
-                                <w:r>
-                                  <w:rPr>
-                                    <w:color w:val="5B9BD5" w:themeColor="accent1"/>
-                                    <w:sz w:val="28"/>
-                                    <w:szCs w:val="28"/>
-                                  </w:rPr>
-                                  <w:t>Abstract</w:t>
-                                </w:r>
-                              </w:p>
-                              <w:sdt>
-                                <w:sdtPr>
-                                  <w:rPr>
-                                    <w:color w:val="595959" w:themeColor="text1" w:themeTint="A6"/>
-                                    <w:sz w:val="20"/>
-                                    <w:szCs w:val="20"/>
-                                  </w:rPr>
-                                  <w:alias w:val="Abstract"/>
-                                  <w:tag w:val=""/>
-                                  <w:id w:val="1375273687"/>
-                                  <w:showingPlcHdr/>
-                                  <w:dataBinding w:prefixMappings="xmlns:ns0='http://schemas.microsoft.com/office/2006/coverPageProps' " w:xpath="/ns0:CoverPageProperties[1]/ns0:Abstract[1]" w:storeItemID="{55AF091B-3C7A-41E3-B477-F2FDAA23CFDA}"/>
-                                  <w:text w:multiLine="1"/>
-                                </w:sdtPr>
-                                <w:sdtEndPr/>
-                                <w:sdtContent>
-                                  <w:p>
-                                    <w:pPr>
-                                      <w:pStyle w:val="NoSpacing"/>
-                                      <w:jc w:val="right"/>
-                                      <w:rPr>
-                                        <w:color w:val="595959" w:themeColor="text1" w:themeTint="A6"/>
-                                        <w:sz w:val="20"/>
-                                        <w:szCs w:val="20"/>
-                                      </w:rPr>
-                                    </w:pPr>
-                                    <w:r>
-                                      <w:rPr>
-                                        <w:color w:val="595959" w:themeColor="text1" w:themeTint="A6"/>
-                                        <w:sz w:val="20"/>
-                                        <w:szCs w:val="20"/>
-                                      </w:rPr>
-                                      <w:t xml:space="preserve">[Draw your reader in with an engaging abstract. It is typically a short summary of the document. </w:t>
-                                    </w:r>
-                                    <w:r>
-                                      <w:rPr>
-                                        <w:color w:val="595959" w:themeColor="text1" w:themeTint="A6"/>
-                                        <w:sz w:val="20"/>
-                                        <w:szCs w:val="20"/>
-                                      </w:rPr>
-                                      <w:br/>
-                                      <w:t>When you’re ready to add your content, just click here and start typing.]</w:t>
-                                    </w:r>
-                                  </w:p>
-                                </w:sdtContent>
-                              </w:sdt>
-                            </w:txbxContent>
-                          </wps:txbx>
-                          <wps:bodyPr rot="0" spcFirstLastPara="0" vertOverflow="overflow" horzOverflow="overflow" vert="horz" wrap="square" lIns="1600200" tIns="0" rIns="685800" bIns="0" numCol="1" spcCol="0" rtlCol="0" fromWordArt="0" anchor="t" anchorCtr="0" forceAA="0" compatLnSpc="1">
-                            <a:prstTxWarp prst="textNoShape">
-                              <a:avLst/>
-                            </a:prstTxWarp>
-                            <a:spAutoFit/>
-                          </wps:bodyPr>
-                        </wps:wsp>
-                      </a:graphicData>
-                    </a:graphic>
-                    <wp14:sizeRelH relativeFrom="page">
-                      <wp14:pctWidth>94100</wp14:pctWidth>
-                    </wp14:sizeRelH>
-                    <wp14:sizeRelV relativeFrom="page">
-                      <wp14:pctHeight>10000</wp14:pctHeight>
-                    </wp14:sizeRelV>
-                  </wp:anchor>
-                </w:drawing>
-              </mc:Choice>
-              <mc:Fallback>
-                <w:pict>
-                  <v:shape w14:anchorId="651263C8" id="Text_x0020_Box_x0020_153" o:spid="_x0000_s1027" type="#_x0000_t202" style="position:absolute;margin-left:0;margin-top:0;width:559.9pt;height:54.2pt;z-index:251661312;visibility:visible;mso-wrap-style:square;mso-width-percent:941;mso-height-percent:100;mso-top-percent:700;mso-wrap-distance-left:9pt;mso-wrap-distance-top:0;mso-wrap-distance-right:9pt;mso-wrap-distance-bottom:0;mso-position-horizontal:center;mso-position-horizontal-relative:page;mso-position-vertical-relative:page;mso-width-percent:941;mso-height-percent:100;mso-top-percent:700;mso-width-relative:page;mso-height-relative:page;v-text-anchor:top" o:gfxdata="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" filled="f" stroked="f" strokeweight=".5pt">
-                    <v:textbox style="mso-fit-shape-to-text:t" inset="126pt,0,54pt,0">
-                      <w:txbxContent>
-                        <w:p>
-                          <w:pPr>
-                            <w:pStyle w:val="NoSpacing"/>
-                            <w:jc w:val="right"/>
-                            <w:rPr>
-                              <w:color w:val="5B9BD5" w:themeColor="accent1"/>
-                              <w:sz w:val="28"/>
-                              <w:szCs w:val="28"/>
-                            </w:rPr>
-                          </w:pPr>
-                          <w:r>
-                            <w:rPr>
-                              <w:color w:val="5B9BD5" w:themeColor="accent1"/>
-                              <w:sz w:val="28"/>
-                              <w:szCs w:val="28"/>
-                            </w:rPr>
-                            <w:t>Abstract</w:t>
-                          </w:r>
-                        </w:p>
-                        <w:sdt>
-                          <w:sdtPr>
-                            <w:rPr>
-                              <w:color w:val="595959" w:themeColor="text1" w:themeTint="A6"/>
-                              <w:sz w:val="20"/>
-                              <w:szCs w:val="20"/>
-                            </w:rPr>
-                            <w:alias w:val="Abstract"/>
-                            <w:tag w:val=""/>
-                            <w:id w:val="1375273687"/>
-                            <w:showingPlcHdr/>
-                            <w:dataBinding w:prefixMappings="xmlns:ns0='http://schemas.microsoft.com/office/2006/coverPageProps' " w:xpath="/ns0:CoverPageProperties[1]/ns0:Abstract[1]" w:storeItemID="{55AF091B-3C7A-41E3-B477-F2FDAA23CFDA}"/>
-                            <w:text w:multiLine="1"/>
-                          </w:sdtPr>
-                          <w:sdtEndPr/>
-                          <w:sdtContent>
-                            <w:p>
-                              <w:pPr>
-                                <w:pStyle w:val="NoSpacing"/>
-                                <w:jc w:val="right"/>
-                                <w:rPr>
-                                  <w:color w:val="595959" w:themeColor="text1" w:themeTint="A6"/>
-                                  <w:sz w:val="20"/>
-                                  <w:szCs w:val="20"/>
-                                </w:rPr>
-                              </w:pPr>
-                              <w:r>
-                                <w:rPr>
-                                  <w:color w:val="595959" w:themeColor="text1" w:themeTint="A6"/>
-                                  <w:sz w:val="20"/>
-                                  <w:szCs w:val="20"/>
-                                </w:rPr>
-                                <w:t xml:space="preserve">[Draw your reader in with an engaging abstract. It is typically a short summary of the document. </w:t>
-                              </w:r>
-                              <w:r>
-                                <w:rPr>
-                                  <w:color w:val="595959" w:themeColor="text1" w:themeTint="A6"/>
-                                  <w:sz w:val="20"/>
-                                  <w:szCs w:val="20"/>
-                                </w:rPr>
-                                <w:br/>
-                                <w:t>When you’re ready to add your content, just click here and start typing.]</w:t>
-                              </w:r>
-                            </w:p>
-                          </w:sdtContent>
-                        </w:sdt>
-                      </w:txbxContent>
-                    </v:textbox>
-                    <w10:wrap type="square" anchorx="page" anchory="page"/>
-                  </v:shape>
-                </w:pict>
-              </mc:Fallback>
-            </mc:AlternateContent>
-          </w:r>
-          <w:r>
-            <w:rPr>
-              <w:noProof/>
-            </w:rPr>
-            <mc:AlternateContent>
-              <mc:Choice Requires="wps">
-                <w:drawing>
-                  <wp:anchor distT="0" distB="0" distL="114300" distR="114300" simplePos="0" relativeHeight="251659264" behindDoc="0" locked="0" layoutInCell="1" allowOverlap="1" wp14:anchorId="22076BCD" wp14:editId="11BF5285">
+                  <wp:anchor distT="0" distB="0" distL="114300" distR="114300" simplePos="0" relativeHeight="251659264" behindDoc="0" locked="0" layoutInCell="1" allowOverlap="1" wp14:anchorId="22076BCD" wp14:editId="6238AB25">
                     <wp:simplePos x="0" y="0"/>
                     <wp:positionH relativeFrom="page">
                       <wp:align>center</wp:align>
@@ -950,7 +442,11 @@
               </mc:Choice>
               <mc:Fallback>
                 <w:pict>
-                  <v:shape w14:anchorId="22076BCD" id="Text_x0020_Box_x0020_154" o:spid="_x0000_s1028" type="#_x0000_t202" style="position:absolute;margin-left:0;margin-top:0;width:8in;height:286.5pt;z-index:251659264;visibility:visible;mso-wrap-style:square;mso-width-percent:941;mso-height-percent:363;mso-top-percent:300;mso-wrap-distance-left:9pt;mso-wrap-distance-top:0;mso-wrap-distance-right:9pt;mso-wrap-distance-bottom:0;mso-position-horizontal:center;mso-position-horizontal-relative:page;mso-position-vertical-relative:page;mso-width-percent:941;mso-height-percent:363;mso-top-percent:300;mso-width-relative:page;mso-height-relative:page;v-text-anchor:bottom" o:gfxdata="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" filled="f" stroked="f" strokeweight=".5pt">
+                  <v:shapetype w14:anchorId="22076BCD" id="_x0000_t202" coordsize="21600,21600" o:spt="202" path="m0,0l0,21600,21600,21600,21600,0xe">
+                    <v:stroke joinstyle="miter"/>
+                    <v:path gradientshapeok="t" o:connecttype="rect"/>
+                  </v:shapetype>
+                  <v:shape id="Text_x0020_Box_x0020_154" o:spid="_x0000_s1026" type="#_x0000_t202" style="position:absolute;margin-left:0;margin-top:0;width:8in;height:286.5pt;z-index:251659264;visibility:visible;mso-wrap-style:square;mso-width-percent:941;mso-height-percent:363;mso-top-percent:300;mso-wrap-distance-left:9pt;mso-wrap-distance-top:0;mso-wrap-distance-right:9pt;mso-wrap-distance-bottom:0;mso-position-horizontal:center;mso-position-horizontal-relative:page;mso-position-vertical-relative:page;mso-width-percent:941;mso-height-percent:363;mso-top-percent:300;mso-width-relative:page;mso-height-relative:page;v-text-anchor:bottom" o:gfxdata="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" filled="f" stroked="f" strokeweight=".5pt">
                     <v:textbox inset="126pt,0,54pt,0">
                       <w:txbxContent>
                         <w:p>
@@ -1040,9 +536,715 @@
         </w:p>
         <w:p>
           <w:r>
+            <w:rPr>
+              <w:noProof/>
+            </w:rPr>
+            <mc:AlternateContent>
+              <mc:Choice Requires="wps">
+                <w:drawing>
+                  <wp:anchor distT="0" distB="0" distL="114300" distR="114300" simplePos="0" relativeHeight="251661312" behindDoc="0" locked="0" layoutInCell="1" allowOverlap="1" wp14:anchorId="651263C8" wp14:editId="532A2A65">
+                    <wp:simplePos x="0" y="0"/>
+                    <wp:positionH relativeFrom="page">
+                      <wp:posOffset>220257</wp:posOffset>
+                    </wp:positionH>
+                    <wp:positionV relativeFrom="page">
+                      <wp:posOffset>7317741</wp:posOffset>
+                    </wp:positionV>
+                    <wp:extent cx="7110730" cy="2057256"/>
+                    <wp:effectExtent l="0" t="0" r="0" b="635"/>
+                    <wp:wrapSquare wrapText="bothSides"/>
+                    <wp:docPr id="153" name="Text Box 153"/>
+                    <wp:cNvGraphicFramePr/>
+                    <a:graphic xmlns:a="http://schemas.openxmlformats.org/drawingml/2006/main">
+                      <a:graphicData uri="http://schemas.microsoft.com/office/word/2010/wordprocessingShape">
+                        <wps:wsp>
+                          <wps:cNvSpPr txBox="1"/>
+                          <wps:spPr>
+                            <a:xfrm>
+                              <a:off x="0" y="0"/>
+                              <a:ext cx="7110730" cy="2057256"/>
+                            </a:xfrm>
+                            <a:prstGeom prst="rect">
+                              <a:avLst/>
+                            </a:prstGeom>
+                            <a:noFill/>
+                            <a:ln w="6350">
+                              <a:noFill/>
+                            </a:ln>
+                            <a:effectLst/>
+                          </wps:spPr>
+                          <wps:style>
+                            <a:lnRef idx="0">
+                              <a:schemeClr val="accent1"/>
+                            </a:lnRef>
+                            <a:fillRef idx="0">
+                              <a:schemeClr val="accent1"/>
+                            </a:fillRef>
+                            <a:effectRef idx="0">
+                              <a:schemeClr val="accent1"/>
+                            </a:effectRef>
+                            <a:fontRef idx="minor">
+                              <a:schemeClr val="dk1"/>
+                            </a:fontRef>
+                          </wps:style>
+                          <wps:txbx>
+                            <w:txbxContent>
+                              <w:p>
+                                <w:pPr>
+                                  <w:pStyle w:val="NoSpacing"/>
+                                  <w:jc w:val="right"/>
+                                  <w:rPr>
+                                    <w:color w:val="5B9BD5" w:themeColor="accent1"/>
+                                    <w:sz w:val="28"/>
+                                    <w:szCs w:val="28"/>
+                                  </w:rPr>
+                                </w:pPr>
+                                <w:r>
+                                  <w:rPr>
+                                    <w:color w:val="5B9BD5" w:themeColor="accent1"/>
+                                    <w:sz w:val="28"/>
+                                    <w:szCs w:val="28"/>
+                                  </w:rPr>
+                                  <w:t>Abstract</w:t>
+                                </w:r>
+                              </w:p>
+                              <w:p>
+                                <w:pPr>
+                                  <w:pStyle w:val="NoSpacing"/>
+                                  <w:jc w:val="both"/>
+                                  <w:rPr>
+                                    <w:color w:val="595959" w:themeColor="text1" w:themeTint="A6"/>
+                                    <w:sz w:val="20"/>
+                                    <w:szCs w:val="20"/>
+                                  </w:rPr>
+                                </w:pPr>
+                                <w:sdt>
+                                  <w:sdtPr>
+                                    <w:rPr>
+                                      <w:color w:val="595959" w:themeColor="text1" w:themeTint="A6"/>
+                                      <w:sz w:val="20"/>
+                                      <w:szCs w:val="20"/>
+                                    </w:rPr>
+                                    <w:alias w:val="Abstract"/>
+                                    <w:tag w:val=""/>
+                                    <w:id w:val="1375273687"/>
+                                    <w:showingPlcHdr/>
+                                    <w:dataBinding w:prefixMappings="xmlns:ns0='http://schemas.microsoft.com/office/2006/coverPageProps' " w:xpath="/ns0:CoverPageProperties[1]/ns0:Abstract[1]" w:storeItemID="{55AF091B-3C7A-41E3-B477-F2FDAA23CFDA}"/>
+                                    <w:text w:multiLine="1"/>
+                                  </w:sdtPr>
+                                  <w:sdtEndPr/>
+                                  <w:sdtContent>
+                                    <w:r>
+                                      <w:rPr>
+                                        <w:color w:val="595959" w:themeColor="text1" w:themeTint="A6"/>
+                                        <w:sz w:val="20"/>
+                                        <w:szCs w:val="20"/>
+                                      </w:rPr>
+                                      <w:t xml:space="preserve">     </w:t>
+                                    </w:r>
+                                  </w:sdtContent>
+                                </w:sdt>
+                              </w:p>
+                              <w:p>
+                                <w:pPr>
+                                  <w:pStyle w:val="NoSpacing"/>
+                                  <w:ind w:firstLine="720"/>
+                                  <w:jc w:val="both"/>
+                                  <w:rPr>
+                                    <w:color w:val="595959" w:themeColor="text1" w:themeTint="A6"/>
+                                    <w:sz w:val="20"/>
+                                    <w:szCs w:val="20"/>
+                                  </w:rPr>
+                                </w:pPr>
+                                <w:r>
+                                  <w:rPr>
+                                    <w:color w:val="595959" w:themeColor="text1" w:themeTint="A6"/>
+                                    <w:sz w:val="20"/>
+                                    <w:szCs w:val="20"/>
+                                  </w:rPr>
+                                  <w:t xml:space="preserve">The purpose of this study is to extract mainstream topics from twitter using NLP tools. The first tool we utilize is the </w:t>
+                                </w:r>
+                                <w:proofErr w:type="spellStart"/>
+                                <w:r>
+                                  <w:rPr>
+                                    <w:color w:val="595959" w:themeColor="text1" w:themeTint="A6"/>
+                                    <w:sz w:val="20"/>
+                                    <w:szCs w:val="20"/>
+                                  </w:rPr>
+                                  <w:t>pyLDAvis</w:t>
+                                </w:r>
+                                <w:proofErr w:type="spellEnd"/>
+                                <w:r>
+                                  <w:rPr>
+                                    <w:color w:val="595959" w:themeColor="text1" w:themeTint="A6"/>
+                                    <w:sz w:val="20"/>
+                                    <w:szCs w:val="20"/>
+                                  </w:rPr>
+                                  <w:t xml:space="preserve"> which allows us to visualize the sophisticated dimensions of text mining. In order to perform </w:t>
+                                </w:r>
+                                <w:proofErr w:type="spellStart"/>
+                                <w:r>
+                                  <w:rPr>
+                                    <w:color w:val="595959" w:themeColor="text1" w:themeTint="A6"/>
+                                    <w:sz w:val="20"/>
+                                    <w:szCs w:val="20"/>
+                                  </w:rPr>
+                                  <w:t>pyLDAvis</w:t>
+                                </w:r>
+                                <w:proofErr w:type="spellEnd"/>
+                                <w:r>
+                                  <w:rPr>
+                                    <w:color w:val="595959" w:themeColor="text1" w:themeTint="A6"/>
+                                    <w:sz w:val="20"/>
+                                    <w:szCs w:val="20"/>
+                                  </w:rPr>
+                                  <w:t xml:space="preserve">, we have to go through many processes of cleaning the text like converting the text into lowercase, collecting only English letters, </w:t>
+                                </w:r>
+                                <w:r>
+                                  <w:rPr>
+                                    <w:color w:val="595959" w:themeColor="text1" w:themeTint="A6"/>
+                                    <w:sz w:val="20"/>
+                                    <w:szCs w:val="20"/>
+                                  </w:rPr>
+                                  <w:t xml:space="preserve">tokenizing and removing stop words. The </w:t>
+                                </w:r>
+                                <w:proofErr w:type="spellStart"/>
+                                <w:r>
+                                  <w:rPr>
+                                    <w:color w:val="595959" w:themeColor="text1" w:themeTint="A6"/>
+                                    <w:sz w:val="20"/>
+                                    <w:szCs w:val="20"/>
+                                  </w:rPr>
+                                  <w:t>pyLDAvis</w:t>
+                                </w:r>
+                                <w:proofErr w:type="spellEnd"/>
+                                <w:r>
+                                  <w:rPr>
+                                    <w:color w:val="595959" w:themeColor="text1" w:themeTint="A6"/>
+                                    <w:sz w:val="20"/>
+                                    <w:szCs w:val="20"/>
+                                  </w:rPr>
+                                  <w:t xml:space="preserve"> helps us understand that there are six topics that are reasonable and cohesive during the duration of the tweets. To improve the model, LDA and TF-IDF are used to perform the topic mining with weight factor incorporated into the model. In addition, we use PCA to reduce the dimensions of the corpus dictionary and we </w:t>
+                                </w:r>
+                                <w:r>
+                                  <w:rPr>
+                                    <w:color w:val="595959" w:themeColor="text1" w:themeTint="A6"/>
+                                    <w:sz w:val="20"/>
+                                    <w:szCs w:val="20"/>
+                                  </w:rPr>
+                                  <w:t xml:space="preserve">have the result of six topics. Among these topics, four topics stand out the most: president Donald Trump, celebrities, human emotions and sexual contents.  </w:t>
+                                </w:r>
+                              </w:p>
+                            </w:txbxContent>
+                          </wps:txbx>
+                          <wps:bodyPr rot="0" spcFirstLastPara="0" vertOverflow="overflow" horzOverflow="overflow" vert="horz" wrap="square" lIns="1600200" tIns="0" rIns="685800" bIns="0" numCol="1" spcCol="0" rtlCol="0" fromWordArt="0" anchor="t" anchorCtr="0" forceAA="0" compatLnSpc="1">
+                            <a:prstTxWarp prst="textNoShape">
+                              <a:avLst/>
+                            </a:prstTxWarp>
+                            <a:noAutofit/>
+                          </wps:bodyPr>
+                        </wps:wsp>
+                      </a:graphicData>
+                    </a:graphic>
+                    <wp14:sizeRelH relativeFrom="page">
+                      <wp14:pctWidth>94100</wp14:pctWidth>
+                    </wp14:sizeRelH>
+                    <wp14:sizeRelV relativeFrom="page">
+                      <wp14:pctHeight>0</wp14:pctHeight>
+                    </wp14:sizeRelV>
+                  </wp:anchor>
+                </w:drawing>
+              </mc:Choice>
+              <mc:Fallback>
+                <w:pict>
+                  <v:shape w14:anchorId="651263C8" id="Text_x0020_Box_x0020_153" o:spid="_x0000_s1027" type="#_x0000_t202" style="position:absolute;margin-left:17.35pt;margin-top:576.2pt;width:559.9pt;height:162pt;z-index:251661312;visibility:visible;mso-wrap-style:square;mso-width-percent:941;mso-height-percent:0;mso-wrap-distance-left:9pt;mso-wrap-distance-top:0;mso-wrap-distance-right:9pt;mso-wrap-distance-bottom:0;mso-position-horizontal:absolute;mso-position-horizontal-relative:page;mso-position-vertical:absolute;mso-position-vertical-relative:page;mso-width-percent:941;mso-height-percent:0;mso-width-relative:page;mso-height-relative:page;v-text-anchor:top" o:gfxdata="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" filled="f" stroked="f" strokeweight=".5pt">
+                    <v:textbox inset="126pt,0,54pt,0">
+                      <w:txbxContent>
+                        <w:p>
+                          <w:pPr>
+                            <w:pStyle w:val="NoSpacing"/>
+                            <w:jc w:val="right"/>
+                            <w:rPr>
+                              <w:color w:val="5B9BD5" w:themeColor="accent1"/>
+                              <w:sz w:val="28"/>
+                              <w:szCs w:val="28"/>
+                            </w:rPr>
+                          </w:pPr>
+                          <w:r>
+                            <w:rPr>
+                              <w:color w:val="5B9BD5" w:themeColor="accent1"/>
+                              <w:sz w:val="28"/>
+                              <w:szCs w:val="28"/>
+                            </w:rPr>
+                            <w:t>Abstract</w:t>
+                          </w:r>
+                        </w:p>
+                        <w:p>
+                          <w:pPr>
+                            <w:pStyle w:val="NoSpacing"/>
+                            <w:jc w:val="both"/>
+                            <w:rPr>
+                              <w:color w:val="595959" w:themeColor="text1" w:themeTint="A6"/>
+                              <w:sz w:val="20"/>
+                              <w:szCs w:val="20"/>
+                            </w:rPr>
+                          </w:pPr>
+                          <w:sdt>
+                            <w:sdtPr>
+                              <w:rPr>
+                                <w:color w:val="595959" w:themeColor="text1" w:themeTint="A6"/>
+                                <w:sz w:val="20"/>
+                                <w:szCs w:val="20"/>
+                              </w:rPr>
+                              <w:alias w:val="Abstract"/>
+                              <w:tag w:val=""/>
+                              <w:id w:val="1375273687"/>
+                              <w:showingPlcHdr/>
+                              <w:dataBinding w:prefixMappings="xmlns:ns0='http://schemas.microsoft.com/office/2006/coverPageProps' " w:xpath="/ns0:CoverPageProperties[1]/ns0:Abstract[1]" w:storeItemID="{55AF091B-3C7A-41E3-B477-F2FDAA23CFDA}"/>
+                              <w:text w:multiLine="1"/>
+                            </w:sdtPr>
+                            <w:sdtEndPr/>
+                            <w:sdtContent>
+                              <w:r>
+                                <w:rPr>
+                                  <w:color w:val="595959" w:themeColor="text1" w:themeTint="A6"/>
+                                  <w:sz w:val="20"/>
+                                  <w:szCs w:val="20"/>
+                                </w:rPr>
+                                <w:t xml:space="preserve">     </w:t>
+                              </w:r>
+                            </w:sdtContent>
+                          </w:sdt>
+                        </w:p>
+                        <w:p>
+                          <w:pPr>
+                            <w:pStyle w:val="NoSpacing"/>
+                            <w:ind w:firstLine="720"/>
+                            <w:jc w:val="both"/>
+                            <w:rPr>
+                              <w:color w:val="595959" w:themeColor="text1" w:themeTint="A6"/>
+                              <w:sz w:val="20"/>
+                              <w:szCs w:val="20"/>
+                            </w:rPr>
+                          </w:pPr>
+                          <w:r>
+                            <w:rPr>
+                              <w:color w:val="595959" w:themeColor="text1" w:themeTint="A6"/>
+                              <w:sz w:val="20"/>
+                              <w:szCs w:val="20"/>
+                            </w:rPr>
+                            <w:t xml:space="preserve">The purpose of this study is to extract mainstream topics from twitter using NLP tools. The first tool we utilize is the </w:t>
+                          </w:r>
+                          <w:proofErr w:type="spellStart"/>
+                          <w:r>
+                            <w:rPr>
+                              <w:color w:val="595959" w:themeColor="text1" w:themeTint="A6"/>
+                              <w:sz w:val="20"/>
+                              <w:szCs w:val="20"/>
+                            </w:rPr>
+                            <w:t>pyLDAvis</w:t>
+                          </w:r>
+                          <w:proofErr w:type="spellEnd"/>
+                          <w:r>
+                            <w:rPr>
+                              <w:color w:val="595959" w:themeColor="text1" w:themeTint="A6"/>
+                              <w:sz w:val="20"/>
+                              <w:szCs w:val="20"/>
+                            </w:rPr>
+                            <w:t xml:space="preserve"> which allows us to visualize the sophisticated dimensions of text mining. In order to perform </w:t>
+                          </w:r>
+                          <w:proofErr w:type="spellStart"/>
+                          <w:r>
+                            <w:rPr>
+                              <w:color w:val="595959" w:themeColor="text1" w:themeTint="A6"/>
+                              <w:sz w:val="20"/>
+                              <w:szCs w:val="20"/>
+                            </w:rPr>
+                            <w:t>pyLDAvis</w:t>
+                          </w:r>
+                          <w:proofErr w:type="spellEnd"/>
+                          <w:r>
+                            <w:rPr>
+                              <w:color w:val="595959" w:themeColor="text1" w:themeTint="A6"/>
+                              <w:sz w:val="20"/>
+                              <w:szCs w:val="20"/>
+                            </w:rPr>
+                            <w:t xml:space="preserve">, we have to go through many processes of cleaning the text like converting the text into lowercase, collecting only English letters, </w:t>
+                          </w:r>
+                          <w:r>
+                            <w:rPr>
+                              <w:color w:val="595959" w:themeColor="text1" w:themeTint="A6"/>
+                              <w:sz w:val="20"/>
+                              <w:szCs w:val="20"/>
+                            </w:rPr>
+                            <w:t xml:space="preserve">tokenizing and removing stop words. The </w:t>
+                          </w:r>
+                          <w:proofErr w:type="spellStart"/>
+                          <w:r>
+                            <w:rPr>
+                              <w:color w:val="595959" w:themeColor="text1" w:themeTint="A6"/>
+                              <w:sz w:val="20"/>
+                              <w:szCs w:val="20"/>
+                            </w:rPr>
+                            <w:t>pyLDAvis</w:t>
+                          </w:r>
+                          <w:proofErr w:type="spellEnd"/>
+                          <w:r>
+                            <w:rPr>
+                              <w:color w:val="595959" w:themeColor="text1" w:themeTint="A6"/>
+                              <w:sz w:val="20"/>
+                              <w:szCs w:val="20"/>
+                            </w:rPr>
+                            <w:t xml:space="preserve"> helps us understand that there are six topics that are reasonable and cohesive during the duration of the tweets. To improve the model, LDA and TF-IDF are used to perform the topic mining with weight factor incorporated into the model. In addition, we use PCA to reduce the dimensions of the corpus dictionary and we </w:t>
+                          </w:r>
+                          <w:r>
+                            <w:rPr>
+                              <w:color w:val="595959" w:themeColor="text1" w:themeTint="A6"/>
+                              <w:sz w:val="20"/>
+                              <w:szCs w:val="20"/>
+                            </w:rPr>
+                            <w:t xml:space="preserve">have the result of six topics. Among these topics, four topics stand out the most: president Donald Trump, celebrities, human emotions and sexual contents.  </w:t>
+                          </w:r>
+                        </w:p>
+                      </w:txbxContent>
+                    </v:textbox>
+                    <w10:wrap type="square" anchorx="page" anchory="page"/>
+                  </v:shape>
+                </w:pict>
+              </mc:Fallback>
+            </mc:AlternateContent>
+          </w:r>
+          <w:r>
+            <w:rPr>
+              <w:noProof/>
+            </w:rPr>
+            <mc:AlternateContent>
+              <mc:Choice Requires="wps">
+                <w:drawing>
+                  <wp:anchor distT="0" distB="0" distL="114300" distR="114300" simplePos="0" relativeHeight="251660288" behindDoc="0" locked="0" layoutInCell="1" allowOverlap="1" wp14:anchorId="27595524" wp14:editId="0D7C0CCB">
+                    <wp:simplePos x="0" y="0"/>
+                    <wp:positionH relativeFrom="page">
+                      <wp:posOffset>222885</wp:posOffset>
+                    </wp:positionH>
+                    <wp:positionV relativeFrom="page">
+                      <wp:posOffset>9034525</wp:posOffset>
+                    </wp:positionV>
+                    <wp:extent cx="7315200" cy="914400"/>
+                    <wp:effectExtent l="0" t="0" r="0" b="6985"/>
+                    <wp:wrapSquare wrapText="bothSides"/>
+                    <wp:docPr id="152" name="Text Box 152"/>
+                    <wp:cNvGraphicFramePr/>
+                    <a:graphic xmlns:a="http://schemas.openxmlformats.org/drawingml/2006/main">
+                      <a:graphicData uri="http://schemas.microsoft.com/office/word/2010/wordprocessingShape">
+                        <wps:wsp>
+                          <wps:cNvSpPr txBox="1"/>
+                          <wps:spPr>
+                            <a:xfrm>
+                              <a:off x="0" y="0"/>
+                              <a:ext cx="7315200" cy="914400"/>
+                            </a:xfrm>
+                            <a:prstGeom prst="rect">
+                              <a:avLst/>
+                            </a:prstGeom>
+                            <a:noFill/>
+                            <a:ln w="6350">
+                              <a:noFill/>
+                            </a:ln>
+                            <a:effectLst/>
+                          </wps:spPr>
+                          <wps:style>
+                            <a:lnRef idx="0">
+                              <a:schemeClr val="accent1"/>
+                            </a:lnRef>
+                            <a:fillRef idx="0">
+                              <a:schemeClr val="accent1"/>
+                            </a:fillRef>
+                            <a:effectRef idx="0">
+                              <a:schemeClr val="accent1"/>
+                            </a:effectRef>
+                            <a:fontRef idx="minor">
+                              <a:schemeClr val="dk1"/>
+                            </a:fontRef>
+                          </wps:style>
+                          <wps:txbx>
+                            <w:txbxContent>
+                              <w:sdt>
+                                <w:sdtPr>
+                                  <w:rPr>
+                                    <w:color w:val="595959" w:themeColor="text1" w:themeTint="A6"/>
+                                    <w:sz w:val="28"/>
+                                    <w:szCs w:val="28"/>
+                                  </w:rPr>
+                                  <w:alias w:val="Author"/>
+                                  <w:tag w:val=""/>
+                                  <w:id w:val="789243997"/>
+                                  <w:dataBinding w:prefixMappings="xmlns:ns0='http://purl.org/dc/elements/1.1/' xmlns:ns1='http://schemas.openxmlformats.org/package/2006/metadata/core-properties' " w:xpath="/ns1:coreProperties[1]/ns0:creator[1]" w:storeItemID="{6C3C8BC8-F283-45AE-878A-BAB7291924A1}"/>
+                                  <w:text/>
+                                </w:sdtPr>
+                                <w:sdtEndPr/>
+                                <w:sdtContent>
+                                  <w:p>
+                                    <w:pPr>
+                                      <w:pStyle w:val="NoSpacing"/>
+                                      <w:jc w:val="right"/>
+                                      <w:rPr>
+                                        <w:color w:val="595959" w:themeColor="text1" w:themeTint="A6"/>
+                                        <w:sz w:val="28"/>
+                                        <w:szCs w:val="28"/>
+                                      </w:rPr>
+                                    </w:pPr>
+                                    <w:proofErr w:type="spellStart"/>
+                                    <w:r>
+                                      <w:rPr>
+                                        <w:color w:val="595959" w:themeColor="text1" w:themeTint="A6"/>
+                                        <w:sz w:val="28"/>
+                                        <w:szCs w:val="28"/>
+                                      </w:rPr>
+                                      <w:t>Keang</w:t>
+                                    </w:r>
+                                    <w:proofErr w:type="spellEnd"/>
+                                    <w:r>
+                                      <w:rPr>
+                                        <w:color w:val="595959" w:themeColor="text1" w:themeTint="A6"/>
+                                        <w:sz w:val="28"/>
+                                        <w:szCs w:val="28"/>
+                                      </w:rPr>
+                                      <w:t xml:space="preserve"> </w:t>
+                                    </w:r>
+                                    <w:proofErr w:type="spellStart"/>
+                                    <w:r>
+                                      <w:rPr>
+                                        <w:color w:val="595959" w:themeColor="text1" w:themeTint="A6"/>
+                                        <w:sz w:val="28"/>
+                                        <w:szCs w:val="28"/>
+                                      </w:rPr>
+                                      <w:t>Cheang</w:t>
+                                    </w:r>
+                                    <w:proofErr w:type="spellEnd"/>
+                                    <w:r>
+                                      <w:rPr>
+                                        <w:color w:val="595959" w:themeColor="text1" w:themeTint="A6"/>
+                                        <w:sz w:val="28"/>
+                                        <w:szCs w:val="28"/>
+                                      </w:rPr>
+                                      <w:t xml:space="preserve"> Ung</w:t>
+                                    </w:r>
+                                  </w:p>
+                                </w:sdtContent>
+                              </w:sdt>
+                              <w:p>
+                                <w:pPr>
+                                  <w:pStyle w:val="NoSpacing"/>
+                                  <w:jc w:val="right"/>
+                                  <w:rPr>
+                                    <w:color w:val="595959" w:themeColor="text1" w:themeTint="A6"/>
+                                    <w:sz w:val="18"/>
+                                    <w:szCs w:val="18"/>
+                                  </w:rPr>
+                                </w:pPr>
+                                <w:sdt>
+                                  <w:sdtPr>
+                                    <w:rPr>
+                                      <w:color w:val="595959" w:themeColor="text1" w:themeTint="A6"/>
+                                      <w:sz w:val="18"/>
+                                      <w:szCs w:val="18"/>
+                                    </w:rPr>
+                                    <w:alias w:val="Email"/>
+                                    <w:tag w:val="Email"/>
+                                    <w:id w:val="942260680"/>
+                                    <w:dataBinding w:prefixMappings="xmlns:ns0='http://schemas.microsoft.com/office/2006/coverPageProps' " w:xpath="/ns0:CoverPageProperties[1]/ns0:CompanyEmail[1]" w:storeItemID="{55AF091B-3C7A-41E3-B477-F2FDAA23CFDA}"/>
+                                    <w:text/>
+                                  </w:sdtPr>
+                                  <w:sdtEndPr/>
+                                  <w:sdtContent>
+                                    <w:r>
+                                      <w:rPr>
+                                        <w:color w:val="595959" w:themeColor="text1" w:themeTint="A6"/>
+                                        <w:sz w:val="18"/>
+                                        <w:szCs w:val="18"/>
+                                      </w:rPr>
+                                      <w:t>keangcheang@gmail.com</w:t>
+                                    </w:r>
+                                  </w:sdtContent>
+                                </w:sdt>
+                              </w:p>
+                              <w:p>
+                                <w:pPr>
+                                  <w:pStyle w:val="NoSpacing"/>
+                                  <w:jc w:val="right"/>
+                                  <w:rPr>
+                                    <w:color w:val="595959" w:themeColor="text1" w:themeTint="A6"/>
+                                    <w:sz w:val="18"/>
+                                    <w:szCs w:val="18"/>
+                                  </w:rPr>
+                                </w:pPr>
+                                <w:r>
+                                  <w:rPr>
+                                    <w:color w:val="595959" w:themeColor="text1" w:themeTint="A6"/>
+                                    <w:sz w:val="18"/>
+                                    <w:szCs w:val="18"/>
+                                  </w:rPr>
+                                  <w:t>979-240-2429</w:t>
+                                </w:r>
+                              </w:p>
+                            </w:txbxContent>
+                          </wps:txbx>
+                          <wps:bodyPr rot="0" spcFirstLastPara="0" vertOverflow="overflow" horzOverflow="overflow" vert="horz" wrap="square" lIns="1600200" tIns="0" rIns="685800" bIns="0" numCol="1" spcCol="0" rtlCol="0" fromWordArt="0" anchor="b" anchorCtr="0" forceAA="0" compatLnSpc="1">
+                            <a:prstTxWarp prst="textNoShape">
+                              <a:avLst/>
+                            </a:prstTxWarp>
+                            <a:noAutofit/>
+                          </wps:bodyPr>
+                        </wps:wsp>
+                      </a:graphicData>
+                    </a:graphic>
+                    <wp14:sizeRelH relativeFrom="page">
+                      <wp14:pctWidth>94100</wp14:pctWidth>
+                    </wp14:sizeRelH>
+                    <wp14:sizeRelV relativeFrom="page">
+                      <wp14:pctHeight>9200</wp14:pctHeight>
+                    </wp14:sizeRelV>
+                  </wp:anchor>
+                </w:drawing>
+              </mc:Choice>
+              <mc:Fallback>
+                <w:pict>
+                  <v:shape w14:anchorId="27595524" id="Text_x0020_Box_x0020_152" o:spid="_x0000_s1028" type="#_x0000_t202" style="position:absolute;margin-left:17.55pt;margin-top:711.4pt;width:8in;height:1in;z-index:251660288;visibility:visible;mso-wrap-style:square;mso-width-percent:941;mso-height-percent:92;mso-wrap-distance-left:9pt;mso-wrap-distance-top:0;mso-wrap-distance-right:9pt;mso-wrap-distance-bottom:0;mso-position-horizontal:absolute;mso-position-horizontal-relative:page;mso-position-vertical:absolute;mso-position-vertical-relative:page;mso-width-percent:941;mso-height-percent:92;mso-width-relative:page;mso-height-relative:page;v-text-anchor:bottom" o:gfxdata="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" filled="f" stroked="f" strokeweight=".5pt">
+                    <v:textbox inset="126pt,0,54pt,0">
+                      <w:txbxContent>
+                        <w:sdt>
+                          <w:sdtPr>
+                            <w:rPr>
+                              <w:color w:val="595959" w:themeColor="text1" w:themeTint="A6"/>
+                              <w:sz w:val="28"/>
+                              <w:szCs w:val="28"/>
+                            </w:rPr>
+                            <w:alias w:val="Author"/>
+                            <w:tag w:val=""/>
+                            <w:id w:val="789243997"/>
+                            <w:dataBinding w:prefixMappings="xmlns:ns0='http://purl.org/dc/elements/1.1/' xmlns:ns1='http://schemas.openxmlformats.org/package/2006/metadata/core-properties' " w:xpath="/ns1:coreProperties[1]/ns0:creator[1]" w:storeItemID="{6C3C8BC8-F283-45AE-878A-BAB7291924A1}"/>
+                            <w:text/>
+                          </w:sdtPr>
+                          <w:sdtEndPr/>
+                          <w:sdtContent>
+                            <w:p>
+                              <w:pPr>
+                                <w:pStyle w:val="NoSpacing"/>
+                                <w:jc w:val="right"/>
+                                <w:rPr>
+                                  <w:color w:val="595959" w:themeColor="text1" w:themeTint="A6"/>
+                                  <w:sz w:val="28"/>
+                                  <w:szCs w:val="28"/>
+                                </w:rPr>
+                              </w:pPr>
+                              <w:proofErr w:type="spellStart"/>
+                              <w:r>
+                                <w:rPr>
+                                  <w:color w:val="595959" w:themeColor="text1" w:themeTint="A6"/>
+                                  <w:sz w:val="28"/>
+                                  <w:szCs w:val="28"/>
+                                </w:rPr>
+                                <w:t>Keang</w:t>
+                              </w:r>
+                              <w:proofErr w:type="spellEnd"/>
+                              <w:r>
+                                <w:rPr>
+                                  <w:color w:val="595959" w:themeColor="text1" w:themeTint="A6"/>
+                                  <w:sz w:val="28"/>
+                                  <w:szCs w:val="28"/>
+                                </w:rPr>
+                                <w:t xml:space="preserve"> </w:t>
+                              </w:r>
+                              <w:proofErr w:type="spellStart"/>
+                              <w:r>
+                                <w:rPr>
+                                  <w:color w:val="595959" w:themeColor="text1" w:themeTint="A6"/>
+                                  <w:sz w:val="28"/>
+                                  <w:szCs w:val="28"/>
+                                </w:rPr>
+                                <w:t>Cheang</w:t>
+                              </w:r>
+                              <w:proofErr w:type="spellEnd"/>
+                              <w:r>
+                                <w:rPr>
+                                  <w:color w:val="595959" w:themeColor="text1" w:themeTint="A6"/>
+                                  <w:sz w:val="28"/>
+                                  <w:szCs w:val="28"/>
+                                </w:rPr>
+                                <w:t xml:space="preserve"> Ung</w:t>
+                              </w:r>
+                            </w:p>
+                          </w:sdtContent>
+                        </w:sdt>
+                        <w:p>
+                          <w:pPr>
+                            <w:pStyle w:val="NoSpacing"/>
+                            <w:jc w:val="right"/>
+                            <w:rPr>
+                              <w:color w:val="595959" w:themeColor="text1" w:themeTint="A6"/>
+                              <w:sz w:val="18"/>
+                              <w:szCs w:val="18"/>
+                            </w:rPr>
+                          </w:pPr>
+                          <w:sdt>
+                            <w:sdtPr>
+                              <w:rPr>
+                                <w:color w:val="595959" w:themeColor="text1" w:themeTint="A6"/>
+                                <w:sz w:val="18"/>
+                                <w:szCs w:val="18"/>
+                              </w:rPr>
+                              <w:alias w:val="Email"/>
+                              <w:tag w:val="Email"/>
+                              <w:id w:val="942260680"/>
+                              <w:dataBinding w:prefixMappings="xmlns:ns0='http://schemas.microsoft.com/office/2006/coverPageProps' " w:xpath="/ns0:CoverPageProperties[1]/ns0:CompanyEmail[1]" w:storeItemID="{55AF091B-3C7A-41E3-B477-F2FDAA23CFDA}"/>
+                              <w:text/>
+                            </w:sdtPr>
+                            <w:sdtEndPr/>
+                            <w:sdtContent>
+                              <w:r>
+                                <w:rPr>
+                                  <w:color w:val="595959" w:themeColor="text1" w:themeTint="A6"/>
+                                  <w:sz w:val="18"/>
+                                  <w:szCs w:val="18"/>
+                                </w:rPr>
+                                <w:t>keangcheang@gmail.com</w:t>
+                              </w:r>
+                            </w:sdtContent>
+                          </w:sdt>
+                        </w:p>
+                        <w:p>
+                          <w:pPr>
+                            <w:pStyle w:val="NoSpacing"/>
+                            <w:jc w:val="right"/>
+                            <w:rPr>
+                              <w:color w:val="595959" w:themeColor="text1" w:themeTint="A6"/>
+                              <w:sz w:val="18"/>
+                              <w:szCs w:val="18"/>
+                            </w:rPr>
+                          </w:pPr>
+                          <w:r>
+                            <w:rPr>
+                              <w:color w:val="595959" w:themeColor="text1" w:themeTint="A6"/>
+                              <w:sz w:val="18"/>
+                              <w:szCs w:val="18"/>
+                            </w:rPr>
+                            <w:t>979-240-2429</w:t>
+                          </w:r>
+                        </w:p>
+                      </w:txbxContent>
+                    </v:textbox>
+                    <w10:wrap type="square" anchorx="page" anchory="page"/>
+                  </v:shape>
+                </w:pict>
+              </mc:Fallback>
+            </mc:AlternateContent>
+          </w:r>
+          <w:r>
             <w:br w:type="page"/>
           </w:r>
         </w:p>
+        <w:bookmarkStart w:id="0" w:name="_GoBack" w:displacedByCustomXml="next"/>
+        <w:bookmarkEnd w:id="0" w:displacedByCustomXml="next"/>
       </w:sdtContent>
     </w:sdt>
     <w:p>
@@ -1158,7 +1360,10 @@
         <w:t xml:space="preserve"> of the twitter. </w:t>
       </w:r>
       <w:r>
-        <w:t xml:space="preserve">This data were collected during August, 2017. </w:t>
+        <w:t>This data was</w:t>
+      </w:r>
+      <w:r>
+        <w:t xml:space="preserve"> collected during August, 2017. </w:t>
       </w:r>
       <w:r>
         <w:t>This method would</w:t>
@@ -1170,7 +1375,15 @@
         <w:t xml:space="preserve">There were </w:t>
       </w:r>
       <w:r>
-        <w:t xml:space="preserve">more than 50,000 tweets collected from CrateDB with 5 columns. We were only interested in the text column. </w:t>
+        <w:t xml:space="preserve">more than 50,000 tweets collected from </w:t>
+      </w:r>
+      <w:proofErr w:type="spellStart"/>
+      <w:r>
+        <w:t>CrateDB</w:t>
+      </w:r>
+      <w:proofErr w:type="spellEnd"/>
+      <w:r>
+        <w:t xml:space="preserve"> with 5 columns. We were only interested in the text column. </w:t>
       </w:r>
     </w:p>
     <w:p>
@@ -1260,6 +1473,7 @@
                 <w:szCs w:val="18"/>
               </w:rPr>
             </w:pPr>
+            <w:proofErr w:type="spellStart"/>
             <w:r>
               <w:rPr>
                 <w:rFonts w:ascii="Helvetica Neue" w:eastAsia="Times New Roman" w:hAnsi="Helvetica Neue" w:cs="Times New Roman"/>
@@ -1270,6 +1484,7 @@
               </w:rPr>
               <w:t>created_at</w:t>
             </w:r>
+            <w:proofErr w:type="spellEnd"/>
           </w:p>
         </w:tc>
         <w:tc>
@@ -1515,7 +1730,27 @@
                 <w:sz w:val="18"/>
                 <w:szCs w:val="18"/>
               </w:rPr>
-              <w:t>&lt;a href="http://twitter.com/</w:t>
+              <w:t xml:space="preserve">&lt;a </w:t>
+            </w:r>
+            <w:proofErr w:type="spellStart"/>
+            <w:r>
+              <w:rPr>
+                <w:rFonts w:ascii="Helvetica Neue" w:eastAsia="Times New Roman" w:hAnsi="Helvetica Neue" w:cs="Times New Roman"/>
+                <w:color w:val="000000"/>
+                <w:sz w:val="18"/>
+                <w:szCs w:val="18"/>
+              </w:rPr>
+              <w:t>href</w:t>
+            </w:r>
+            <w:proofErr w:type="spellEnd"/>
+            <w:r>
+              <w:rPr>
+                <w:rFonts w:ascii="Helvetica Neue" w:eastAsia="Times New Roman" w:hAnsi="Helvetica Neue" w:cs="Times New Roman"/>
+                <w:color w:val="000000"/>
+                <w:sz w:val="18"/>
+                <w:szCs w:val="18"/>
+              </w:rPr>
+              <w:t>="http://twitter.com/</w:t>
             </w:r>
           </w:p>
           <w:p>
@@ -1563,7 +1798,27 @@
                 <w:sz w:val="18"/>
                 <w:szCs w:val="18"/>
               </w:rPr>
-              <w:t>RT @qikipedia: What on earth could be more lux...</w:t>
+              <w:t>RT @</w:t>
+            </w:r>
+            <w:proofErr w:type="spellStart"/>
+            <w:r>
+              <w:rPr>
+                <w:rFonts w:ascii="Helvetica Neue" w:eastAsia="Times New Roman" w:hAnsi="Helvetica Neue" w:cs="Times New Roman"/>
+                <w:color w:val="000000"/>
+                <w:sz w:val="18"/>
+                <w:szCs w:val="18"/>
+              </w:rPr>
+              <w:t>qikipedia</w:t>
+            </w:r>
+            <w:proofErr w:type="spellEnd"/>
+            <w:r>
+              <w:rPr>
+                <w:rFonts w:ascii="Helvetica Neue" w:eastAsia="Times New Roman" w:hAnsi="Helvetica Neue" w:cs="Times New Roman"/>
+                <w:color w:val="000000"/>
+                <w:sz w:val="18"/>
+                <w:szCs w:val="18"/>
+              </w:rPr>
+              <w:t>: What on earth could be more lux...</w:t>
             </w:r>
           </w:p>
         </w:tc>
@@ -1694,7 +1949,27 @@
                 <w:sz w:val="18"/>
                 <w:szCs w:val="18"/>
               </w:rPr>
-              <w:t>&lt;a href="http://twitter.com/#!/</w:t>
+              <w:t xml:space="preserve">&lt;a </w:t>
+            </w:r>
+            <w:proofErr w:type="spellStart"/>
+            <w:r>
+              <w:rPr>
+                <w:rFonts w:ascii="Helvetica Neue" w:eastAsia="Times New Roman" w:hAnsi="Helvetica Neue" w:cs="Times New Roman"/>
+                <w:color w:val="000000"/>
+                <w:sz w:val="18"/>
+                <w:szCs w:val="18"/>
+              </w:rPr>
+              <w:t>href</w:t>
+            </w:r>
+            <w:proofErr w:type="spellEnd"/>
+            <w:r>
+              <w:rPr>
+                <w:rFonts w:ascii="Helvetica Neue" w:eastAsia="Times New Roman" w:hAnsi="Helvetica Neue" w:cs="Times New Roman"/>
+                <w:color w:val="000000"/>
+                <w:sz w:val="18"/>
+                <w:szCs w:val="18"/>
+              </w:rPr>
+              <w:t>="http://twitter.com/#!/</w:t>
             </w:r>
           </w:p>
           <w:p>
@@ -1715,7 +1990,27 @@
                 <w:sz w:val="18"/>
                 <w:szCs w:val="18"/>
               </w:rPr>
-              <w:t>download/ipad" ...</w:t>
+              <w:t>download/</w:t>
+            </w:r>
+            <w:proofErr w:type="spellStart"/>
+            <w:r>
+              <w:rPr>
+                <w:rFonts w:ascii="Helvetica Neue" w:eastAsia="Times New Roman" w:hAnsi="Helvetica Neue" w:cs="Times New Roman"/>
+                <w:color w:val="000000"/>
+                <w:sz w:val="18"/>
+                <w:szCs w:val="18"/>
+              </w:rPr>
+              <w:t>ipad</w:t>
+            </w:r>
+            <w:proofErr w:type="spellEnd"/>
+            <w:r>
+              <w:rPr>
+                <w:rFonts w:ascii="Helvetica Neue" w:eastAsia="Times New Roman" w:hAnsi="Helvetica Neue" w:cs="Times New Roman"/>
+                <w:color w:val="000000"/>
+                <w:sz w:val="18"/>
+                <w:szCs w:val="18"/>
+              </w:rPr>
+              <w:t>" ...</w:t>
             </w:r>
           </w:p>
         </w:tc>
@@ -1744,6 +2039,7 @@
               </w:rPr>
               <w:t xml:space="preserve">RT @Medicis1917: </w:t>
             </w:r>
+            <w:proofErr w:type="spellStart"/>
             <w:r>
               <w:rPr>
                 <w:rFonts w:ascii="MS Mincho" w:eastAsia="MS Mincho" w:hAnsi="MS Mincho" w:cs="MS Mincho"/>
@@ -1753,6 +2049,7 @@
               </w:rPr>
               <w:t>撃ち落としたら日本がどうなるかを語れよ。日米同盟の為に戦争</w:t>
             </w:r>
+            <w:proofErr w:type="spellEnd"/>
             <w:r>
               <w:rPr>
                 <w:rFonts w:ascii="Helvetica Neue" w:eastAsia="Times New Roman" w:hAnsi="Helvetica Neue" w:cs="Times New Roman"/>
@@ -1891,7 +2188,27 @@
                 <w:sz w:val="18"/>
                 <w:szCs w:val="18"/>
               </w:rPr>
-              <w:t>&lt;a href="http://twitter.com/</w:t>
+              <w:t xml:space="preserve">&lt;a </w:t>
+            </w:r>
+            <w:proofErr w:type="spellStart"/>
+            <w:r>
+              <w:rPr>
+                <w:rFonts w:ascii="Helvetica Neue" w:eastAsia="Times New Roman" w:hAnsi="Helvetica Neue" w:cs="Times New Roman"/>
+                <w:color w:val="000000"/>
+                <w:sz w:val="18"/>
+                <w:szCs w:val="18"/>
+              </w:rPr>
+              <w:t>href</w:t>
+            </w:r>
+            <w:proofErr w:type="spellEnd"/>
+            <w:r>
+              <w:rPr>
+                <w:rFonts w:ascii="Helvetica Neue" w:eastAsia="Times New Roman" w:hAnsi="Helvetica Neue" w:cs="Times New Roman"/>
+                <w:color w:val="000000"/>
+                <w:sz w:val="18"/>
+                <w:szCs w:val="18"/>
+              </w:rPr>
+              <w:t>="http://twitter.com/</w:t>
             </w:r>
           </w:p>
           <w:p>
@@ -1939,7 +2256,67 @@
                 <w:sz w:val="18"/>
                 <w:szCs w:val="18"/>
               </w:rPr>
-              <w:t>@SLandinSoCal @foxandfriends @realDonaldTrump ...</w:t>
+              <w:t>@</w:t>
+            </w:r>
+            <w:proofErr w:type="spellStart"/>
+            <w:r>
+              <w:rPr>
+                <w:rFonts w:ascii="Helvetica Neue" w:eastAsia="Times New Roman" w:hAnsi="Helvetica Neue" w:cs="Times New Roman"/>
+                <w:color w:val="000000"/>
+                <w:sz w:val="18"/>
+                <w:szCs w:val="18"/>
+              </w:rPr>
+              <w:t>SLandinSoCal</w:t>
+            </w:r>
+            <w:proofErr w:type="spellEnd"/>
+            <w:r>
+              <w:rPr>
+                <w:rFonts w:ascii="Helvetica Neue" w:eastAsia="Times New Roman" w:hAnsi="Helvetica Neue" w:cs="Times New Roman"/>
+                <w:color w:val="000000"/>
+                <w:sz w:val="18"/>
+                <w:szCs w:val="18"/>
+              </w:rPr>
+              <w:t xml:space="preserve"> @</w:t>
+            </w:r>
+            <w:proofErr w:type="spellStart"/>
+            <w:r>
+              <w:rPr>
+                <w:rFonts w:ascii="Helvetica Neue" w:eastAsia="Times New Roman" w:hAnsi="Helvetica Neue" w:cs="Times New Roman"/>
+                <w:color w:val="000000"/>
+                <w:sz w:val="18"/>
+                <w:szCs w:val="18"/>
+              </w:rPr>
+              <w:t>foxandfriends</w:t>
+            </w:r>
+            <w:proofErr w:type="spellEnd"/>
+            <w:r>
+              <w:rPr>
+                <w:rFonts w:ascii="Helvetica Neue" w:eastAsia="Times New Roman" w:hAnsi="Helvetica Neue" w:cs="Times New Roman"/>
+                <w:color w:val="000000"/>
+                <w:sz w:val="18"/>
+                <w:szCs w:val="18"/>
+              </w:rPr>
+              <w:t xml:space="preserve"> @</w:t>
+            </w:r>
+            <w:proofErr w:type="spellStart"/>
+            <w:r>
+              <w:rPr>
+                <w:rFonts w:ascii="Helvetica Neue" w:eastAsia="Times New Roman" w:hAnsi="Helvetica Neue" w:cs="Times New Roman"/>
+                <w:color w:val="000000"/>
+                <w:sz w:val="18"/>
+                <w:szCs w:val="18"/>
+              </w:rPr>
+              <w:t>realDonaldTrump</w:t>
+            </w:r>
+            <w:proofErr w:type="spellEnd"/>
+            <w:r>
+              <w:rPr>
+                <w:rFonts w:ascii="Helvetica Neue" w:eastAsia="Times New Roman" w:hAnsi="Helvetica Neue" w:cs="Times New Roman"/>
+                <w:color w:val="000000"/>
+                <w:sz w:val="18"/>
+                <w:szCs w:val="18"/>
+              </w:rPr>
+              <w:t xml:space="preserve"> ...</w:t>
             </w:r>
           </w:p>
         </w:tc>
@@ -1961,7 +2338,15 @@
         <w:t>w</w:t>
       </w:r>
       <w:r>
-        <w:t>e had to filter only English tweets using Textblob language detection library. Next, we c</w:t>
+        <w:t xml:space="preserve">e had to filter only English tweets using </w:t>
+      </w:r>
+      <w:proofErr w:type="spellStart"/>
+      <w:r>
+        <w:t>Textblob</w:t>
+      </w:r>
+      <w:proofErr w:type="spellEnd"/>
+      <w:r>
+        <w:t xml:space="preserve"> language detection library. Next, we c</w:t>
       </w:r>
       <w:r>
         <w:t>lean</w:t>
@@ -2031,7 +2416,15 @@
         <w:t xml:space="preserve">With this corpus, we could feed the text into </w:t>
       </w:r>
       <w:r>
-        <w:t xml:space="preserve">LDA model to check for their topics and visualize it with a library called pyLDAvis. </w:t>
+        <w:t xml:space="preserve">LDA model to check for their topics and visualize it with a library called </w:t>
+      </w:r>
+      <w:proofErr w:type="spellStart"/>
+      <w:r>
+        <w:t>pyLDAvis</w:t>
+      </w:r>
+      <w:proofErr w:type="spellEnd"/>
+      <w:r>
+        <w:t xml:space="preserve">. </w:t>
       </w:r>
     </w:p>
     <w:tbl>
@@ -2460,12 +2853,14 @@
                 <w:sz w:val="20"/>
               </w:rPr>
             </w:pPr>
+            <w:proofErr w:type="spellStart"/>
             <w:r>
               <w:rPr>
                 <w:sz w:val="20"/>
               </w:rPr>
               <w:t>ladi</w:t>
             </w:r>
+            <w:proofErr w:type="spellEnd"/>
           </w:p>
         </w:tc>
         <w:tc>
@@ -2722,12 +3117,14 @@
                 <w:sz w:val="20"/>
               </w:rPr>
             </w:pPr>
+            <w:proofErr w:type="spellStart"/>
             <w:r>
               <w:rPr>
                 <w:sz w:val="20"/>
               </w:rPr>
               <w:t>mtv</w:t>
             </w:r>
+            <w:proofErr w:type="spellEnd"/>
           </w:p>
           <w:p>
             <w:pPr>
@@ -3051,12 +3448,14 @@
                 <w:sz w:val="20"/>
               </w:rPr>
             </w:pPr>
+            <w:proofErr w:type="spellStart"/>
             <w:r>
               <w:rPr>
                 <w:sz w:val="20"/>
               </w:rPr>
               <w:t>youtube</w:t>
             </w:r>
+            <w:proofErr w:type="spellEnd"/>
           </w:p>
         </w:tc>
         <w:tc>
@@ -3889,12 +4288,14 @@
                 <w:sz w:val="20"/>
               </w:rPr>
             </w:pPr>
+            <w:proofErr w:type="spellStart"/>
             <w:r>
               <w:rPr>
                 <w:sz w:val="20"/>
               </w:rPr>
               <w:t>nazi</w:t>
             </w:r>
+            <w:proofErr w:type="spellEnd"/>
           </w:p>
         </w:tc>
         <w:tc>
@@ -3995,12 +4396,14 @@
                 <w:sz w:val="20"/>
               </w:rPr>
             </w:pPr>
+            <w:proofErr w:type="spellStart"/>
             <w:r>
               <w:rPr>
                 <w:sz w:val="20"/>
               </w:rPr>
               <w:t>taylor</w:t>
             </w:r>
+            <w:proofErr w:type="spellEnd"/>
           </w:p>
         </w:tc>
         <w:tc>
@@ -4047,12 +4450,14 @@
                 <w:sz w:val="20"/>
               </w:rPr>
             </w:pPr>
+            <w:proofErr w:type="spellStart"/>
             <w:r>
               <w:rPr>
                 <w:sz w:val="20"/>
               </w:rPr>
               <w:t>zara</w:t>
             </w:r>
+            <w:proofErr w:type="spellEnd"/>
           </w:p>
         </w:tc>
         <w:tc>
@@ -4309,12 +4714,14 @@
                 <w:sz w:val="20"/>
               </w:rPr>
             </w:pPr>
+            <w:proofErr w:type="spellStart"/>
             <w:r>
               <w:rPr>
                 <w:sz w:val="20"/>
               </w:rPr>
               <w:t>larsson</w:t>
             </w:r>
+            <w:proofErr w:type="spellEnd"/>
           </w:p>
         </w:tc>
         <w:tc>
@@ -4673,7 +5080,21 @@
         <w:rPr>
           <w:sz w:val="22"/>
         </w:rPr>
-        <w:t>: pyLDAvis Visualization for 5 Topics</w:t>
+        <w:t xml:space="preserve">: </w:t>
+      </w:r>
+      <w:proofErr w:type="spellStart"/>
+      <w:r>
+        <w:rPr>
+          <w:sz w:val="22"/>
+        </w:rPr>
+        <w:t>pyLDAvis</w:t>
+      </w:r>
+      <w:proofErr w:type="spellEnd"/>
+      <w:r>
+        <w:rPr>
+          <w:sz w:val="22"/>
+        </w:rPr>
+        <w:t xml:space="preserve"> Visualization for 5 Topics</w:t>
       </w:r>
     </w:p>
     <w:p>
@@ -4865,7 +5286,21 @@
         <w:rPr>
           <w:sz w:val="22"/>
         </w:rPr>
-        <w:t>: pyLDAvis Visualization for 15 Topics</w:t>
+        <w:t xml:space="preserve">: </w:t>
+      </w:r>
+      <w:proofErr w:type="spellStart"/>
+      <w:r>
+        <w:rPr>
+          <w:sz w:val="22"/>
+        </w:rPr>
+        <w:t>pyLDAvis</w:t>
+      </w:r>
+      <w:proofErr w:type="spellEnd"/>
+      <w:r>
+        <w:rPr>
+          <w:sz w:val="22"/>
+        </w:rPr>
+        <w:t xml:space="preserve"> Visualization for 15 Topics</w:t>
       </w:r>
     </w:p>
     <w:p>
@@ -5041,7 +5476,15 @@
         <w:t xml:space="preserve">From </w:t>
       </w:r>
       <w:r>
-        <w:t xml:space="preserve">Table 1, Figure 1 and 2, it had shown that 15 topics gave a more dispersed point on the pyLDAvis and it included all the topics covered in 5 topics. With these 15 topics, the most frequent topics appeared many time were listed below: </w:t>
+        <w:t xml:space="preserve">Table 1, Figure 1 and 2, it had shown that 15 topics gave a more dispersed point on the </w:t>
+      </w:r>
+      <w:proofErr w:type="spellStart"/>
+      <w:r>
+        <w:t>pyLDAvis</w:t>
+      </w:r>
+      <w:proofErr w:type="spellEnd"/>
+      <w:r>
+        <w:t xml:space="preserve"> and it included all the topics covered in 5 topics. With these 15 topics, the most frequent topics appeared many time were listed below: </w:t>
       </w:r>
     </w:p>
     <w:p>
@@ -5064,8 +5507,37 @@
         <w:t>nd</w:t>
       </w:r>
       <w:r>
-        <w:t xml:space="preserve"> topic talked more about President Trump and around racial issues: trump, white, nazi, bad, eclips, presid, racist, sumpremacist</w:t>
-      </w:r>
+        <w:t xml:space="preserve"> topic talked more about President Trump and around racial issues: trump, white, </w:t>
+      </w:r>
+      <w:proofErr w:type="spellStart"/>
+      <w:r>
+        <w:t>nazi</w:t>
+      </w:r>
+      <w:proofErr w:type="spellEnd"/>
+      <w:r>
+        <w:t xml:space="preserve">, bad, </w:t>
+      </w:r>
+      <w:proofErr w:type="spellStart"/>
+      <w:r>
+        <w:t>eclips</w:t>
+      </w:r>
+      <w:proofErr w:type="spellEnd"/>
+      <w:r>
+        <w:t xml:space="preserve">, </w:t>
+      </w:r>
+      <w:proofErr w:type="spellStart"/>
+      <w:r>
+        <w:t>presid</w:t>
+      </w:r>
+      <w:proofErr w:type="spellEnd"/>
+      <w:r>
+        <w:t xml:space="preserve">, racist, </w:t>
+      </w:r>
+      <w:proofErr w:type="spellStart"/>
+      <w:r>
+        <w:t>sumpremacist</w:t>
+      </w:r>
+      <w:proofErr w:type="spellEnd"/>
     </w:p>
     <w:p>
       <w:pPr>
@@ -5133,8 +5605,29 @@
         <w:t>th</w:t>
       </w:r>
       <w:r>
-        <w:t xml:space="preserve"> topic talked about youtube media: youtube, talk, like, video, Justin, friend, Bieber, exo</w:t>
-      </w:r>
+        <w:t xml:space="preserve"> topic talked about </w:t>
+      </w:r>
+      <w:proofErr w:type="spellStart"/>
+      <w:r>
+        <w:t>youtube</w:t>
+      </w:r>
+      <w:proofErr w:type="spellEnd"/>
+      <w:r>
+        <w:t xml:space="preserve"> media: </w:t>
+      </w:r>
+      <w:proofErr w:type="spellStart"/>
+      <w:r>
+        <w:t>youtube</w:t>
+      </w:r>
+      <w:proofErr w:type="spellEnd"/>
+      <w:r>
+        <w:t xml:space="preserve">, talk, like, video, Justin, friend, Bieber, </w:t>
+      </w:r>
+      <w:proofErr w:type="spellStart"/>
+      <w:r>
+        <w:t>exo</w:t>
+      </w:r>
+      <w:proofErr w:type="spellEnd"/>
     </w:p>
     <w:p>
       <w:pPr>
@@ -5162,7 +5655,15 @@
         <w:t>showed some emotions on internet</w:t>
       </w:r>
       <w:r>
-        <w:t>: cri, happi, bless, birthday, lose, hurt, rest</w:t>
+        <w:t xml:space="preserve">: cri, </w:t>
+      </w:r>
+      <w:proofErr w:type="spellStart"/>
+      <w:r>
+        <w:t>happi</w:t>
+      </w:r>
+      <w:proofErr w:type="spellEnd"/>
+      <w:r>
+        <w:t>, bless, birthday, lose, hurt, rest</w:t>
       </w:r>
     </w:p>
     <w:p>
@@ -5191,7 +5692,31 @@
         <w:t xml:space="preserve"> talked about celebrities</w:t>
       </w:r>
       <w:r>
-        <w:t>: ladi, gaga, mtvhottest, Larsson, zara, tri</w:t>
+        <w:t xml:space="preserve">: </w:t>
+      </w:r>
+      <w:proofErr w:type="spellStart"/>
+      <w:r>
+        <w:t>ladi</w:t>
+      </w:r>
+      <w:proofErr w:type="spellEnd"/>
+      <w:r>
+        <w:t xml:space="preserve">, gaga, </w:t>
+      </w:r>
+      <w:proofErr w:type="spellStart"/>
+      <w:r>
+        <w:t>mtvhottest</w:t>
+      </w:r>
+      <w:proofErr w:type="spellEnd"/>
+      <w:r>
+        <w:t xml:space="preserve">, Larsson, </w:t>
+      </w:r>
+      <w:proofErr w:type="spellStart"/>
+      <w:r>
+        <w:t>zara</w:t>
+      </w:r>
+      <w:proofErr w:type="spellEnd"/>
+      <w:r>
+        <w:t>, tri</w:t>
       </w:r>
     </w:p>
     <w:p>
@@ -5206,19 +5731,49 @@
         <w:t xml:space="preserve">After that, we also need split the data into train and test data set and then filter out the important words by using TF-IDF model. </w:t>
       </w:r>
       <w:r>
-        <w:t xml:space="preserve">TF-IDF stands for </w:t>
+        <w:t xml:space="preserve">TF-IDF </w:t>
+      </w:r>
+      <w:r>
+        <w:t>(</w:t>
       </w:r>
       <w:r>
         <w:t>term frequency–inverse document frequency</w:t>
       </w:r>
       <w:r>
+        <w:t>)</w:t>
+      </w:r>
+      <w:r>
         <w:t xml:space="preserve"> was used in this project as a weighted factor which reflected how vital the words in the corpus were. </w:t>
       </w:r>
       <w:r>
         <w:t xml:space="preserve">There were parameters which needs optimization for </w:t>
       </w:r>
       <w:r>
-        <w:t xml:space="preserve">the best performance like cut off values of the weights in each word. These cut off values was set by max_df and min_df. When we set the min_df by 0.0001, the number of words dropped from </w:t>
+        <w:t xml:space="preserve">the best performance like cut off values of the weights in each word. These cut off values was set by </w:t>
+      </w:r>
+      <w:proofErr w:type="spellStart"/>
+      <w:r>
+        <w:t>max_df</w:t>
+      </w:r>
+      <w:proofErr w:type="spellEnd"/>
+      <w:r>
+        <w:t xml:space="preserve"> and </w:t>
+      </w:r>
+      <w:proofErr w:type="spellStart"/>
+      <w:r>
+        <w:t>min_df</w:t>
+      </w:r>
+      <w:proofErr w:type="spellEnd"/>
+      <w:r>
+        <w:t xml:space="preserve">. When we set the </w:t>
+      </w:r>
+      <w:proofErr w:type="spellStart"/>
+      <w:r>
+        <w:t>min_df</w:t>
+      </w:r>
+      <w:proofErr w:type="spellEnd"/>
+      <w:r>
+        <w:t xml:space="preserve"> by 0.0001, the number of words dropped from </w:t>
       </w:r>
       <w:r>
         <w:t>196</w:t>
@@ -5442,7 +5997,35 @@
         <w:rPr>
           <w:sz w:val="22"/>
         </w:rPr>
-        <w:t>: Result of K-mean with k=10, max_df=1.00 and min_df: 0.003</w:t>
+        <w:t xml:space="preserve">: Result of K-mean with k=10, </w:t>
+      </w:r>
+      <w:proofErr w:type="spellStart"/>
+      <w:r>
+        <w:rPr>
+          <w:sz w:val="22"/>
+        </w:rPr>
+        <w:t>max_df</w:t>
+      </w:r>
+      <w:proofErr w:type="spellEnd"/>
+      <w:r>
+        <w:rPr>
+          <w:sz w:val="22"/>
+        </w:rPr>
+        <w:t xml:space="preserve">=1.00 and </w:t>
+      </w:r>
+      <w:proofErr w:type="spellStart"/>
+      <w:r>
+        <w:rPr>
+          <w:sz w:val="22"/>
+        </w:rPr>
+        <w:t>min_df</w:t>
+      </w:r>
+      <w:proofErr w:type="spellEnd"/>
+      <w:r>
+        <w:rPr>
+          <w:sz w:val="22"/>
+        </w:rPr>
+        <w:t>: 0.003</w:t>
       </w:r>
     </w:p>
     <w:tbl>
@@ -6296,7 +6879,15 @@
         <w:jc w:val="both"/>
       </w:pPr>
       <w:r>
-        <w:t xml:space="preserve">k=5, max = 1.00, min_df = 0.015 and number of PCA components = </w:t>
+        <w:t xml:space="preserve">k=5, max = 1.00, </w:t>
+      </w:r>
+      <w:proofErr w:type="spellStart"/>
+      <w:r>
+        <w:t>min_df</w:t>
+      </w:r>
+      <w:proofErr w:type="spellEnd"/>
+      <w:r>
+        <w:t xml:space="preserve"> = 0.015 and number of PCA components = </w:t>
       </w:r>
       <w:r>
         <w:t>3</w:t>
@@ -6404,7 +6995,15 @@
         <w:jc w:val="both"/>
       </w:pPr>
       <w:r>
-        <w:t>k=5, max = 1.00, min_df = 0.003 and number of PCA components = 5</w:t>
+        <w:t xml:space="preserve">k=5, max = 1.00, </w:t>
+      </w:r>
+      <w:proofErr w:type="spellStart"/>
+      <w:r>
+        <w:t>min_df</w:t>
+      </w:r>
+      <w:proofErr w:type="spellEnd"/>
+      <w:r>
+        <w:t xml:space="preserve"> = 0.003 and number of PCA components = 5</w:t>
       </w:r>
     </w:p>
     <w:p>
@@ -6557,7 +7156,15 @@
         </w:drawing>
       </w:r>
       <w:r>
-        <w:t>k=6, max = 1.00, min_df = 0.001 and number of PCA components = 5</w:t>
+        <w:t xml:space="preserve">k=6, max = 1.00, </w:t>
+      </w:r>
+      <w:proofErr w:type="spellStart"/>
+      <w:r>
+        <w:t>min_df</w:t>
+      </w:r>
+      <w:proofErr w:type="spellEnd"/>
+      <w:r>
+        <w:t xml:space="preserve"> = 0.001 and number of PCA components = 5</w:t>
       </w:r>
     </w:p>
     <w:p>
@@ -6585,7 +7192,25 @@
         <w:t>rd</w:t>
       </w:r>
       <w:r>
-        <w:t xml:space="preserve"> option was considered the best one so far from our testing. We shall examine the topic in the 3</w:t>
+        <w:t xml:space="preserve"> option was considered the best one so far from our testing</w:t>
+      </w:r>
+      <w:r>
+        <w:t xml:space="preserve"> due to its highest </w:t>
+      </w:r>
+      <w:r>
+        <w:t>Silhouette</w:t>
+      </w:r>
+      <w:r>
+        <w:t xml:space="preserve"> score and better picture of PCA visualization</w:t>
+      </w:r>
+      <w:r>
+        <w:t xml:space="preserve">. We shall examine </w:t>
+      </w:r>
+      <w:r>
+        <w:t xml:space="preserve">thoroughly </w:t>
+      </w:r>
+      <w:r>
+        <w:t>the topic in the 3</w:t>
       </w:r>
       <w:r>
         <w:rPr>
@@ -6678,7 +7303,169 @@
           <w:sz w:val="24"/>
           <w:szCs w:val="24"/>
         </w:rPr>
-        <w:t xml:space="preserve">  ladi gaga  gaga  ladi  mtvhottest ladi  mtvhottest ladi gaga  mtvhottest  gaga zara  </w:t>
+        <w:t xml:space="preserve">  </w:t>
+      </w:r>
+      <w:proofErr w:type="spellStart"/>
+      <w:r>
+        <w:rPr>
+          <w:rFonts w:asciiTheme="minorHAnsi" w:hAnsiTheme="minorHAnsi" w:cstheme="minorBidi"/>
+          <w:sz w:val="24"/>
+          <w:szCs w:val="24"/>
+        </w:rPr>
+        <w:t>ladi</w:t>
+      </w:r>
+      <w:proofErr w:type="spellEnd"/>
+      <w:r>
+        <w:rPr>
+          <w:rFonts w:asciiTheme="minorHAnsi" w:hAnsiTheme="minorHAnsi" w:cstheme="minorBidi"/>
+          <w:sz w:val="24"/>
+          <w:szCs w:val="24"/>
+        </w:rPr>
+        <w:t xml:space="preserve"> </w:t>
+      </w:r>
+      <w:proofErr w:type="gramStart"/>
+      <w:r>
+        <w:rPr>
+          <w:rFonts w:asciiTheme="minorHAnsi" w:hAnsiTheme="minorHAnsi" w:cstheme="minorBidi"/>
+          <w:sz w:val="24"/>
+          <w:szCs w:val="24"/>
+        </w:rPr>
+        <w:t>gaga  gaga</w:t>
+      </w:r>
+      <w:proofErr w:type="gramEnd"/>
+      <w:r>
+        <w:rPr>
+          <w:rFonts w:asciiTheme="minorHAnsi" w:hAnsiTheme="minorHAnsi" w:cstheme="minorBidi"/>
+          <w:sz w:val="24"/>
+          <w:szCs w:val="24"/>
+        </w:rPr>
+        <w:t xml:space="preserve">  </w:t>
+      </w:r>
+      <w:proofErr w:type="spellStart"/>
+      <w:r>
+        <w:rPr>
+          <w:rFonts w:asciiTheme="minorHAnsi" w:hAnsiTheme="minorHAnsi" w:cstheme="minorBidi"/>
+          <w:sz w:val="24"/>
+          <w:szCs w:val="24"/>
+        </w:rPr>
+        <w:t>ladi</w:t>
+      </w:r>
+      <w:proofErr w:type="spellEnd"/>
+      <w:r>
+        <w:rPr>
+          <w:rFonts w:asciiTheme="minorHAnsi" w:hAnsiTheme="minorHAnsi" w:cstheme="minorBidi"/>
+          <w:sz w:val="24"/>
+          <w:szCs w:val="24"/>
+        </w:rPr>
+        <w:t xml:space="preserve">  </w:t>
+      </w:r>
+      <w:proofErr w:type="spellStart"/>
+      <w:r>
+        <w:rPr>
+          <w:rFonts w:asciiTheme="minorHAnsi" w:hAnsiTheme="minorHAnsi" w:cstheme="minorBidi"/>
+          <w:sz w:val="24"/>
+          <w:szCs w:val="24"/>
+        </w:rPr>
+        <w:t>mtvhottest</w:t>
+      </w:r>
+      <w:proofErr w:type="spellEnd"/>
+      <w:r>
+        <w:rPr>
+          <w:rFonts w:asciiTheme="minorHAnsi" w:hAnsiTheme="minorHAnsi" w:cstheme="minorBidi"/>
+          <w:sz w:val="24"/>
+          <w:szCs w:val="24"/>
+        </w:rPr>
+        <w:t xml:space="preserve"> </w:t>
+      </w:r>
+      <w:proofErr w:type="spellStart"/>
+      <w:r>
+        <w:rPr>
+          <w:rFonts w:asciiTheme="minorHAnsi" w:hAnsiTheme="minorHAnsi" w:cstheme="minorBidi"/>
+          <w:sz w:val="24"/>
+          <w:szCs w:val="24"/>
+        </w:rPr>
+        <w:t>ladi</w:t>
+      </w:r>
+      <w:proofErr w:type="spellEnd"/>
+      <w:r>
+        <w:rPr>
+          <w:rFonts w:asciiTheme="minorHAnsi" w:hAnsiTheme="minorHAnsi" w:cstheme="minorBidi"/>
+          <w:sz w:val="24"/>
+          <w:szCs w:val="24"/>
+        </w:rPr>
+        <w:t xml:space="preserve">  </w:t>
+      </w:r>
+      <w:proofErr w:type="spellStart"/>
+      <w:r>
+        <w:rPr>
+          <w:rFonts w:asciiTheme="minorHAnsi" w:hAnsiTheme="minorHAnsi" w:cstheme="minorBidi"/>
+          <w:sz w:val="24"/>
+          <w:szCs w:val="24"/>
+        </w:rPr>
+        <w:t>mtvhottest</w:t>
+      </w:r>
+      <w:proofErr w:type="spellEnd"/>
+      <w:r>
+        <w:rPr>
+          <w:rFonts w:asciiTheme="minorHAnsi" w:hAnsiTheme="minorHAnsi" w:cstheme="minorBidi"/>
+          <w:sz w:val="24"/>
+          <w:szCs w:val="24"/>
+        </w:rPr>
+        <w:t xml:space="preserve"> </w:t>
+      </w:r>
+      <w:proofErr w:type="spellStart"/>
+      <w:r>
+        <w:rPr>
+          <w:rFonts w:asciiTheme="minorHAnsi" w:hAnsiTheme="minorHAnsi" w:cstheme="minorBidi"/>
+          <w:sz w:val="24"/>
+          <w:szCs w:val="24"/>
+        </w:rPr>
+        <w:t>ladi</w:t>
+      </w:r>
+      <w:proofErr w:type="spellEnd"/>
+      <w:r>
+        <w:rPr>
+          <w:rFonts w:asciiTheme="minorHAnsi" w:hAnsiTheme="minorHAnsi" w:cstheme="minorBidi"/>
+          <w:sz w:val="24"/>
+          <w:szCs w:val="24"/>
+        </w:rPr>
+        <w:t xml:space="preserve"> gaga  </w:t>
+      </w:r>
+      <w:proofErr w:type="spellStart"/>
+      <w:r>
+        <w:rPr>
+          <w:rFonts w:asciiTheme="minorHAnsi" w:hAnsiTheme="minorHAnsi" w:cstheme="minorBidi"/>
+          <w:sz w:val="24"/>
+          <w:szCs w:val="24"/>
+        </w:rPr>
+        <w:t>mtvhottest</w:t>
+      </w:r>
+      <w:proofErr w:type="spellEnd"/>
+      <w:r>
+        <w:rPr>
+          <w:rFonts w:asciiTheme="minorHAnsi" w:hAnsiTheme="minorHAnsi" w:cstheme="minorBidi"/>
+          <w:sz w:val="24"/>
+          <w:szCs w:val="24"/>
+        </w:rPr>
+        <w:t xml:space="preserve">  gaga </w:t>
+      </w:r>
+      <w:proofErr w:type="spellStart"/>
+      <w:r>
+        <w:rPr>
+          <w:rFonts w:asciiTheme="minorHAnsi" w:hAnsiTheme="minorHAnsi" w:cstheme="minorBidi"/>
+          <w:sz w:val="24"/>
+          <w:szCs w:val="24"/>
+        </w:rPr>
+        <w:t>zara</w:t>
+      </w:r>
+      <w:proofErr w:type="spellEnd"/>
+      <w:r>
+        <w:rPr>
+          <w:rFonts w:asciiTheme="minorHAnsi" w:hAnsiTheme="minorHAnsi" w:cstheme="minorBidi"/>
+          <w:sz w:val="24"/>
+          <w:szCs w:val="24"/>
+        </w:rPr>
+        <w:t xml:space="preserve">  </w:t>
       </w:r>
     </w:p>
     <w:p>
@@ -6700,7 +7487,43 @@
           <w:sz w:val="24"/>
           <w:szCs w:val="24"/>
         </w:rPr>
-        <w:t xml:space="preserve">gaga zara larsson  </w:t>
+        <w:t xml:space="preserve">gaga </w:t>
+      </w:r>
+      <w:proofErr w:type="spellStart"/>
+      <w:r>
+        <w:rPr>
+          <w:rFonts w:asciiTheme="minorHAnsi" w:hAnsiTheme="minorHAnsi" w:cstheme="minorBidi"/>
+          <w:sz w:val="24"/>
+          <w:szCs w:val="24"/>
+        </w:rPr>
+        <w:t>zara</w:t>
+      </w:r>
+      <w:proofErr w:type="spellEnd"/>
+      <w:r>
+        <w:rPr>
+          <w:rFonts w:asciiTheme="minorHAnsi" w:hAnsiTheme="minorHAnsi" w:cstheme="minorBidi"/>
+          <w:sz w:val="24"/>
+          <w:szCs w:val="24"/>
+        </w:rPr>
+        <w:t xml:space="preserve"> </w:t>
+      </w:r>
+      <w:proofErr w:type="spellStart"/>
+      <w:r>
+        <w:rPr>
+          <w:rFonts w:asciiTheme="minorHAnsi" w:hAnsiTheme="minorHAnsi" w:cstheme="minorBidi"/>
+          <w:sz w:val="24"/>
+          <w:szCs w:val="24"/>
+        </w:rPr>
+        <w:t>larsson</w:t>
+      </w:r>
+      <w:proofErr w:type="spellEnd"/>
+      <w:r>
+        <w:rPr>
+          <w:rFonts w:asciiTheme="minorHAnsi" w:hAnsiTheme="minorHAnsi" w:cstheme="minorBidi"/>
+          <w:sz w:val="24"/>
+          <w:szCs w:val="24"/>
+        </w:rPr>
+        <w:t xml:space="preserve">  </w:t>
       </w:r>
     </w:p>
     <w:p>
@@ -6745,7 +7568,25 @@
           <w:sz w:val="24"/>
           <w:szCs w:val="24"/>
         </w:rPr>
-        <w:t xml:space="preserve">  thing  thing ever  ever  love  happen  seen  thing happen  tell  bad  life  cutest </w:t>
+        <w:t xml:space="preserve">  </w:t>
+      </w:r>
+      <w:proofErr w:type="gramStart"/>
+      <w:r>
+        <w:rPr>
+          <w:rFonts w:asciiTheme="minorHAnsi" w:hAnsiTheme="minorHAnsi" w:cstheme="minorBidi"/>
+          <w:sz w:val="24"/>
+          <w:szCs w:val="24"/>
+        </w:rPr>
+        <w:t>thing  thing</w:t>
+      </w:r>
+      <w:proofErr w:type="gramEnd"/>
+      <w:r>
+        <w:rPr>
+          <w:rFonts w:asciiTheme="minorHAnsi" w:hAnsiTheme="minorHAnsi" w:cstheme="minorBidi"/>
+          <w:sz w:val="24"/>
+          <w:szCs w:val="24"/>
+        </w:rPr>
+        <w:t xml:space="preserve"> ever  ever  love  happen  seen  thing happen  tell  bad  life  cutest </w:t>
       </w:r>
     </w:p>
     <w:p>
@@ -6761,13 +7602,33 @@
           <w:szCs w:val="24"/>
         </w:rPr>
       </w:pPr>
+      <w:proofErr w:type="gramStart"/>
       <w:r>
         <w:rPr>
           <w:rFonts w:asciiTheme="minorHAnsi" w:hAnsiTheme="minorHAnsi" w:cstheme="minorBidi"/>
           <w:sz w:val="24"/>
           <w:szCs w:val="24"/>
         </w:rPr>
-        <w:t xml:space="preserve">thing  peopl  </w:t>
+        <w:t xml:space="preserve">thing  </w:t>
+      </w:r>
+      <w:proofErr w:type="spellStart"/>
+      <w:r>
+        <w:rPr>
+          <w:rFonts w:asciiTheme="minorHAnsi" w:hAnsiTheme="minorHAnsi" w:cstheme="minorBidi"/>
+          <w:sz w:val="24"/>
+          <w:szCs w:val="24"/>
+        </w:rPr>
+        <w:t>peopl</w:t>
+      </w:r>
+      <w:proofErr w:type="spellEnd"/>
+      <w:proofErr w:type="gramEnd"/>
+      <w:r>
+        <w:rPr>
+          <w:rFonts w:asciiTheme="minorHAnsi" w:hAnsiTheme="minorHAnsi" w:cstheme="minorBidi"/>
+          <w:sz w:val="24"/>
+          <w:szCs w:val="24"/>
+        </w:rPr>
+        <w:t xml:space="preserve">  </w:t>
       </w:r>
     </w:p>
     <w:p>
@@ -6812,7 +7673,97 @@
           <w:sz w:val="24"/>
           <w:szCs w:val="24"/>
         </w:rPr>
-        <w:t xml:space="preserve"> love  hate  peopl  beauti  love love  birthday  heart  happi  life  us  world  happi </w:t>
+        <w:t xml:space="preserve"> </w:t>
+      </w:r>
+      <w:proofErr w:type="gramStart"/>
+      <w:r>
+        <w:rPr>
+          <w:rFonts w:asciiTheme="minorHAnsi" w:hAnsiTheme="minorHAnsi" w:cstheme="minorBidi"/>
+          <w:sz w:val="24"/>
+          <w:szCs w:val="24"/>
+        </w:rPr>
+        <w:t>love  hate</w:t>
+      </w:r>
+      <w:proofErr w:type="gramEnd"/>
+      <w:r>
+        <w:rPr>
+          <w:rFonts w:asciiTheme="minorHAnsi" w:hAnsiTheme="minorHAnsi" w:cstheme="minorBidi"/>
+          <w:sz w:val="24"/>
+          <w:szCs w:val="24"/>
+        </w:rPr>
+        <w:t xml:space="preserve">  </w:t>
+      </w:r>
+      <w:proofErr w:type="spellStart"/>
+      <w:r>
+        <w:rPr>
+          <w:rFonts w:asciiTheme="minorHAnsi" w:hAnsiTheme="minorHAnsi" w:cstheme="minorBidi"/>
+          <w:sz w:val="24"/>
+          <w:szCs w:val="24"/>
+        </w:rPr>
+        <w:t>peopl</w:t>
+      </w:r>
+      <w:proofErr w:type="spellEnd"/>
+      <w:r>
+        <w:rPr>
+          <w:rFonts w:asciiTheme="minorHAnsi" w:hAnsiTheme="minorHAnsi" w:cstheme="minorBidi"/>
+          <w:sz w:val="24"/>
+          <w:szCs w:val="24"/>
+        </w:rPr>
+        <w:t xml:space="preserve">  </w:t>
+      </w:r>
+      <w:proofErr w:type="spellStart"/>
+      <w:r>
+        <w:rPr>
+          <w:rFonts w:asciiTheme="minorHAnsi" w:hAnsiTheme="minorHAnsi" w:cstheme="minorBidi"/>
+          <w:sz w:val="24"/>
+          <w:szCs w:val="24"/>
+        </w:rPr>
+        <w:t>beauti</w:t>
+      </w:r>
+      <w:proofErr w:type="spellEnd"/>
+      <w:r>
+        <w:rPr>
+          <w:rFonts w:asciiTheme="minorHAnsi" w:hAnsiTheme="minorHAnsi" w:cstheme="minorBidi"/>
+          <w:sz w:val="24"/>
+          <w:szCs w:val="24"/>
+        </w:rPr>
+        <w:t xml:space="preserve">  love love  birthday  heart  </w:t>
+      </w:r>
+      <w:proofErr w:type="spellStart"/>
+      <w:r>
+        <w:rPr>
+          <w:rFonts w:asciiTheme="minorHAnsi" w:hAnsiTheme="minorHAnsi" w:cstheme="minorBidi"/>
+          <w:sz w:val="24"/>
+          <w:szCs w:val="24"/>
+        </w:rPr>
+        <w:t>happi</w:t>
+      </w:r>
+      <w:proofErr w:type="spellEnd"/>
+      <w:r>
+        <w:rPr>
+          <w:rFonts w:asciiTheme="minorHAnsi" w:hAnsiTheme="minorHAnsi" w:cstheme="minorBidi"/>
+          <w:sz w:val="24"/>
+          <w:szCs w:val="24"/>
+        </w:rPr>
+        <w:t xml:space="preserve">  life  us  world  </w:t>
+      </w:r>
+      <w:proofErr w:type="spellStart"/>
+      <w:r>
+        <w:rPr>
+          <w:rFonts w:asciiTheme="minorHAnsi" w:hAnsiTheme="minorHAnsi" w:cstheme="minorBidi"/>
+          <w:sz w:val="24"/>
+          <w:szCs w:val="24"/>
+        </w:rPr>
+        <w:t>happi</w:t>
+      </w:r>
+      <w:proofErr w:type="spellEnd"/>
+      <w:r>
+        <w:rPr>
+          <w:rFonts w:asciiTheme="minorHAnsi" w:hAnsiTheme="minorHAnsi" w:cstheme="minorBidi"/>
+          <w:sz w:val="24"/>
+          <w:szCs w:val="24"/>
+        </w:rPr>
+        <w:t xml:space="preserve"> </w:t>
       </w:r>
     </w:p>
     <w:p>
@@ -6828,13 +7779,23 @@
           <w:szCs w:val="24"/>
         </w:rPr>
       </w:pPr>
+      <w:proofErr w:type="gramStart"/>
       <w:r>
         <w:rPr>
           <w:rFonts w:asciiTheme="minorHAnsi" w:hAnsiTheme="minorHAnsi" w:cstheme="minorBidi"/>
           <w:sz w:val="24"/>
           <w:szCs w:val="24"/>
         </w:rPr>
-        <w:t xml:space="preserve">birthday  fall </w:t>
+        <w:t>birthday  fall</w:t>
+      </w:r>
+      <w:proofErr w:type="gramEnd"/>
+      <w:r>
+        <w:rPr>
+          <w:rFonts w:asciiTheme="minorHAnsi" w:hAnsiTheme="minorHAnsi" w:cstheme="minorBidi"/>
+          <w:sz w:val="24"/>
+          <w:szCs w:val="24"/>
+        </w:rPr>
+        <w:t xml:space="preserve"> </w:t>
       </w:r>
     </w:p>
     <w:p>
@@ -6879,7 +7840,25 @@
           <w:sz w:val="24"/>
           <w:szCs w:val="24"/>
         </w:rPr>
-        <w:t xml:space="preserve">  come  come back  come soon  soon  back  special  video come  special video  </w:t>
+        <w:t xml:space="preserve">  </w:t>
+      </w:r>
+      <w:proofErr w:type="gramStart"/>
+      <w:r>
+        <w:rPr>
+          <w:rFonts w:asciiTheme="minorHAnsi" w:hAnsiTheme="minorHAnsi" w:cstheme="minorBidi"/>
+          <w:sz w:val="24"/>
+          <w:szCs w:val="24"/>
+        </w:rPr>
+        <w:t>come  come</w:t>
+      </w:r>
+      <w:proofErr w:type="gramEnd"/>
+      <w:r>
+        <w:rPr>
+          <w:rFonts w:asciiTheme="minorHAnsi" w:hAnsiTheme="minorHAnsi" w:cstheme="minorBidi"/>
+          <w:sz w:val="24"/>
+          <w:szCs w:val="24"/>
+        </w:rPr>
+        <w:t xml:space="preserve"> back  come soon  soon  back  special  video come  special video  </w:t>
       </w:r>
     </w:p>
     <w:p>
@@ -6901,7 +7880,25 @@
           <w:sz w:val="24"/>
           <w:szCs w:val="24"/>
         </w:rPr>
-        <w:t xml:space="preserve">video come drop  come drop </w:t>
+        <w:t xml:space="preserve">video come </w:t>
+      </w:r>
+      <w:proofErr w:type="gramStart"/>
+      <w:r>
+        <w:rPr>
+          <w:rFonts w:asciiTheme="minorHAnsi" w:hAnsiTheme="minorHAnsi" w:cstheme="minorBidi"/>
+          <w:sz w:val="24"/>
+          <w:szCs w:val="24"/>
+        </w:rPr>
+        <w:t>drop  come</w:t>
+      </w:r>
+      <w:proofErr w:type="gramEnd"/>
+      <w:r>
+        <w:rPr>
+          <w:rFonts w:asciiTheme="minorHAnsi" w:hAnsiTheme="minorHAnsi" w:cstheme="minorBidi"/>
+          <w:sz w:val="24"/>
+          <w:szCs w:val="24"/>
+        </w:rPr>
+        <w:t xml:space="preserve"> drop </w:t>
       </w:r>
     </w:p>
     <w:p>
@@ -6946,23 +7943,79 @@
           <w:sz w:val="24"/>
           <w:szCs w:val="24"/>
         </w:rPr>
-        <w:t xml:space="preserve">  follow  trump  pleas </w:t>
-      </w:r>
+        <w:t xml:space="preserve">  </w:t>
+      </w:r>
+      <w:proofErr w:type="gramStart"/>
       <w:r>
         <w:rPr>
           <w:rFonts w:asciiTheme="minorHAnsi" w:hAnsiTheme="minorHAnsi" w:cstheme="minorBidi"/>
           <w:sz w:val="24"/>
           <w:szCs w:val="24"/>
         </w:rPr>
-        <w:t xml:space="preserve"> retweet  donald  donald trump </w:t>
-      </w:r>
+        <w:t>follow  trump</w:t>
+      </w:r>
+      <w:proofErr w:type="gramEnd"/>
       <w:r>
         <w:rPr>
           <w:rFonts w:asciiTheme="minorHAnsi" w:hAnsiTheme="minorHAnsi" w:cstheme="minorBidi"/>
           <w:sz w:val="24"/>
           <w:szCs w:val="24"/>
         </w:rPr>
-        <w:t xml:space="preserve">everyon  automat check </w:t>
+        <w:t xml:space="preserve">  pleas  retweet  </w:t>
+      </w:r>
+      <w:proofErr w:type="spellStart"/>
+      <w:r>
+        <w:rPr>
+          <w:rFonts w:asciiTheme="minorHAnsi" w:hAnsiTheme="minorHAnsi" w:cstheme="minorBidi"/>
+          <w:sz w:val="24"/>
+          <w:szCs w:val="24"/>
+        </w:rPr>
+        <w:t>donald</w:t>
+      </w:r>
+      <w:proofErr w:type="spellEnd"/>
+      <w:r>
+        <w:rPr>
+          <w:rFonts w:asciiTheme="minorHAnsi" w:hAnsiTheme="minorHAnsi" w:cstheme="minorBidi"/>
+          <w:sz w:val="24"/>
+          <w:szCs w:val="24"/>
+        </w:rPr>
+        <w:t xml:space="preserve">  </w:t>
+      </w:r>
+      <w:proofErr w:type="spellStart"/>
+      <w:r>
+        <w:rPr>
+          <w:rFonts w:asciiTheme="minorHAnsi" w:hAnsiTheme="minorHAnsi" w:cstheme="minorBidi"/>
+          <w:sz w:val="24"/>
+          <w:szCs w:val="24"/>
+        </w:rPr>
+        <w:t>donald</w:t>
+      </w:r>
+      <w:proofErr w:type="spellEnd"/>
+      <w:r>
+        <w:rPr>
+          <w:rFonts w:asciiTheme="minorHAnsi" w:hAnsiTheme="minorHAnsi" w:cstheme="minorBidi"/>
+          <w:sz w:val="24"/>
+          <w:szCs w:val="24"/>
+        </w:rPr>
+        <w:t xml:space="preserve"> trump </w:t>
+      </w:r>
+      <w:proofErr w:type="spellStart"/>
+      <w:r>
+        <w:rPr>
+          <w:rFonts w:asciiTheme="minorHAnsi" w:hAnsiTheme="minorHAnsi" w:cstheme="minorBidi"/>
+          <w:sz w:val="24"/>
+          <w:szCs w:val="24"/>
+        </w:rPr>
+        <w:t>everyon</w:t>
+      </w:r>
+      <w:proofErr w:type="spellEnd"/>
+      <w:r>
+        <w:rPr>
+          <w:rFonts w:asciiTheme="minorHAnsi" w:hAnsiTheme="minorHAnsi" w:cstheme="minorBidi"/>
+          <w:sz w:val="24"/>
+          <w:szCs w:val="24"/>
+        </w:rPr>
+        <w:t xml:space="preserve">  automat check </w:t>
       </w:r>
     </w:p>
     <w:p>
@@ -6978,13 +8031,41 @@
           <w:szCs w:val="24"/>
         </w:rPr>
       </w:pPr>
+      <w:proofErr w:type="gramStart"/>
       <w:r>
         <w:rPr>
           <w:rFonts w:asciiTheme="minorHAnsi" w:hAnsiTheme="minorHAnsi" w:cstheme="minorBidi"/>
           <w:sz w:val="24"/>
           <w:szCs w:val="24"/>
         </w:rPr>
-        <w:t xml:space="preserve">automat  check  presid  </w:t>
+        <w:t>automat  check</w:t>
+      </w:r>
+      <w:proofErr w:type="gramEnd"/>
+      <w:r>
+        <w:rPr>
+          <w:rFonts w:asciiTheme="minorHAnsi" w:hAnsiTheme="minorHAnsi" w:cstheme="minorBidi"/>
+          <w:sz w:val="24"/>
+          <w:szCs w:val="24"/>
+        </w:rPr>
+        <w:t xml:space="preserve">  </w:t>
+      </w:r>
+      <w:proofErr w:type="spellStart"/>
+      <w:r>
+        <w:rPr>
+          <w:rFonts w:asciiTheme="minorHAnsi" w:hAnsiTheme="minorHAnsi" w:cstheme="minorBidi"/>
+          <w:sz w:val="24"/>
+          <w:szCs w:val="24"/>
+        </w:rPr>
+        <w:t>presid</w:t>
+      </w:r>
+      <w:proofErr w:type="spellEnd"/>
+      <w:r>
+        <w:rPr>
+          <w:rFonts w:asciiTheme="minorHAnsi" w:hAnsiTheme="minorHAnsi" w:cstheme="minorBidi"/>
+          <w:sz w:val="24"/>
+          <w:szCs w:val="24"/>
+        </w:rPr>
+        <w:t xml:space="preserve">  </w:t>
       </w:r>
     </w:p>
     <w:p>
@@ -7029,22 +8110,54 @@
           <w:sz w:val="24"/>
           <w:szCs w:val="24"/>
         </w:rPr>
-        <w:t xml:space="preserve">  look  time  fuck  peopl  think  video  girl  shit  take  neve</w:t>
-      </w:r>
-    </w:p>
-    <w:p>
-      <w:pPr>
-        <w:pStyle w:val="HTMLPreformatted"/>
-        <w:shd w:val="clear" w:color="auto" w:fill="FFFFFF"/>
-        <w:wordWrap w:val="0"/>
-        <w:jc w:val="both"/>
-        <w:textAlignment w:val="baseline"/>
+        <w:t xml:space="preserve">  </w:t>
+      </w:r>
+      <w:proofErr w:type="gramStart"/>
+      <w:r>
         <w:rPr>
           <w:rFonts w:asciiTheme="minorHAnsi" w:hAnsiTheme="minorHAnsi" w:cstheme="minorBidi"/>
           <w:sz w:val="24"/>
           <w:szCs w:val="24"/>
         </w:rPr>
-      </w:pPr>
+        <w:t>look  time</w:t>
+      </w:r>
+      <w:proofErr w:type="gramEnd"/>
+      <w:r>
+        <w:rPr>
+          <w:rFonts w:asciiTheme="minorHAnsi" w:hAnsiTheme="minorHAnsi" w:cstheme="minorBidi"/>
+          <w:sz w:val="24"/>
+          <w:szCs w:val="24"/>
+        </w:rPr>
+        <w:t xml:space="preserve">  fuck  </w:t>
+      </w:r>
+      <w:proofErr w:type="spellStart"/>
+      <w:r>
+        <w:rPr>
+          <w:rFonts w:asciiTheme="minorHAnsi" w:hAnsiTheme="minorHAnsi" w:cstheme="minorBidi"/>
+          <w:sz w:val="24"/>
+          <w:szCs w:val="24"/>
+        </w:rPr>
+        <w:t>peopl</w:t>
+      </w:r>
+      <w:proofErr w:type="spellEnd"/>
+      <w:r>
+        <w:rPr>
+          <w:rFonts w:asciiTheme="minorHAnsi" w:hAnsiTheme="minorHAnsi" w:cstheme="minorBidi"/>
+          <w:sz w:val="24"/>
+          <w:szCs w:val="24"/>
+        </w:rPr>
+        <w:t xml:space="preserve">  think  video  girl  shit  take  </w:t>
+      </w:r>
+      <w:proofErr w:type="spellStart"/>
+      <w:r>
+        <w:rPr>
+          <w:rFonts w:asciiTheme="minorHAnsi" w:hAnsiTheme="minorHAnsi" w:cstheme="minorBidi"/>
+          <w:sz w:val="24"/>
+          <w:szCs w:val="24"/>
+        </w:rPr>
+        <w:t>neve</w:t>
+      </w:r>
+      <w:proofErr w:type="spellEnd"/>
     </w:p>
     <w:p>
       <w:pPr>
@@ -7059,21 +8172,56 @@
           <w:szCs w:val="24"/>
         </w:rPr>
       </w:pPr>
-      <w:r>
-        <w:rPr>
-          <w:rFonts w:asciiTheme="minorHAnsi" w:hAnsiTheme="minorHAnsi" w:cstheme="minorBidi"/>
-          <w:sz w:val="24"/>
-          <w:szCs w:val="24"/>
-        </w:rPr>
-        <w:tab/>
-      </w:r>
-      <w:r>
-        <w:rPr>
-          <w:rFonts w:asciiTheme="minorHAnsi" w:hAnsiTheme="minorHAnsi" w:cstheme="minorBidi"/>
-          <w:sz w:val="24"/>
-          <w:szCs w:val="24"/>
-        </w:rPr>
-        <w:t xml:space="preserve">These topics were very consistent with LDA and pyLDAvis visualization above, therefore our results were correct. </w:t>
+    </w:p>
+    <w:p>
+      <w:pPr>
+        <w:spacing w:line="360" w:lineRule="auto"/>
+        <w:ind w:firstLine="720"/>
+        <w:jc w:val="both"/>
+      </w:pPr>
+      <w:r>
+        <w:t xml:space="preserve">With 6 clusters and 5 components of PCA, the model showed clustering words very similar to the graph produced by </w:t>
+      </w:r>
+      <w:proofErr w:type="spellStart"/>
+      <w:r>
+        <w:t>pyLDAvis</w:t>
+      </w:r>
+      <w:proofErr w:type="spellEnd"/>
+      <w:r>
+        <w:t xml:space="preserve">. </w:t>
+      </w:r>
+      <w:r>
+        <w:t xml:space="preserve">These </w:t>
+      </w:r>
+      <w:r>
+        <w:t xml:space="preserve">clusters </w:t>
+      </w:r>
+      <w:r>
+        <w:t>portrayed</w:t>
+      </w:r>
+      <w:r>
+        <w:t xml:space="preserve"> </w:t>
+      </w:r>
+      <w:r>
+        <w:t xml:space="preserve">many popular terms people use in their tweets but there were only four logical topics that showed the </w:t>
+      </w:r>
+      <w:r>
+        <w:t xml:space="preserve">mainstream news during August 2017 like singers (Lady Gaga…etc.) Donald Trump as well as </w:t>
+      </w:r>
+      <w:r>
+        <w:t xml:space="preserve">other miscellaneous topics like </w:t>
+      </w:r>
+      <w:r>
+        <w:t>pornography and human emotion</w:t>
+      </w:r>
+      <w:r>
+        <w:t>s</w:t>
+      </w:r>
+      <w:r>
+        <w:t>.</w:t>
+      </w:r>
+      <w:r>
+        <w:t xml:space="preserve"> </w:t>
       </w:r>
     </w:p>
     <w:p>
@@ -7116,7 +8264,15 @@
         <w:jc w:val="both"/>
       </w:pPr>
       <w:r>
-        <w:t xml:space="preserve">Clearly processing a text from twitter presented a very challenging problem for topic modeling due to its time-consuming and various procedures. The tweets from August, 2017 that we collected from CrateDB were focusing on popular topics such as Donald Trump, sexual contents, singer names, school start and random emotions. </w:t>
+        <w:t xml:space="preserve">Clearly processing a text from twitter presented a very challenging problem for topic modeling due to its time-consuming and various procedures. The tweets from August, 2017 that we collected from </w:t>
+      </w:r>
+      <w:proofErr w:type="spellStart"/>
+      <w:r>
+        <w:t>CrateDB</w:t>
+      </w:r>
+      <w:proofErr w:type="spellEnd"/>
+      <w:r>
+        <w:t xml:space="preserve"> were focusing on popular topics such as Donald Trump, sexual contents, singer names, school start and random emotions. </w:t>
       </w:r>
       <w:r>
         <w:t xml:space="preserve">In the future, one can improve upon this project by improving the K-mean to be smarter by feeding labels for text among these topics and then rerun K-mean again. This might improve the accuracy score of the model and train a better classifier. </w:t>
@@ -7124,34 +8280,22 @@
     </w:p>
     <w:p>
       <w:pPr>
+        <w:rPr>
+          <w:b/>
+        </w:rPr>
+      </w:pPr>
+      <w:r>
+        <w:rPr>
+          <w:b/>
+        </w:rPr>
+        <w:br w:type="page"/>
+      </w:r>
+    </w:p>
+    <w:p>
+      <w:pPr>
         <w:spacing w:line="360" w:lineRule="auto"/>
-        <w:rPr>
-          <w:b/>
-        </w:rPr>
-      </w:pPr>
-    </w:p>
-    <w:p>
-      <w:pPr>
-        <w:spacing w:line="360" w:lineRule="auto"/>
-        <w:rPr>
-          <w:b/>
-        </w:rPr>
-      </w:pPr>
-      <w:r>
-        <w:rPr>
-          <w:b/>
-        </w:rPr>
-        <w:br/>
-      </w:r>
-    </w:p>
-    <w:p>
-      <w:pPr>
-        <w:rPr>
-          <w:b/>
-        </w:rPr>
-      </w:pPr>
-      <w:bookmarkStart w:id="0" w:name="_GoBack"/>
-      <w:bookmarkEnd w:id="0"/>
+        <w:jc w:val="both"/>
+      </w:pPr>
       <w:r>
         <w:rPr>
           <w:b/>
@@ -8729,7 +9873,7 @@
 </file>
 
 <file path=customXml/itemProps2.xml><?xml version="1.0" encoding="utf-8"?>
-<ds:datastoreItem xmlns:ds="http://schemas.openxmlformats.org/officeDocument/2006/customXml" ds:itemID="{34CACCA5-5541-F74C-A181-F65A425948C0}">
+<ds:datastoreItem xmlns:ds="http://schemas.openxmlformats.org/officeDocument/2006/customXml" ds:itemID="{759DD242-3B09-2D4C-8DC2-AC35FD09EF19}">
   <ds:schemaRefs>
     <ds:schemaRef ds:uri="http://schemas.openxmlformats.org/officeDocument/2006/bibliography"/>
   </ds:schemaRefs>
